--- a/Anul 2/Semestrul 1/Grafica pe calculator/Lucru/OpenGL/proiect/Referat Programe Editare.docx
+++ b/Anul 2/Semestrul 1/Grafica pe calculator/Lucru/OpenGL/proiect/Referat Programe Editare.docx
@@ -882,6 +882,7 @@
       <w:r>
         <w:rPr>
           <w:rFonts w:ascii="Calibri" w:hAnsi="Calibri" w:cs="Arial"/>
+          <w:noProof/>
         </w:rPr>
         <w:drawing>
           <wp:anchor distT="0" distB="0" distL="114300" distR="114300" simplePos="0" relativeHeight="251658240" behindDoc="0" locked="0" layoutInCell="1" allowOverlap="1" wp14:anchorId="0B53403F" wp14:editId="42B41D50">
@@ -2207,7 +2208,29 @@
                 <w:sz w:val="26"/>
                 <w:szCs w:val="26"/>
               </w:rPr>
-              <w:t xml:space="preserve"> a Creative Cloud, o </w:t>
+              <w:t xml:space="preserve"> a Creative Cloud, </w:t>
+            </w:r>
+            <w:r>
+              <w:rPr>
+                <w:rFonts w:ascii="Calibri" w:hAnsi="Calibri" w:cs="Arial"/>
+                <w:b w:val="0"/>
+                <w:bCs/>
+                <w:caps w:val="0"/>
+                <w:sz w:val="26"/>
+                <w:szCs w:val="26"/>
+              </w:rPr>
+              <w:t>un</w:t>
+            </w:r>
+            <w:r>
+              <w:rPr>
+                <w:rFonts w:ascii="Calibri" w:hAnsi="Calibri" w:cs="Arial"/>
+                <w:b w:val="0"/>
+                <w:bCs/>
+                <w:caps w:val="0"/>
+                <w:sz w:val="26"/>
+                <w:szCs w:val="26"/>
+              </w:rPr>
+              <w:t xml:space="preserve"> </w:t>
             </w:r>
             <w:proofErr w:type="spellStart"/>
             <w:r>
@@ -2454,7 +2477,7 @@
           <w:p>
             <w:pPr>
               <w:pStyle w:val="Heading3"/>
-              <w:contextualSpacing/>
+              <w:outlineLvl w:val="2"/>
               <w:rPr>
                 <w:rFonts w:ascii="Calibri" w:hAnsi="Calibri" w:cs="Arial"/>
                 <w:b w:val="0"/>
@@ -2718,31 +2741,7 @@
                 <w:sz w:val="26"/>
                 <w:szCs w:val="26"/>
               </w:rPr>
-              <w:t xml:space="preserve"> </w:t>
-            </w:r>
-            <w:proofErr w:type="gramStart"/>
-            <w:r>
-              <w:rPr>
-                <w:rFonts w:ascii="Calibri" w:hAnsi="Calibri" w:cs="Arial"/>
-                <w:b w:val="0"/>
-                <w:bCs/>
-                <w:caps w:val="0"/>
-                <w:sz w:val="26"/>
-                <w:szCs w:val="26"/>
-              </w:rPr>
-              <w:t>a</w:t>
-            </w:r>
-            <w:proofErr w:type="gramEnd"/>
-            <w:r>
-              <w:rPr>
-                <w:rFonts w:ascii="Calibri" w:hAnsi="Calibri" w:cs="Arial"/>
-                <w:b w:val="0"/>
-                <w:bCs/>
-                <w:caps w:val="0"/>
-                <w:sz w:val="26"/>
-                <w:szCs w:val="26"/>
-              </w:rPr>
-              <w:t xml:space="preserve"> </w:t>
+              <w:t xml:space="preserve"> a </w:t>
             </w:r>
             <w:proofErr w:type="spellStart"/>
             <w:r>
@@ -3252,7 +3251,7 @@
           <w:p>
             <w:pPr>
               <w:pStyle w:val="Heading3"/>
-              <w:contextualSpacing/>
+              <w:outlineLvl w:val="2"/>
               <w:rPr>
                 <w:rFonts w:ascii="Calibri" w:hAnsi="Calibri" w:cs="Arial"/>
                 <w:b w:val="0"/>
@@ -3497,7 +3496,7 @@
           <w:p>
             <w:pPr>
               <w:pStyle w:val="Heading3"/>
-              <w:contextualSpacing/>
+              <w:outlineLvl w:val="2"/>
               <w:rPr>
                 <w:rFonts w:ascii="Calibri" w:hAnsi="Calibri" w:cs="Arial"/>
                 <w:b w:val="0"/>
@@ -3646,7 +3645,7 @@
                 <w:ilvl w:val="0"/>
                 <w:numId w:val="14"/>
               </w:numPr>
-              <w:contextualSpacing/>
+              <w:outlineLvl w:val="2"/>
               <w:rPr>
                 <w:rFonts w:ascii="Calibri" w:hAnsi="Calibri" w:cs="Arial"/>
                 <w:b w:val="0"/>
@@ -5407,28 +5406,46 @@
           <w:szCs w:val="28"/>
         </w:rPr>
       </w:pPr>
+    </w:p>
+    <w:p>
+      <w:pPr>
+        <w:pStyle w:val="Heading3"/>
+        <w:rPr>
+          <w:sz w:val="28"/>
+          <w:szCs w:val="28"/>
+        </w:rPr>
+      </w:pPr>
       <w:r>
         <w:rPr>
           <w:noProof/>
         </w:rPr>
         <w:drawing>
-          <wp:anchor distT="0" distB="0" distL="114300" distR="114300" simplePos="0" relativeHeight="251661312" behindDoc="0" locked="0" layoutInCell="1" allowOverlap="1" wp14:anchorId="5BFA2699" wp14:editId="455110C0">
+          <wp:anchor distT="0" distB="0" distL="114300" distR="114300" simplePos="0" relativeHeight="251661312" behindDoc="0" locked="0" layoutInCell="1" allowOverlap="1" wp14:anchorId="5BFA2699" wp14:editId="57D2DC58">
             <wp:simplePos x="0" y="0"/>
             <wp:positionH relativeFrom="margin">
-              <wp:align>right</wp:align>
+              <wp:align>center</wp:align>
             </wp:positionH>
             <wp:positionV relativeFrom="paragraph">
-              <wp:posOffset>434340</wp:posOffset>
+              <wp:posOffset>134620</wp:posOffset>
             </wp:positionV>
-            <wp:extent cx="5935980" cy="2369820"/>
-            <wp:effectExtent l="0" t="0" r="7620" b="0"/>
+            <wp:extent cx="4846320" cy="1934210"/>
+            <wp:effectExtent l="190500" t="190500" r="182880" b="199390"/>
             <wp:wrapThrough wrapText="bothSides">
               <wp:wrapPolygon edited="0">
-                <wp:start x="0" y="0"/>
-                <wp:lineTo x="0" y="21357"/>
-                <wp:lineTo x="21558" y="21357"/>
-                <wp:lineTo x="21558" y="0"/>
-                <wp:lineTo x="0" y="0"/>
+                <wp:start x="170" y="-2127"/>
+                <wp:lineTo x="-849" y="-1702"/>
+                <wp:lineTo x="-849" y="18721"/>
+                <wp:lineTo x="-679" y="22125"/>
+                <wp:lineTo x="85" y="23188"/>
+                <wp:lineTo x="170" y="23614"/>
+                <wp:lineTo x="21311" y="23614"/>
+                <wp:lineTo x="21396" y="23188"/>
+                <wp:lineTo x="22160" y="22125"/>
+                <wp:lineTo x="22330" y="18721"/>
+                <wp:lineTo x="22330" y="1702"/>
+                <wp:lineTo x="21396" y="-1489"/>
+                <wp:lineTo x="21311" y="-2127"/>
+                <wp:lineTo x="170" y="-2127"/>
               </wp:wrapPolygon>
             </wp:wrapThrough>
             <wp:docPr id="7" name="Picture 7"/>
@@ -5460,15 +5477,21 @@
                   <pic:spPr bwMode="auto">
                     <a:xfrm>
                       <a:off x="0" y="0"/>
-                      <a:ext cx="5935980" cy="2369820"/>
+                      <a:ext cx="4846320" cy="1934210"/>
                     </a:xfrm>
                     <a:prstGeom prst="rect">
                       <a:avLst/>
                     </a:prstGeom>
-                    <a:noFill/>
                     <a:ln>
                       <a:noFill/>
                     </a:ln>
+                    <a:effectLst>
+                      <a:outerShdw blurRad="190500" algn="tl" rotWithShape="0">
+                        <a:srgbClr val="000000">
+                          <a:alpha val="70000"/>
+                        </a:srgbClr>
+                      </a:outerShdw>
+                    </a:effectLst>
                   </pic:spPr>
                 </pic:pic>
               </a:graphicData>
@@ -5500,20 +5523,12 @@
           <w:szCs w:val="28"/>
         </w:rPr>
       </w:pPr>
-    </w:p>
-    <w:p>
-      <w:pPr>
-        <w:pStyle w:val="Heading3"/>
+      <w:r>
         <w:rPr>
           <w:sz w:val="28"/>
           <w:szCs w:val="28"/>
         </w:rPr>
-      </w:pPr>
-      <w:r>
-        <w:rPr>
-          <w:sz w:val="28"/>
-          <w:szCs w:val="28"/>
-        </w:rPr>
+        <w:lastRenderedPageBreak/>
         <w:t>4</w:t>
       </w:r>
       <w:r>
@@ -5544,531 +5559,35 @@
       <w:pPr>
         <w:pStyle w:val="Heading3"/>
       </w:pPr>
-      <w:proofErr w:type="spellStart"/>
-      <w:r>
-        <w:rPr>
-          <w:rFonts w:eastAsiaTheme="minorHAnsi" w:cstheme="minorBidi"/>
-          <w:b w:val="0"/>
-          <w:caps w:val="0"/>
-          <w:sz w:val="24"/>
-        </w:rPr>
-        <w:t>Perii</w:t>
-      </w:r>
-      <w:proofErr w:type="spellEnd"/>
-      <w:r>
-        <w:rPr>
-          <w:rFonts w:eastAsiaTheme="minorHAnsi" w:cstheme="minorBidi"/>
-          <w:b w:val="0"/>
-          <w:caps w:val="0"/>
-          <w:sz w:val="24"/>
-        </w:rPr>
-        <w:t xml:space="preserve"> </w:t>
-      </w:r>
-      <w:proofErr w:type="spellStart"/>
-      <w:r>
-        <w:rPr>
-          <w:rFonts w:eastAsiaTheme="minorHAnsi" w:cstheme="minorBidi"/>
-          <w:b w:val="0"/>
-          <w:caps w:val="0"/>
-          <w:sz w:val="24"/>
-        </w:rPr>
-        <w:t>personalizate</w:t>
-      </w:r>
-      <w:proofErr w:type="spellEnd"/>
-      <w:r>
-        <w:rPr>
-          <w:rFonts w:eastAsiaTheme="minorHAnsi" w:cstheme="minorBidi"/>
-          <w:b w:val="0"/>
-          <w:caps w:val="0"/>
-          <w:sz w:val="24"/>
-        </w:rPr>
-        <w:t xml:space="preserve"> </w:t>
-      </w:r>
-      <w:proofErr w:type="spellStart"/>
-      <w:r>
-        <w:rPr>
-          <w:rFonts w:eastAsiaTheme="minorHAnsi" w:cstheme="minorBidi"/>
-          <w:b w:val="0"/>
-          <w:caps w:val="0"/>
-          <w:sz w:val="24"/>
-        </w:rPr>
-        <w:t>si</w:t>
-      </w:r>
-      <w:proofErr w:type="spellEnd"/>
-      <w:r>
-        <w:rPr>
-          <w:rFonts w:eastAsiaTheme="minorHAnsi" w:cstheme="minorBidi"/>
-          <w:b w:val="0"/>
-          <w:caps w:val="0"/>
-          <w:sz w:val="24"/>
-        </w:rPr>
-        <w:t xml:space="preserve"> </w:t>
-      </w:r>
-      <w:proofErr w:type="spellStart"/>
-      <w:r>
-        <w:rPr>
-          <w:rFonts w:eastAsiaTheme="minorHAnsi" w:cstheme="minorBidi"/>
-          <w:b w:val="0"/>
-          <w:caps w:val="0"/>
-          <w:sz w:val="24"/>
-        </w:rPr>
-        <w:t>Unealta</w:t>
-      </w:r>
-      <w:proofErr w:type="spellEnd"/>
-      <w:r>
-        <w:rPr>
-          <w:rFonts w:eastAsiaTheme="minorHAnsi" w:cstheme="minorBidi"/>
-          <w:b w:val="0"/>
-          <w:caps w:val="0"/>
-          <w:sz w:val="24"/>
-        </w:rPr>
-        <w:t xml:space="preserve"> Perie</w:t>
-      </w:r>
-      <w:r>
-        <w:rPr>
-          <w:rFonts w:eastAsiaTheme="minorHAnsi" w:cstheme="minorBidi"/>
-          <w:b w:val="0"/>
-          <w:caps w:val="0"/>
-          <w:sz w:val="24"/>
-        </w:rPr>
-        <w:t xml:space="preserve"> </w:t>
-      </w:r>
-      <w:proofErr w:type="spellStart"/>
-      <w:r>
-        <w:rPr>
-          <w:rFonts w:eastAsiaTheme="minorHAnsi" w:cstheme="minorBidi"/>
-          <w:b w:val="0"/>
-          <w:caps w:val="0"/>
-          <w:sz w:val="24"/>
-        </w:rPr>
-        <w:t>p</w:t>
-      </w:r>
-      <w:r>
-        <w:rPr>
-          <w:rFonts w:eastAsiaTheme="minorHAnsi" w:cstheme="minorBidi"/>
-          <w:b w:val="0"/>
-          <w:caps w:val="0"/>
-          <w:sz w:val="24"/>
-        </w:rPr>
-        <w:t>ermite</w:t>
-      </w:r>
-      <w:proofErr w:type="spellEnd"/>
-      <w:r>
-        <w:rPr>
-          <w:rFonts w:eastAsiaTheme="minorHAnsi" w:cstheme="minorBidi"/>
-          <w:b w:val="0"/>
-          <w:caps w:val="0"/>
-          <w:sz w:val="24"/>
-        </w:rPr>
-        <w:t xml:space="preserve"> </w:t>
-      </w:r>
-      <w:proofErr w:type="spellStart"/>
-      <w:r>
-        <w:rPr>
-          <w:rFonts w:eastAsiaTheme="minorHAnsi" w:cstheme="minorBidi"/>
-          <w:b w:val="0"/>
-          <w:caps w:val="0"/>
-          <w:sz w:val="24"/>
-        </w:rPr>
-        <w:t>utilizatorului</w:t>
-      </w:r>
-      <w:proofErr w:type="spellEnd"/>
-      <w:r>
-        <w:rPr>
-          <w:rFonts w:eastAsiaTheme="minorHAnsi" w:cstheme="minorBidi"/>
-          <w:b w:val="0"/>
-          <w:caps w:val="0"/>
-          <w:sz w:val="24"/>
-        </w:rPr>
-        <w:t xml:space="preserve"> </w:t>
-      </w:r>
-      <w:proofErr w:type="spellStart"/>
-      <w:r>
-        <w:rPr>
-          <w:rFonts w:eastAsiaTheme="minorHAnsi" w:cstheme="minorBidi"/>
-          <w:b w:val="0"/>
-          <w:caps w:val="0"/>
-          <w:sz w:val="24"/>
-        </w:rPr>
-        <w:t>sa</w:t>
-      </w:r>
-      <w:proofErr w:type="spellEnd"/>
-      <w:r>
-        <w:rPr>
-          <w:rFonts w:eastAsiaTheme="minorHAnsi" w:cstheme="minorBidi"/>
-          <w:b w:val="0"/>
-          <w:caps w:val="0"/>
-          <w:sz w:val="24"/>
-        </w:rPr>
-        <w:t xml:space="preserve"> </w:t>
-      </w:r>
-      <w:proofErr w:type="spellStart"/>
-      <w:r>
-        <w:rPr>
-          <w:rFonts w:eastAsiaTheme="minorHAnsi" w:cstheme="minorBidi"/>
-          <w:b w:val="0"/>
-          <w:caps w:val="0"/>
-          <w:sz w:val="24"/>
-        </w:rPr>
-        <w:t>creeze</w:t>
-      </w:r>
-      <w:proofErr w:type="spellEnd"/>
-      <w:r>
-        <w:rPr>
-          <w:rFonts w:eastAsiaTheme="minorHAnsi" w:cstheme="minorBidi"/>
-          <w:b w:val="0"/>
-          <w:caps w:val="0"/>
-          <w:sz w:val="24"/>
-        </w:rPr>
-        <w:t xml:space="preserve"> </w:t>
-      </w:r>
-      <w:proofErr w:type="spellStart"/>
-      <w:r>
-        <w:rPr>
-          <w:rFonts w:eastAsiaTheme="minorHAnsi" w:cstheme="minorBidi"/>
-          <w:b w:val="0"/>
-          <w:caps w:val="0"/>
-          <w:sz w:val="24"/>
-        </w:rPr>
-        <w:t>si</w:t>
-      </w:r>
-      <w:proofErr w:type="spellEnd"/>
-      <w:r>
-        <w:rPr>
-          <w:rFonts w:eastAsiaTheme="minorHAnsi" w:cstheme="minorBidi"/>
-          <w:b w:val="0"/>
-          <w:caps w:val="0"/>
-          <w:sz w:val="24"/>
-        </w:rPr>
-        <w:t xml:space="preserve"> </w:t>
-      </w:r>
-      <w:proofErr w:type="spellStart"/>
-      <w:r>
-        <w:rPr>
-          <w:rFonts w:eastAsiaTheme="minorHAnsi" w:cstheme="minorBidi"/>
-          <w:b w:val="0"/>
-          <w:caps w:val="0"/>
-          <w:sz w:val="24"/>
-        </w:rPr>
-        <w:t>sa</w:t>
-      </w:r>
-      <w:proofErr w:type="spellEnd"/>
-      <w:r>
-        <w:rPr>
-          <w:rFonts w:eastAsiaTheme="minorHAnsi" w:cstheme="minorBidi"/>
-          <w:b w:val="0"/>
-          <w:caps w:val="0"/>
-          <w:sz w:val="24"/>
-        </w:rPr>
-        <w:t xml:space="preserve"> </w:t>
-      </w:r>
-      <w:proofErr w:type="spellStart"/>
-      <w:r>
-        <w:rPr>
-          <w:rFonts w:eastAsiaTheme="minorHAnsi" w:cstheme="minorBidi"/>
-          <w:b w:val="0"/>
-          <w:caps w:val="0"/>
-          <w:sz w:val="24"/>
-        </w:rPr>
-        <w:t>utilizeze</w:t>
-      </w:r>
-      <w:proofErr w:type="spellEnd"/>
-      <w:r>
-        <w:rPr>
-          <w:rFonts w:eastAsiaTheme="minorHAnsi" w:cstheme="minorBidi"/>
-          <w:b w:val="0"/>
-          <w:caps w:val="0"/>
-          <w:sz w:val="24"/>
-        </w:rPr>
-        <w:t xml:space="preserve"> </w:t>
-      </w:r>
-      <w:proofErr w:type="spellStart"/>
-      <w:r>
-        <w:rPr>
-          <w:rFonts w:eastAsiaTheme="minorHAnsi" w:cstheme="minorBidi"/>
-          <w:b w:val="0"/>
-          <w:caps w:val="0"/>
-          <w:sz w:val="24"/>
-        </w:rPr>
-        <w:t>perii</w:t>
-      </w:r>
-      <w:proofErr w:type="spellEnd"/>
-      <w:r>
-        <w:rPr>
-          <w:rFonts w:eastAsiaTheme="minorHAnsi" w:cstheme="minorBidi"/>
-          <w:b w:val="0"/>
-          <w:caps w:val="0"/>
-          <w:sz w:val="24"/>
-        </w:rPr>
-        <w:t xml:space="preserve"> </w:t>
-      </w:r>
-      <w:proofErr w:type="spellStart"/>
-      <w:r>
-        <w:rPr>
-          <w:rFonts w:eastAsiaTheme="minorHAnsi" w:cstheme="minorBidi"/>
-          <w:b w:val="0"/>
-          <w:caps w:val="0"/>
-          <w:sz w:val="24"/>
-        </w:rPr>
-        <w:t>personalizate</w:t>
-      </w:r>
-      <w:proofErr w:type="spellEnd"/>
-      <w:r>
-        <w:rPr>
-          <w:rFonts w:eastAsiaTheme="minorHAnsi" w:cstheme="minorBidi"/>
-          <w:b w:val="0"/>
-          <w:caps w:val="0"/>
-          <w:sz w:val="24"/>
-        </w:rPr>
-        <w:t xml:space="preserve"> </w:t>
-      </w:r>
-      <w:proofErr w:type="spellStart"/>
-      <w:r>
-        <w:rPr>
-          <w:rFonts w:eastAsiaTheme="minorHAnsi" w:cstheme="minorBidi"/>
-          <w:b w:val="0"/>
-          <w:caps w:val="0"/>
-          <w:sz w:val="24"/>
-        </w:rPr>
-        <w:t>pentru</w:t>
-      </w:r>
-      <w:proofErr w:type="spellEnd"/>
-      <w:r>
-        <w:rPr>
-          <w:rFonts w:eastAsiaTheme="minorHAnsi" w:cstheme="minorBidi"/>
-          <w:b w:val="0"/>
-          <w:caps w:val="0"/>
-          <w:sz w:val="24"/>
-        </w:rPr>
-        <w:t xml:space="preserve"> a </w:t>
-      </w:r>
-      <w:proofErr w:type="spellStart"/>
-      <w:r>
-        <w:rPr>
-          <w:rFonts w:eastAsiaTheme="minorHAnsi" w:cstheme="minorBidi"/>
-          <w:b w:val="0"/>
-          <w:caps w:val="0"/>
-          <w:sz w:val="24"/>
-        </w:rPr>
-        <w:t>desena</w:t>
-      </w:r>
-      <w:proofErr w:type="spellEnd"/>
-      <w:r>
-        <w:rPr>
-          <w:rFonts w:eastAsiaTheme="minorHAnsi" w:cstheme="minorBidi"/>
-          <w:b w:val="0"/>
-          <w:caps w:val="0"/>
-          <w:sz w:val="24"/>
-        </w:rPr>
-        <w:t xml:space="preserve"> </w:t>
-      </w:r>
-      <w:proofErr w:type="spellStart"/>
-      <w:r>
-        <w:rPr>
-          <w:rFonts w:eastAsiaTheme="minorHAnsi" w:cstheme="minorBidi"/>
-          <w:b w:val="0"/>
-          <w:caps w:val="0"/>
-          <w:sz w:val="24"/>
-        </w:rPr>
-        <w:t>sau</w:t>
-      </w:r>
-      <w:proofErr w:type="spellEnd"/>
-      <w:r>
-        <w:rPr>
-          <w:rFonts w:eastAsiaTheme="minorHAnsi" w:cstheme="minorBidi"/>
-          <w:b w:val="0"/>
-          <w:caps w:val="0"/>
-          <w:sz w:val="24"/>
-        </w:rPr>
-        <w:t xml:space="preserve"> </w:t>
-      </w:r>
-      <w:proofErr w:type="gramStart"/>
-      <w:r>
-        <w:rPr>
-          <w:rFonts w:eastAsiaTheme="minorHAnsi" w:cstheme="minorBidi"/>
-          <w:b w:val="0"/>
-          <w:caps w:val="0"/>
-          <w:sz w:val="24"/>
-        </w:rPr>
-        <w:t>a</w:t>
-      </w:r>
-      <w:proofErr w:type="gramEnd"/>
-      <w:r>
-        <w:rPr>
-          <w:rFonts w:eastAsiaTheme="minorHAnsi" w:cstheme="minorBidi"/>
-          <w:b w:val="0"/>
-          <w:caps w:val="0"/>
-          <w:sz w:val="24"/>
-        </w:rPr>
-        <w:t xml:space="preserve"> </w:t>
-      </w:r>
-      <w:proofErr w:type="spellStart"/>
-      <w:r>
-        <w:rPr>
-          <w:rFonts w:eastAsiaTheme="minorHAnsi" w:cstheme="minorBidi"/>
-          <w:b w:val="0"/>
-          <w:caps w:val="0"/>
-          <w:sz w:val="24"/>
-        </w:rPr>
-        <w:t>aplica</w:t>
-      </w:r>
-      <w:proofErr w:type="spellEnd"/>
-      <w:r>
-        <w:rPr>
-          <w:rFonts w:eastAsiaTheme="minorHAnsi" w:cstheme="minorBidi"/>
-          <w:b w:val="0"/>
-          <w:caps w:val="0"/>
-          <w:sz w:val="24"/>
-        </w:rPr>
-        <w:t xml:space="preserve"> </w:t>
-      </w:r>
-      <w:proofErr w:type="spellStart"/>
-      <w:r>
-        <w:rPr>
-          <w:rFonts w:eastAsiaTheme="minorHAnsi" w:cstheme="minorBidi"/>
-          <w:b w:val="0"/>
-          <w:caps w:val="0"/>
-          <w:sz w:val="24"/>
-        </w:rPr>
-        <w:t>efecte</w:t>
-      </w:r>
-      <w:proofErr w:type="spellEnd"/>
-      <w:r>
-        <w:rPr>
-          <w:rFonts w:eastAsiaTheme="minorHAnsi" w:cstheme="minorBidi"/>
-          <w:b w:val="0"/>
-          <w:caps w:val="0"/>
-          <w:sz w:val="24"/>
-        </w:rPr>
-        <w:t xml:space="preserve"> in imagine, precum </w:t>
-      </w:r>
-      <w:proofErr w:type="spellStart"/>
-      <w:r>
-        <w:rPr>
-          <w:rFonts w:eastAsiaTheme="minorHAnsi" w:cstheme="minorBidi"/>
-          <w:b w:val="0"/>
-          <w:caps w:val="0"/>
-          <w:sz w:val="24"/>
-        </w:rPr>
-        <w:t>si</w:t>
-      </w:r>
-      <w:proofErr w:type="spellEnd"/>
-      <w:r>
-        <w:rPr>
-          <w:rFonts w:eastAsiaTheme="minorHAnsi" w:cstheme="minorBidi"/>
-          <w:b w:val="0"/>
-          <w:caps w:val="0"/>
-          <w:sz w:val="24"/>
-        </w:rPr>
-        <w:t xml:space="preserve"> </w:t>
-      </w:r>
-      <w:proofErr w:type="spellStart"/>
-      <w:r>
-        <w:rPr>
-          <w:rFonts w:eastAsiaTheme="minorHAnsi" w:cstheme="minorBidi"/>
-          <w:b w:val="0"/>
-          <w:caps w:val="0"/>
-          <w:sz w:val="24"/>
-        </w:rPr>
-        <w:t>sa</w:t>
-      </w:r>
-      <w:proofErr w:type="spellEnd"/>
-      <w:r>
-        <w:rPr>
-          <w:rFonts w:eastAsiaTheme="minorHAnsi" w:cstheme="minorBidi"/>
-          <w:b w:val="0"/>
-          <w:caps w:val="0"/>
-          <w:sz w:val="24"/>
-        </w:rPr>
-        <w:t xml:space="preserve"> </w:t>
-      </w:r>
-      <w:proofErr w:type="spellStart"/>
-      <w:r>
-        <w:rPr>
-          <w:rFonts w:eastAsiaTheme="minorHAnsi" w:cstheme="minorBidi"/>
-          <w:b w:val="0"/>
-          <w:caps w:val="0"/>
-          <w:sz w:val="24"/>
-        </w:rPr>
-        <w:t>acceseze</w:t>
-      </w:r>
-      <w:proofErr w:type="spellEnd"/>
-      <w:r>
-        <w:rPr>
-          <w:rFonts w:eastAsiaTheme="minorHAnsi" w:cstheme="minorBidi"/>
-          <w:b w:val="0"/>
-          <w:caps w:val="0"/>
-          <w:sz w:val="24"/>
-        </w:rPr>
-        <w:t xml:space="preserve"> </w:t>
-      </w:r>
-      <w:proofErr w:type="spellStart"/>
-      <w:r>
-        <w:rPr>
-          <w:rFonts w:eastAsiaTheme="minorHAnsi" w:cstheme="minorBidi"/>
-          <w:b w:val="0"/>
-          <w:caps w:val="0"/>
-          <w:sz w:val="24"/>
-        </w:rPr>
-        <w:t>perii</w:t>
-      </w:r>
-      <w:proofErr w:type="spellEnd"/>
-      <w:r>
-        <w:rPr>
-          <w:rFonts w:eastAsiaTheme="minorHAnsi" w:cstheme="minorBidi"/>
-          <w:b w:val="0"/>
-          <w:caps w:val="0"/>
-          <w:sz w:val="24"/>
-        </w:rPr>
-        <w:t xml:space="preserve"> </w:t>
-      </w:r>
-      <w:proofErr w:type="spellStart"/>
-      <w:r>
-        <w:rPr>
-          <w:rFonts w:eastAsiaTheme="minorHAnsi" w:cstheme="minorBidi"/>
-          <w:b w:val="0"/>
-          <w:caps w:val="0"/>
-          <w:sz w:val="24"/>
-        </w:rPr>
-        <w:t>presetate</w:t>
-      </w:r>
-      <w:proofErr w:type="spellEnd"/>
-      <w:r>
-        <w:rPr>
-          <w:rFonts w:eastAsiaTheme="minorHAnsi" w:cstheme="minorBidi"/>
-          <w:b w:val="0"/>
-          <w:caps w:val="0"/>
-          <w:sz w:val="24"/>
-        </w:rPr>
-        <w:t>.</w:t>
-      </w:r>
-    </w:p>
-    <w:p>
-      <w:pPr>
-        <w:pStyle w:val="Heading3"/>
-      </w:pPr>
       <w:r>
         <w:rPr>
           <w:noProof/>
         </w:rPr>
         <w:drawing>
-          <wp:anchor distT="0" distB="0" distL="114300" distR="114300" simplePos="0" relativeHeight="251662336" behindDoc="0" locked="0" layoutInCell="1" allowOverlap="1" wp14:anchorId="5B39F95C" wp14:editId="28964287">
+          <wp:anchor distT="0" distB="0" distL="114300" distR="114300" simplePos="0" relativeHeight="251662336" behindDoc="0" locked="0" layoutInCell="1" allowOverlap="1" wp14:anchorId="5B39F95C" wp14:editId="4F3C2B55">
             <wp:simplePos x="0" y="0"/>
             <wp:positionH relativeFrom="margin">
-              <wp:align>right</wp:align>
+              <wp:align>center</wp:align>
             </wp:positionH>
             <wp:positionV relativeFrom="paragraph">
-              <wp:posOffset>312420</wp:posOffset>
+              <wp:posOffset>802005</wp:posOffset>
             </wp:positionV>
             <wp:extent cx="5935980" cy="2644140"/>
-            <wp:effectExtent l="0" t="0" r="7620" b="3810"/>
+            <wp:effectExtent l="190500" t="190500" r="198120" b="194310"/>
             <wp:wrapThrough wrapText="bothSides">
               <wp:wrapPolygon edited="0">
-                <wp:start x="0" y="0"/>
-                <wp:lineTo x="0" y="21476"/>
-                <wp:lineTo x="21558" y="21476"/>
-                <wp:lineTo x="21558" y="0"/>
-                <wp:lineTo x="0" y="0"/>
+                <wp:start x="139" y="-1556"/>
+                <wp:lineTo x="-693" y="-1245"/>
+                <wp:lineTo x="-624" y="21320"/>
+                <wp:lineTo x="69" y="22720"/>
+                <wp:lineTo x="139" y="23032"/>
+                <wp:lineTo x="21420" y="23032"/>
+                <wp:lineTo x="21489" y="22720"/>
+                <wp:lineTo x="22182" y="21320"/>
+                <wp:lineTo x="22252" y="1245"/>
+                <wp:lineTo x="21489" y="-1089"/>
+                <wp:lineTo x="21420" y="-1556"/>
+                <wp:lineTo x="139" y="-1556"/>
               </wp:wrapPolygon>
             </wp:wrapThrough>
             <wp:docPr id="9" name="Picture 9"/>
@@ -6105,10 +5624,16 @@
                     <a:prstGeom prst="rect">
                       <a:avLst/>
                     </a:prstGeom>
-                    <a:noFill/>
                     <a:ln>
                       <a:noFill/>
                     </a:ln>
+                    <a:effectLst>
+                      <a:outerShdw blurRad="190500" algn="tl" rotWithShape="0">
+                        <a:srgbClr val="000000">
+                          <a:alpha val="70000"/>
+                        </a:srgbClr>
+                      </a:outerShdw>
+                    </a:effectLst>
                   </pic:spPr>
                 </pic:pic>
               </a:graphicData>
@@ -6122,14 +5647,508 @@
           </wp:anchor>
         </w:drawing>
       </w:r>
+      <w:proofErr w:type="spellStart"/>
+      <w:r>
+        <w:rPr>
+          <w:rFonts w:eastAsiaTheme="minorHAnsi" w:cstheme="minorBidi"/>
+          <w:b w:val="0"/>
+          <w:caps w:val="0"/>
+          <w:sz w:val="24"/>
+        </w:rPr>
+        <w:t>Perii</w:t>
+      </w:r>
+      <w:proofErr w:type="spellEnd"/>
+      <w:r>
+        <w:rPr>
+          <w:rFonts w:eastAsiaTheme="minorHAnsi" w:cstheme="minorBidi"/>
+          <w:b w:val="0"/>
+          <w:caps w:val="0"/>
+          <w:sz w:val="24"/>
+        </w:rPr>
+        <w:t xml:space="preserve"> </w:t>
+      </w:r>
+      <w:proofErr w:type="spellStart"/>
+      <w:r>
+        <w:rPr>
+          <w:rFonts w:eastAsiaTheme="minorHAnsi" w:cstheme="minorBidi"/>
+          <w:b w:val="0"/>
+          <w:caps w:val="0"/>
+          <w:sz w:val="24"/>
+        </w:rPr>
+        <w:t>personalizate</w:t>
+      </w:r>
+      <w:proofErr w:type="spellEnd"/>
+      <w:r>
+        <w:rPr>
+          <w:rFonts w:eastAsiaTheme="minorHAnsi" w:cstheme="minorBidi"/>
+          <w:b w:val="0"/>
+          <w:caps w:val="0"/>
+          <w:sz w:val="24"/>
+        </w:rPr>
+        <w:t xml:space="preserve"> </w:t>
+      </w:r>
+      <w:proofErr w:type="spellStart"/>
+      <w:r>
+        <w:rPr>
+          <w:rFonts w:eastAsiaTheme="minorHAnsi" w:cstheme="minorBidi"/>
+          <w:b w:val="0"/>
+          <w:caps w:val="0"/>
+          <w:sz w:val="24"/>
+        </w:rPr>
+        <w:t>si</w:t>
+      </w:r>
+      <w:proofErr w:type="spellEnd"/>
+      <w:r>
+        <w:rPr>
+          <w:rFonts w:eastAsiaTheme="minorHAnsi" w:cstheme="minorBidi"/>
+          <w:b w:val="0"/>
+          <w:caps w:val="0"/>
+          <w:sz w:val="24"/>
+        </w:rPr>
+        <w:t xml:space="preserve"> </w:t>
+      </w:r>
+      <w:proofErr w:type="spellStart"/>
+      <w:r>
+        <w:rPr>
+          <w:rFonts w:eastAsiaTheme="minorHAnsi" w:cstheme="minorBidi"/>
+          <w:b w:val="0"/>
+          <w:caps w:val="0"/>
+          <w:sz w:val="24"/>
+        </w:rPr>
+        <w:t>Unealta</w:t>
+      </w:r>
+      <w:proofErr w:type="spellEnd"/>
+      <w:r>
+        <w:rPr>
+          <w:rFonts w:eastAsiaTheme="minorHAnsi" w:cstheme="minorBidi"/>
+          <w:b w:val="0"/>
+          <w:caps w:val="0"/>
+          <w:sz w:val="24"/>
+        </w:rPr>
+        <w:t xml:space="preserve"> Perie</w:t>
+      </w:r>
+      <w:r>
+        <w:rPr>
+          <w:rFonts w:eastAsiaTheme="minorHAnsi" w:cstheme="minorBidi"/>
+          <w:b w:val="0"/>
+          <w:caps w:val="0"/>
+          <w:sz w:val="24"/>
+        </w:rPr>
+        <w:t xml:space="preserve"> </w:t>
+      </w:r>
+      <w:proofErr w:type="spellStart"/>
+      <w:r>
+        <w:rPr>
+          <w:rFonts w:eastAsiaTheme="minorHAnsi" w:cstheme="minorBidi"/>
+          <w:b w:val="0"/>
+          <w:caps w:val="0"/>
+          <w:sz w:val="24"/>
+        </w:rPr>
+        <w:t>p</w:t>
+      </w:r>
+      <w:r>
+        <w:rPr>
+          <w:rFonts w:eastAsiaTheme="minorHAnsi" w:cstheme="minorBidi"/>
+          <w:b w:val="0"/>
+          <w:caps w:val="0"/>
+          <w:sz w:val="24"/>
+        </w:rPr>
+        <w:t>ermite</w:t>
+      </w:r>
+      <w:proofErr w:type="spellEnd"/>
+      <w:r>
+        <w:rPr>
+          <w:rFonts w:eastAsiaTheme="minorHAnsi" w:cstheme="minorBidi"/>
+          <w:b w:val="0"/>
+          <w:caps w:val="0"/>
+          <w:sz w:val="24"/>
+        </w:rPr>
+        <w:t xml:space="preserve"> </w:t>
+      </w:r>
+      <w:proofErr w:type="spellStart"/>
+      <w:r>
+        <w:rPr>
+          <w:rFonts w:eastAsiaTheme="minorHAnsi" w:cstheme="minorBidi"/>
+          <w:b w:val="0"/>
+          <w:caps w:val="0"/>
+          <w:sz w:val="24"/>
+        </w:rPr>
+        <w:t>utilizatorului</w:t>
+      </w:r>
+      <w:proofErr w:type="spellEnd"/>
+      <w:r>
+        <w:rPr>
+          <w:rFonts w:eastAsiaTheme="minorHAnsi" w:cstheme="minorBidi"/>
+          <w:b w:val="0"/>
+          <w:caps w:val="0"/>
+          <w:sz w:val="24"/>
+        </w:rPr>
+        <w:t xml:space="preserve"> </w:t>
+      </w:r>
+      <w:proofErr w:type="spellStart"/>
+      <w:r>
+        <w:rPr>
+          <w:rFonts w:eastAsiaTheme="minorHAnsi" w:cstheme="minorBidi"/>
+          <w:b w:val="0"/>
+          <w:caps w:val="0"/>
+          <w:sz w:val="24"/>
+        </w:rPr>
+        <w:t>sa</w:t>
+      </w:r>
+      <w:proofErr w:type="spellEnd"/>
+      <w:r>
+        <w:rPr>
+          <w:rFonts w:eastAsiaTheme="minorHAnsi" w:cstheme="minorBidi"/>
+          <w:b w:val="0"/>
+          <w:caps w:val="0"/>
+          <w:sz w:val="24"/>
+        </w:rPr>
+        <w:t xml:space="preserve"> </w:t>
+      </w:r>
+      <w:proofErr w:type="spellStart"/>
+      <w:r>
+        <w:rPr>
+          <w:rFonts w:eastAsiaTheme="minorHAnsi" w:cstheme="minorBidi"/>
+          <w:b w:val="0"/>
+          <w:caps w:val="0"/>
+          <w:sz w:val="24"/>
+        </w:rPr>
+        <w:t>creeze</w:t>
+      </w:r>
+      <w:proofErr w:type="spellEnd"/>
+      <w:r>
+        <w:rPr>
+          <w:rFonts w:eastAsiaTheme="minorHAnsi" w:cstheme="minorBidi"/>
+          <w:b w:val="0"/>
+          <w:caps w:val="0"/>
+          <w:sz w:val="24"/>
+        </w:rPr>
+        <w:t xml:space="preserve"> </w:t>
+      </w:r>
+      <w:proofErr w:type="spellStart"/>
+      <w:r>
+        <w:rPr>
+          <w:rFonts w:eastAsiaTheme="minorHAnsi" w:cstheme="minorBidi"/>
+          <w:b w:val="0"/>
+          <w:caps w:val="0"/>
+          <w:sz w:val="24"/>
+        </w:rPr>
+        <w:t>si</w:t>
+      </w:r>
+      <w:proofErr w:type="spellEnd"/>
+      <w:r>
+        <w:rPr>
+          <w:rFonts w:eastAsiaTheme="minorHAnsi" w:cstheme="minorBidi"/>
+          <w:b w:val="0"/>
+          <w:caps w:val="0"/>
+          <w:sz w:val="24"/>
+        </w:rPr>
+        <w:t xml:space="preserve"> </w:t>
+      </w:r>
+      <w:proofErr w:type="spellStart"/>
+      <w:r>
+        <w:rPr>
+          <w:rFonts w:eastAsiaTheme="minorHAnsi" w:cstheme="minorBidi"/>
+          <w:b w:val="0"/>
+          <w:caps w:val="0"/>
+          <w:sz w:val="24"/>
+        </w:rPr>
+        <w:t>sa</w:t>
+      </w:r>
+      <w:proofErr w:type="spellEnd"/>
+      <w:r>
+        <w:rPr>
+          <w:rFonts w:eastAsiaTheme="minorHAnsi" w:cstheme="minorBidi"/>
+          <w:b w:val="0"/>
+          <w:caps w:val="0"/>
+          <w:sz w:val="24"/>
+        </w:rPr>
+        <w:t xml:space="preserve"> </w:t>
+      </w:r>
+      <w:proofErr w:type="spellStart"/>
+      <w:r>
+        <w:rPr>
+          <w:rFonts w:eastAsiaTheme="minorHAnsi" w:cstheme="minorBidi"/>
+          <w:b w:val="0"/>
+          <w:caps w:val="0"/>
+          <w:sz w:val="24"/>
+        </w:rPr>
+        <w:t>utilizeze</w:t>
+      </w:r>
+      <w:proofErr w:type="spellEnd"/>
+      <w:r>
+        <w:rPr>
+          <w:rFonts w:eastAsiaTheme="minorHAnsi" w:cstheme="minorBidi"/>
+          <w:b w:val="0"/>
+          <w:caps w:val="0"/>
+          <w:sz w:val="24"/>
+        </w:rPr>
+        <w:t xml:space="preserve"> </w:t>
+      </w:r>
+      <w:proofErr w:type="spellStart"/>
+      <w:r>
+        <w:rPr>
+          <w:rFonts w:eastAsiaTheme="minorHAnsi" w:cstheme="minorBidi"/>
+          <w:b w:val="0"/>
+          <w:caps w:val="0"/>
+          <w:sz w:val="24"/>
+        </w:rPr>
+        <w:t>perii</w:t>
+      </w:r>
+      <w:proofErr w:type="spellEnd"/>
+      <w:r>
+        <w:rPr>
+          <w:rFonts w:eastAsiaTheme="minorHAnsi" w:cstheme="minorBidi"/>
+          <w:b w:val="0"/>
+          <w:caps w:val="0"/>
+          <w:sz w:val="24"/>
+        </w:rPr>
+        <w:t xml:space="preserve"> </w:t>
+      </w:r>
+      <w:proofErr w:type="spellStart"/>
+      <w:r>
+        <w:rPr>
+          <w:rFonts w:eastAsiaTheme="minorHAnsi" w:cstheme="minorBidi"/>
+          <w:b w:val="0"/>
+          <w:caps w:val="0"/>
+          <w:sz w:val="24"/>
+        </w:rPr>
+        <w:t>personalizate</w:t>
+      </w:r>
+      <w:proofErr w:type="spellEnd"/>
+      <w:r>
+        <w:rPr>
+          <w:rFonts w:eastAsiaTheme="minorHAnsi" w:cstheme="minorBidi"/>
+          <w:b w:val="0"/>
+          <w:caps w:val="0"/>
+          <w:sz w:val="24"/>
+        </w:rPr>
+        <w:t xml:space="preserve"> </w:t>
+      </w:r>
+      <w:proofErr w:type="spellStart"/>
+      <w:r>
+        <w:rPr>
+          <w:rFonts w:eastAsiaTheme="minorHAnsi" w:cstheme="minorBidi"/>
+          <w:b w:val="0"/>
+          <w:caps w:val="0"/>
+          <w:sz w:val="24"/>
+        </w:rPr>
+        <w:t>pentru</w:t>
+      </w:r>
+      <w:proofErr w:type="spellEnd"/>
+      <w:r>
+        <w:rPr>
+          <w:rFonts w:eastAsiaTheme="minorHAnsi" w:cstheme="minorBidi"/>
+          <w:b w:val="0"/>
+          <w:caps w:val="0"/>
+          <w:sz w:val="24"/>
+        </w:rPr>
+        <w:t xml:space="preserve"> a </w:t>
+      </w:r>
+      <w:proofErr w:type="spellStart"/>
+      <w:r>
+        <w:rPr>
+          <w:rFonts w:eastAsiaTheme="minorHAnsi" w:cstheme="minorBidi"/>
+          <w:b w:val="0"/>
+          <w:caps w:val="0"/>
+          <w:sz w:val="24"/>
+        </w:rPr>
+        <w:t>desena</w:t>
+      </w:r>
+      <w:proofErr w:type="spellEnd"/>
+      <w:r>
+        <w:rPr>
+          <w:rFonts w:eastAsiaTheme="minorHAnsi" w:cstheme="minorBidi"/>
+          <w:b w:val="0"/>
+          <w:caps w:val="0"/>
+          <w:sz w:val="24"/>
+        </w:rPr>
+        <w:t xml:space="preserve"> </w:t>
+      </w:r>
+      <w:proofErr w:type="spellStart"/>
+      <w:r>
+        <w:rPr>
+          <w:rFonts w:eastAsiaTheme="minorHAnsi" w:cstheme="minorBidi"/>
+          <w:b w:val="0"/>
+          <w:caps w:val="0"/>
+          <w:sz w:val="24"/>
+        </w:rPr>
+        <w:t>sau</w:t>
+      </w:r>
+      <w:proofErr w:type="spellEnd"/>
+      <w:r>
+        <w:rPr>
+          <w:rFonts w:eastAsiaTheme="minorHAnsi" w:cstheme="minorBidi"/>
+          <w:b w:val="0"/>
+          <w:caps w:val="0"/>
+          <w:sz w:val="24"/>
+        </w:rPr>
+        <w:t xml:space="preserve"> </w:t>
+      </w:r>
+      <w:proofErr w:type="gramStart"/>
+      <w:r>
+        <w:rPr>
+          <w:rFonts w:eastAsiaTheme="minorHAnsi" w:cstheme="minorBidi"/>
+          <w:b w:val="0"/>
+          <w:caps w:val="0"/>
+          <w:sz w:val="24"/>
+        </w:rPr>
+        <w:t>a</w:t>
+      </w:r>
+      <w:proofErr w:type="gramEnd"/>
+      <w:r>
+        <w:rPr>
+          <w:rFonts w:eastAsiaTheme="minorHAnsi" w:cstheme="minorBidi"/>
+          <w:b w:val="0"/>
+          <w:caps w:val="0"/>
+          <w:sz w:val="24"/>
+        </w:rPr>
+        <w:t xml:space="preserve"> </w:t>
+      </w:r>
+      <w:proofErr w:type="spellStart"/>
+      <w:r>
+        <w:rPr>
+          <w:rFonts w:eastAsiaTheme="minorHAnsi" w:cstheme="minorBidi"/>
+          <w:b w:val="0"/>
+          <w:caps w:val="0"/>
+          <w:sz w:val="24"/>
+        </w:rPr>
+        <w:t>aplica</w:t>
+      </w:r>
+      <w:proofErr w:type="spellEnd"/>
+      <w:r>
+        <w:rPr>
+          <w:rFonts w:eastAsiaTheme="minorHAnsi" w:cstheme="minorBidi"/>
+          <w:b w:val="0"/>
+          <w:caps w:val="0"/>
+          <w:sz w:val="24"/>
+        </w:rPr>
+        <w:t xml:space="preserve"> </w:t>
+      </w:r>
+      <w:proofErr w:type="spellStart"/>
+      <w:r>
+        <w:rPr>
+          <w:rFonts w:eastAsiaTheme="minorHAnsi" w:cstheme="minorBidi"/>
+          <w:b w:val="0"/>
+          <w:caps w:val="0"/>
+          <w:sz w:val="24"/>
+        </w:rPr>
+        <w:t>efecte</w:t>
+      </w:r>
+      <w:proofErr w:type="spellEnd"/>
+      <w:r>
+        <w:rPr>
+          <w:rFonts w:eastAsiaTheme="minorHAnsi" w:cstheme="minorBidi"/>
+          <w:b w:val="0"/>
+          <w:caps w:val="0"/>
+          <w:sz w:val="24"/>
+        </w:rPr>
+        <w:t xml:space="preserve"> in imagine, precum </w:t>
+      </w:r>
+      <w:proofErr w:type="spellStart"/>
+      <w:r>
+        <w:rPr>
+          <w:rFonts w:eastAsiaTheme="minorHAnsi" w:cstheme="minorBidi"/>
+          <w:b w:val="0"/>
+          <w:caps w:val="0"/>
+          <w:sz w:val="24"/>
+        </w:rPr>
+        <w:t>si</w:t>
+      </w:r>
+      <w:proofErr w:type="spellEnd"/>
+      <w:r>
+        <w:rPr>
+          <w:rFonts w:eastAsiaTheme="minorHAnsi" w:cstheme="minorBidi"/>
+          <w:b w:val="0"/>
+          <w:caps w:val="0"/>
+          <w:sz w:val="24"/>
+        </w:rPr>
+        <w:t xml:space="preserve"> </w:t>
+      </w:r>
+      <w:proofErr w:type="spellStart"/>
+      <w:r>
+        <w:rPr>
+          <w:rFonts w:eastAsiaTheme="minorHAnsi" w:cstheme="minorBidi"/>
+          <w:b w:val="0"/>
+          <w:caps w:val="0"/>
+          <w:sz w:val="24"/>
+        </w:rPr>
+        <w:t>sa</w:t>
+      </w:r>
+      <w:proofErr w:type="spellEnd"/>
+      <w:r>
+        <w:rPr>
+          <w:rFonts w:eastAsiaTheme="minorHAnsi" w:cstheme="minorBidi"/>
+          <w:b w:val="0"/>
+          <w:caps w:val="0"/>
+          <w:sz w:val="24"/>
+        </w:rPr>
+        <w:t xml:space="preserve"> </w:t>
+      </w:r>
+      <w:proofErr w:type="spellStart"/>
+      <w:r>
+        <w:rPr>
+          <w:rFonts w:eastAsiaTheme="minorHAnsi" w:cstheme="minorBidi"/>
+          <w:b w:val="0"/>
+          <w:caps w:val="0"/>
+          <w:sz w:val="24"/>
+        </w:rPr>
+        <w:t>acceseze</w:t>
+      </w:r>
+      <w:proofErr w:type="spellEnd"/>
+      <w:r>
+        <w:rPr>
+          <w:rFonts w:eastAsiaTheme="minorHAnsi" w:cstheme="minorBidi"/>
+          <w:b w:val="0"/>
+          <w:caps w:val="0"/>
+          <w:sz w:val="24"/>
+        </w:rPr>
+        <w:t xml:space="preserve"> </w:t>
+      </w:r>
+      <w:proofErr w:type="spellStart"/>
+      <w:r>
+        <w:rPr>
+          <w:rFonts w:eastAsiaTheme="minorHAnsi" w:cstheme="minorBidi"/>
+          <w:b w:val="0"/>
+          <w:caps w:val="0"/>
+          <w:sz w:val="24"/>
+        </w:rPr>
+        <w:t>perii</w:t>
+      </w:r>
+      <w:proofErr w:type="spellEnd"/>
+      <w:r>
+        <w:rPr>
+          <w:rFonts w:eastAsiaTheme="minorHAnsi" w:cstheme="minorBidi"/>
+          <w:b w:val="0"/>
+          <w:caps w:val="0"/>
+          <w:sz w:val="24"/>
+        </w:rPr>
+        <w:t xml:space="preserve"> </w:t>
+      </w:r>
+      <w:proofErr w:type="spellStart"/>
+      <w:r>
+        <w:rPr>
+          <w:rFonts w:eastAsiaTheme="minorHAnsi" w:cstheme="minorBidi"/>
+          <w:b w:val="0"/>
+          <w:caps w:val="0"/>
+          <w:sz w:val="24"/>
+        </w:rPr>
+        <w:t>presetate</w:t>
+      </w:r>
+      <w:proofErr w:type="spellEnd"/>
+      <w:r>
+        <w:rPr>
+          <w:rFonts w:eastAsiaTheme="minorHAnsi" w:cstheme="minorBidi"/>
+          <w:b w:val="0"/>
+          <w:caps w:val="0"/>
+          <w:sz w:val="24"/>
+        </w:rPr>
+        <w:t>.</w:t>
+      </w:r>
     </w:p>
     <w:p>
       <w:pPr>
         <w:pStyle w:val="Heading3"/>
-        <w:rPr>
-          <w:sz w:val="28"/>
-          <w:szCs w:val="28"/>
-        </w:rPr>
       </w:pPr>
     </w:p>
     <w:p>
@@ -6140,6 +6159,15 @@
           <w:szCs w:val="28"/>
         </w:rPr>
       </w:pPr>
+    </w:p>
+    <w:p>
+      <w:pPr>
+        <w:pStyle w:val="Heading3"/>
+        <w:rPr>
+          <w:sz w:val="28"/>
+          <w:szCs w:val="28"/>
+        </w:rPr>
+      </w:pPr>
       <w:r>
         <w:rPr>
           <w:sz w:val="28"/>
@@ -6181,6 +6209,297 @@
           <w:sz w:val="24"/>
         </w:rPr>
       </w:pPr>
+      <w:proofErr w:type="spellStart"/>
+      <w:r>
+        <w:rPr>
+          <w:rFonts w:eastAsiaTheme="minorHAnsi" w:cstheme="minorBidi"/>
+          <w:b w:val="0"/>
+          <w:caps w:val="0"/>
+          <w:sz w:val="24"/>
+        </w:rPr>
+        <w:t>Unealta</w:t>
+      </w:r>
+      <w:proofErr w:type="spellEnd"/>
+      <w:r>
+        <w:rPr>
+          <w:rFonts w:eastAsiaTheme="minorHAnsi" w:cstheme="minorBidi"/>
+          <w:b w:val="0"/>
+          <w:caps w:val="0"/>
+          <w:sz w:val="24"/>
+        </w:rPr>
+        <w:t xml:space="preserve"> </w:t>
+      </w:r>
+      <w:proofErr w:type="spellStart"/>
+      <w:r>
+        <w:rPr>
+          <w:rFonts w:eastAsiaTheme="minorHAnsi" w:cstheme="minorBidi"/>
+          <w:b w:val="0"/>
+          <w:caps w:val="0"/>
+          <w:sz w:val="24"/>
+        </w:rPr>
+        <w:t>Selectie</w:t>
+      </w:r>
+      <w:proofErr w:type="spellEnd"/>
+      <w:r>
+        <w:rPr>
+          <w:rFonts w:eastAsiaTheme="minorHAnsi" w:cstheme="minorBidi"/>
+          <w:b w:val="0"/>
+          <w:caps w:val="0"/>
+          <w:sz w:val="24"/>
+        </w:rPr>
+        <w:t xml:space="preserve"> </w:t>
+      </w:r>
+      <w:proofErr w:type="spellStart"/>
+      <w:r>
+        <w:rPr>
+          <w:rFonts w:eastAsiaTheme="minorHAnsi" w:cstheme="minorBidi"/>
+          <w:b w:val="0"/>
+          <w:caps w:val="0"/>
+          <w:sz w:val="24"/>
+        </w:rPr>
+        <w:t>p</w:t>
+      </w:r>
+      <w:r>
+        <w:rPr>
+          <w:rFonts w:eastAsiaTheme="minorHAnsi" w:cstheme="minorBidi"/>
+          <w:b w:val="0"/>
+          <w:caps w:val="0"/>
+          <w:sz w:val="24"/>
+        </w:rPr>
+        <w:t>ermite</w:t>
+      </w:r>
+      <w:proofErr w:type="spellEnd"/>
+      <w:r>
+        <w:rPr>
+          <w:rFonts w:eastAsiaTheme="minorHAnsi" w:cstheme="minorBidi"/>
+          <w:b w:val="0"/>
+          <w:caps w:val="0"/>
+          <w:sz w:val="24"/>
+        </w:rPr>
+        <w:t xml:space="preserve"> </w:t>
+      </w:r>
+      <w:proofErr w:type="spellStart"/>
+      <w:r>
+        <w:rPr>
+          <w:rFonts w:eastAsiaTheme="minorHAnsi" w:cstheme="minorBidi"/>
+          <w:b w:val="0"/>
+          <w:caps w:val="0"/>
+          <w:sz w:val="24"/>
+        </w:rPr>
+        <w:t>utilizatorului</w:t>
+      </w:r>
+      <w:proofErr w:type="spellEnd"/>
+      <w:r>
+        <w:rPr>
+          <w:rFonts w:eastAsiaTheme="minorHAnsi" w:cstheme="minorBidi"/>
+          <w:b w:val="0"/>
+          <w:caps w:val="0"/>
+          <w:sz w:val="24"/>
+        </w:rPr>
+        <w:t xml:space="preserve"> </w:t>
+      </w:r>
+      <w:proofErr w:type="spellStart"/>
+      <w:r>
+        <w:rPr>
+          <w:rFonts w:eastAsiaTheme="minorHAnsi" w:cstheme="minorBidi"/>
+          <w:b w:val="0"/>
+          <w:caps w:val="0"/>
+          <w:sz w:val="24"/>
+        </w:rPr>
+        <w:t>sa</w:t>
+      </w:r>
+      <w:proofErr w:type="spellEnd"/>
+      <w:r>
+        <w:rPr>
+          <w:rFonts w:eastAsiaTheme="minorHAnsi" w:cstheme="minorBidi"/>
+          <w:b w:val="0"/>
+          <w:caps w:val="0"/>
+          <w:sz w:val="24"/>
+        </w:rPr>
+        <w:t xml:space="preserve"> </w:t>
+      </w:r>
+      <w:proofErr w:type="spellStart"/>
+      <w:r>
+        <w:rPr>
+          <w:rFonts w:eastAsiaTheme="minorHAnsi" w:cstheme="minorBidi"/>
+          <w:b w:val="0"/>
+          <w:caps w:val="0"/>
+          <w:sz w:val="24"/>
+        </w:rPr>
+        <w:t>selecteze</w:t>
+      </w:r>
+      <w:proofErr w:type="spellEnd"/>
+      <w:r>
+        <w:rPr>
+          <w:rFonts w:eastAsiaTheme="minorHAnsi" w:cstheme="minorBidi"/>
+          <w:b w:val="0"/>
+          <w:caps w:val="0"/>
+          <w:sz w:val="24"/>
+        </w:rPr>
+        <w:t xml:space="preserve"> </w:t>
+      </w:r>
+      <w:proofErr w:type="spellStart"/>
+      <w:r>
+        <w:rPr>
+          <w:rFonts w:eastAsiaTheme="minorHAnsi" w:cstheme="minorBidi"/>
+          <w:b w:val="0"/>
+          <w:caps w:val="0"/>
+          <w:sz w:val="24"/>
+        </w:rPr>
+        <w:t>anumite</w:t>
+      </w:r>
+      <w:proofErr w:type="spellEnd"/>
+      <w:r>
+        <w:rPr>
+          <w:rFonts w:eastAsiaTheme="minorHAnsi" w:cstheme="minorBidi"/>
+          <w:b w:val="0"/>
+          <w:caps w:val="0"/>
+          <w:sz w:val="24"/>
+        </w:rPr>
+        <w:t xml:space="preserve"> zone </w:t>
+      </w:r>
+      <w:proofErr w:type="spellStart"/>
+      <w:r>
+        <w:rPr>
+          <w:rFonts w:eastAsiaTheme="minorHAnsi" w:cstheme="minorBidi"/>
+          <w:b w:val="0"/>
+          <w:caps w:val="0"/>
+          <w:sz w:val="24"/>
+        </w:rPr>
+        <w:t>sau</w:t>
+      </w:r>
+      <w:proofErr w:type="spellEnd"/>
+      <w:r>
+        <w:rPr>
+          <w:rFonts w:eastAsiaTheme="minorHAnsi" w:cstheme="minorBidi"/>
+          <w:b w:val="0"/>
+          <w:caps w:val="0"/>
+          <w:sz w:val="24"/>
+        </w:rPr>
+        <w:t xml:space="preserve"> </w:t>
+      </w:r>
+      <w:proofErr w:type="spellStart"/>
+      <w:r>
+        <w:rPr>
+          <w:rFonts w:eastAsiaTheme="minorHAnsi" w:cstheme="minorBidi"/>
+          <w:b w:val="0"/>
+          <w:caps w:val="0"/>
+          <w:sz w:val="24"/>
+        </w:rPr>
+        <w:t>obiecte</w:t>
+      </w:r>
+      <w:proofErr w:type="spellEnd"/>
+      <w:r>
+        <w:rPr>
+          <w:rFonts w:eastAsiaTheme="minorHAnsi" w:cstheme="minorBidi"/>
+          <w:b w:val="0"/>
+          <w:caps w:val="0"/>
+          <w:sz w:val="24"/>
+        </w:rPr>
+        <w:t xml:space="preserve"> din imagine, </w:t>
+      </w:r>
+      <w:proofErr w:type="spellStart"/>
+      <w:r>
+        <w:rPr>
+          <w:rFonts w:eastAsiaTheme="minorHAnsi" w:cstheme="minorBidi"/>
+          <w:b w:val="0"/>
+          <w:caps w:val="0"/>
+          <w:sz w:val="24"/>
+        </w:rPr>
+        <w:t>pentru</w:t>
+      </w:r>
+      <w:proofErr w:type="spellEnd"/>
+      <w:r>
+        <w:rPr>
+          <w:rFonts w:eastAsiaTheme="minorHAnsi" w:cstheme="minorBidi"/>
+          <w:b w:val="0"/>
+          <w:caps w:val="0"/>
+          <w:sz w:val="24"/>
+        </w:rPr>
+        <w:t xml:space="preserve"> a le </w:t>
+      </w:r>
+      <w:proofErr w:type="spellStart"/>
+      <w:r>
+        <w:rPr>
+          <w:rFonts w:eastAsiaTheme="minorHAnsi" w:cstheme="minorBidi"/>
+          <w:b w:val="0"/>
+          <w:caps w:val="0"/>
+          <w:sz w:val="24"/>
+        </w:rPr>
+        <w:t>edita</w:t>
+      </w:r>
+      <w:proofErr w:type="spellEnd"/>
+      <w:r>
+        <w:rPr>
+          <w:rFonts w:eastAsiaTheme="minorHAnsi" w:cstheme="minorBidi"/>
+          <w:b w:val="0"/>
+          <w:caps w:val="0"/>
+          <w:sz w:val="24"/>
+        </w:rPr>
+        <w:t xml:space="preserve"> </w:t>
+      </w:r>
+      <w:proofErr w:type="spellStart"/>
+      <w:r>
+        <w:rPr>
+          <w:rFonts w:eastAsiaTheme="minorHAnsi" w:cstheme="minorBidi"/>
+          <w:b w:val="0"/>
+          <w:caps w:val="0"/>
+          <w:sz w:val="24"/>
+        </w:rPr>
+        <w:t>sau</w:t>
+      </w:r>
+      <w:proofErr w:type="spellEnd"/>
+      <w:r>
+        <w:rPr>
+          <w:rFonts w:eastAsiaTheme="minorHAnsi" w:cstheme="minorBidi"/>
+          <w:b w:val="0"/>
+          <w:caps w:val="0"/>
+          <w:sz w:val="24"/>
+        </w:rPr>
+        <w:t xml:space="preserve"> a le </w:t>
+      </w:r>
+      <w:proofErr w:type="spellStart"/>
+      <w:r>
+        <w:rPr>
+          <w:rFonts w:eastAsiaTheme="minorHAnsi" w:cstheme="minorBidi"/>
+          <w:b w:val="0"/>
+          <w:caps w:val="0"/>
+          <w:sz w:val="24"/>
+        </w:rPr>
+        <w:t>manipula</w:t>
+      </w:r>
+      <w:proofErr w:type="spellEnd"/>
+      <w:r>
+        <w:rPr>
+          <w:rFonts w:eastAsiaTheme="minorHAnsi" w:cstheme="minorBidi"/>
+          <w:b w:val="0"/>
+          <w:caps w:val="0"/>
+          <w:sz w:val="24"/>
+        </w:rPr>
+        <w:t>.</w:t>
+      </w:r>
+    </w:p>
+    <w:p>
+      <w:pPr>
+        <w:pStyle w:val="Heading3"/>
+        <w:rPr>
+          <w:rFonts w:eastAsiaTheme="minorHAnsi" w:cstheme="minorBidi"/>
+          <w:b w:val="0"/>
+          <w:caps w:val="0"/>
+          <w:sz w:val="24"/>
+        </w:rPr>
+      </w:pPr>
+    </w:p>
+    <w:p>
+      <w:pPr>
+        <w:pStyle w:val="Heading3"/>
+        <w:rPr>
+          <w:rFonts w:eastAsiaTheme="minorHAnsi" w:cstheme="minorBidi"/>
+          <w:b w:val="0"/>
+          <w:caps w:val="0"/>
+          <w:sz w:val="24"/>
+        </w:rPr>
+      </w:pPr>
       <w:r>
         <w:rPr>
           <w:noProof/>
@@ -6188,23 +6507,30 @@
           <w:szCs w:val="28"/>
         </w:rPr>
         <w:drawing>
-          <wp:anchor distT="0" distB="0" distL="114300" distR="114300" simplePos="0" relativeHeight="251663360" behindDoc="0" locked="0" layoutInCell="1" allowOverlap="1" wp14:anchorId="7D2D020C" wp14:editId="42E2DFD4">
+          <wp:anchor distT="0" distB="0" distL="114300" distR="114300" simplePos="0" relativeHeight="251663360" behindDoc="0" locked="0" layoutInCell="1" allowOverlap="1" wp14:anchorId="7D2D020C" wp14:editId="39F52E41">
             <wp:simplePos x="0" y="0"/>
             <wp:positionH relativeFrom="margin">
               <wp:align>center</wp:align>
             </wp:positionH>
             <wp:positionV relativeFrom="paragraph">
-              <wp:posOffset>697865</wp:posOffset>
+              <wp:posOffset>43815</wp:posOffset>
             </wp:positionV>
             <wp:extent cx="4038600" cy="3093720"/>
-            <wp:effectExtent l="0" t="0" r="0" b="0"/>
+            <wp:effectExtent l="190500" t="190500" r="190500" b="182880"/>
             <wp:wrapThrough wrapText="bothSides">
               <wp:wrapPolygon edited="0">
-                <wp:start x="0" y="0"/>
-                <wp:lineTo x="0" y="21414"/>
-                <wp:lineTo x="21498" y="21414"/>
-                <wp:lineTo x="21498" y="0"/>
-                <wp:lineTo x="0" y="0"/>
+                <wp:start x="204" y="-1330"/>
+                <wp:lineTo x="-1019" y="-1064"/>
+                <wp:lineTo x="-1019" y="21148"/>
+                <wp:lineTo x="-306" y="22345"/>
+                <wp:lineTo x="204" y="22744"/>
+                <wp:lineTo x="21294" y="22744"/>
+                <wp:lineTo x="21804" y="22345"/>
+                <wp:lineTo x="22517" y="20350"/>
+                <wp:lineTo x="22517" y="1064"/>
+                <wp:lineTo x="21396" y="-931"/>
+                <wp:lineTo x="21294" y="-1330"/>
+                <wp:lineTo x="204" y="-1330"/>
               </wp:wrapPolygon>
             </wp:wrapThrough>
             <wp:docPr id="10" name="Picture 10"/>
@@ -6241,10 +6567,16 @@
                     <a:prstGeom prst="rect">
                       <a:avLst/>
                     </a:prstGeom>
-                    <a:noFill/>
                     <a:ln>
                       <a:noFill/>
                     </a:ln>
+                    <a:effectLst>
+                      <a:outerShdw blurRad="190500" algn="tl" rotWithShape="0">
+                        <a:srgbClr val="000000">
+                          <a:alpha val="70000"/>
+                        </a:srgbClr>
+                      </a:outerShdw>
+                    </a:effectLst>
                   </pic:spPr>
                 </pic:pic>
               </a:graphicData>
@@ -6258,275 +6590,6 @@
           </wp:anchor>
         </w:drawing>
       </w:r>
-      <w:proofErr w:type="spellStart"/>
-      <w:r>
-        <w:rPr>
-          <w:rFonts w:eastAsiaTheme="minorHAnsi" w:cstheme="minorBidi"/>
-          <w:b w:val="0"/>
-          <w:caps w:val="0"/>
-          <w:sz w:val="24"/>
-        </w:rPr>
-        <w:t>Unealta</w:t>
-      </w:r>
-      <w:proofErr w:type="spellEnd"/>
-      <w:r>
-        <w:rPr>
-          <w:rFonts w:eastAsiaTheme="minorHAnsi" w:cstheme="minorBidi"/>
-          <w:b w:val="0"/>
-          <w:caps w:val="0"/>
-          <w:sz w:val="24"/>
-        </w:rPr>
-        <w:t xml:space="preserve"> </w:t>
-      </w:r>
-      <w:proofErr w:type="spellStart"/>
-      <w:r>
-        <w:rPr>
-          <w:rFonts w:eastAsiaTheme="minorHAnsi" w:cstheme="minorBidi"/>
-          <w:b w:val="0"/>
-          <w:caps w:val="0"/>
-          <w:sz w:val="24"/>
-        </w:rPr>
-        <w:t>Selectie</w:t>
-      </w:r>
-      <w:proofErr w:type="spellEnd"/>
-      <w:r>
-        <w:rPr>
-          <w:rFonts w:eastAsiaTheme="minorHAnsi" w:cstheme="minorBidi"/>
-          <w:b w:val="0"/>
-          <w:caps w:val="0"/>
-          <w:sz w:val="24"/>
-        </w:rPr>
-        <w:t xml:space="preserve"> </w:t>
-      </w:r>
-      <w:proofErr w:type="spellStart"/>
-      <w:r>
-        <w:rPr>
-          <w:rFonts w:eastAsiaTheme="minorHAnsi" w:cstheme="minorBidi"/>
-          <w:b w:val="0"/>
-          <w:caps w:val="0"/>
-          <w:sz w:val="24"/>
-        </w:rPr>
-        <w:t>p</w:t>
-      </w:r>
-      <w:r>
-        <w:rPr>
-          <w:rFonts w:eastAsiaTheme="minorHAnsi" w:cstheme="minorBidi"/>
-          <w:b w:val="0"/>
-          <w:caps w:val="0"/>
-          <w:sz w:val="24"/>
-        </w:rPr>
-        <w:t>ermite</w:t>
-      </w:r>
-      <w:proofErr w:type="spellEnd"/>
-      <w:r>
-        <w:rPr>
-          <w:rFonts w:eastAsiaTheme="minorHAnsi" w:cstheme="minorBidi"/>
-          <w:b w:val="0"/>
-          <w:caps w:val="0"/>
-          <w:sz w:val="24"/>
-        </w:rPr>
-        <w:t xml:space="preserve"> </w:t>
-      </w:r>
-      <w:proofErr w:type="spellStart"/>
-      <w:r>
-        <w:rPr>
-          <w:rFonts w:eastAsiaTheme="minorHAnsi" w:cstheme="minorBidi"/>
-          <w:b w:val="0"/>
-          <w:caps w:val="0"/>
-          <w:sz w:val="24"/>
-        </w:rPr>
-        <w:t>utilizatorului</w:t>
-      </w:r>
-      <w:proofErr w:type="spellEnd"/>
-      <w:r>
-        <w:rPr>
-          <w:rFonts w:eastAsiaTheme="minorHAnsi" w:cstheme="minorBidi"/>
-          <w:b w:val="0"/>
-          <w:caps w:val="0"/>
-          <w:sz w:val="24"/>
-        </w:rPr>
-        <w:t xml:space="preserve"> </w:t>
-      </w:r>
-      <w:proofErr w:type="spellStart"/>
-      <w:r>
-        <w:rPr>
-          <w:rFonts w:eastAsiaTheme="minorHAnsi" w:cstheme="minorBidi"/>
-          <w:b w:val="0"/>
-          <w:caps w:val="0"/>
-          <w:sz w:val="24"/>
-        </w:rPr>
-        <w:t>sa</w:t>
-      </w:r>
-      <w:proofErr w:type="spellEnd"/>
-      <w:r>
-        <w:rPr>
-          <w:rFonts w:eastAsiaTheme="minorHAnsi" w:cstheme="minorBidi"/>
-          <w:b w:val="0"/>
-          <w:caps w:val="0"/>
-          <w:sz w:val="24"/>
-        </w:rPr>
-        <w:t xml:space="preserve"> </w:t>
-      </w:r>
-      <w:proofErr w:type="spellStart"/>
-      <w:r>
-        <w:rPr>
-          <w:rFonts w:eastAsiaTheme="minorHAnsi" w:cstheme="minorBidi"/>
-          <w:b w:val="0"/>
-          <w:caps w:val="0"/>
-          <w:sz w:val="24"/>
-        </w:rPr>
-        <w:t>selecteze</w:t>
-      </w:r>
-      <w:proofErr w:type="spellEnd"/>
-      <w:r>
-        <w:rPr>
-          <w:rFonts w:eastAsiaTheme="minorHAnsi" w:cstheme="minorBidi"/>
-          <w:b w:val="0"/>
-          <w:caps w:val="0"/>
-          <w:sz w:val="24"/>
-        </w:rPr>
-        <w:t xml:space="preserve"> </w:t>
-      </w:r>
-      <w:proofErr w:type="spellStart"/>
-      <w:r>
-        <w:rPr>
-          <w:rFonts w:eastAsiaTheme="minorHAnsi" w:cstheme="minorBidi"/>
-          <w:b w:val="0"/>
-          <w:caps w:val="0"/>
-          <w:sz w:val="24"/>
-        </w:rPr>
-        <w:t>anumite</w:t>
-      </w:r>
-      <w:proofErr w:type="spellEnd"/>
-      <w:r>
-        <w:rPr>
-          <w:rFonts w:eastAsiaTheme="minorHAnsi" w:cstheme="minorBidi"/>
-          <w:b w:val="0"/>
-          <w:caps w:val="0"/>
-          <w:sz w:val="24"/>
-        </w:rPr>
-        <w:t xml:space="preserve"> zone </w:t>
-      </w:r>
-      <w:proofErr w:type="spellStart"/>
-      <w:r>
-        <w:rPr>
-          <w:rFonts w:eastAsiaTheme="minorHAnsi" w:cstheme="minorBidi"/>
-          <w:b w:val="0"/>
-          <w:caps w:val="0"/>
-          <w:sz w:val="24"/>
-        </w:rPr>
-        <w:t>sau</w:t>
-      </w:r>
-      <w:proofErr w:type="spellEnd"/>
-      <w:r>
-        <w:rPr>
-          <w:rFonts w:eastAsiaTheme="minorHAnsi" w:cstheme="minorBidi"/>
-          <w:b w:val="0"/>
-          <w:caps w:val="0"/>
-          <w:sz w:val="24"/>
-        </w:rPr>
-        <w:t xml:space="preserve"> </w:t>
-      </w:r>
-      <w:proofErr w:type="spellStart"/>
-      <w:r>
-        <w:rPr>
-          <w:rFonts w:eastAsiaTheme="minorHAnsi" w:cstheme="minorBidi"/>
-          <w:b w:val="0"/>
-          <w:caps w:val="0"/>
-          <w:sz w:val="24"/>
-        </w:rPr>
-        <w:t>obiecte</w:t>
-      </w:r>
-      <w:proofErr w:type="spellEnd"/>
-      <w:r>
-        <w:rPr>
-          <w:rFonts w:eastAsiaTheme="minorHAnsi" w:cstheme="minorBidi"/>
-          <w:b w:val="0"/>
-          <w:caps w:val="0"/>
-          <w:sz w:val="24"/>
-        </w:rPr>
-        <w:t xml:space="preserve"> din imagine, </w:t>
-      </w:r>
-      <w:proofErr w:type="spellStart"/>
-      <w:r>
-        <w:rPr>
-          <w:rFonts w:eastAsiaTheme="minorHAnsi" w:cstheme="minorBidi"/>
-          <w:b w:val="0"/>
-          <w:caps w:val="0"/>
-          <w:sz w:val="24"/>
-        </w:rPr>
-        <w:t>pentru</w:t>
-      </w:r>
-      <w:proofErr w:type="spellEnd"/>
-      <w:r>
-        <w:rPr>
-          <w:rFonts w:eastAsiaTheme="minorHAnsi" w:cstheme="minorBidi"/>
-          <w:b w:val="0"/>
-          <w:caps w:val="0"/>
-          <w:sz w:val="24"/>
-        </w:rPr>
-        <w:t xml:space="preserve"> a le </w:t>
-      </w:r>
-      <w:proofErr w:type="spellStart"/>
-      <w:r>
-        <w:rPr>
-          <w:rFonts w:eastAsiaTheme="minorHAnsi" w:cstheme="minorBidi"/>
-          <w:b w:val="0"/>
-          <w:caps w:val="0"/>
-          <w:sz w:val="24"/>
-        </w:rPr>
-        <w:t>edita</w:t>
-      </w:r>
-      <w:proofErr w:type="spellEnd"/>
-      <w:r>
-        <w:rPr>
-          <w:rFonts w:eastAsiaTheme="minorHAnsi" w:cstheme="minorBidi"/>
-          <w:b w:val="0"/>
-          <w:caps w:val="0"/>
-          <w:sz w:val="24"/>
-        </w:rPr>
-        <w:t xml:space="preserve"> </w:t>
-      </w:r>
-      <w:proofErr w:type="spellStart"/>
-      <w:r>
-        <w:rPr>
-          <w:rFonts w:eastAsiaTheme="minorHAnsi" w:cstheme="minorBidi"/>
-          <w:b w:val="0"/>
-          <w:caps w:val="0"/>
-          <w:sz w:val="24"/>
-        </w:rPr>
-        <w:t>sau</w:t>
-      </w:r>
-      <w:proofErr w:type="spellEnd"/>
-      <w:r>
-        <w:rPr>
-          <w:rFonts w:eastAsiaTheme="minorHAnsi" w:cstheme="minorBidi"/>
-          <w:b w:val="0"/>
-          <w:caps w:val="0"/>
-          <w:sz w:val="24"/>
-        </w:rPr>
-        <w:t xml:space="preserve"> a le </w:t>
-      </w:r>
-      <w:proofErr w:type="spellStart"/>
-      <w:r>
-        <w:rPr>
-          <w:rFonts w:eastAsiaTheme="minorHAnsi" w:cstheme="minorBidi"/>
-          <w:b w:val="0"/>
-          <w:caps w:val="0"/>
-          <w:sz w:val="24"/>
-        </w:rPr>
-        <w:t>manipula</w:t>
-      </w:r>
-      <w:proofErr w:type="spellEnd"/>
-      <w:r>
-        <w:rPr>
-          <w:rFonts w:eastAsiaTheme="minorHAnsi" w:cstheme="minorBidi"/>
-          <w:b w:val="0"/>
-          <w:caps w:val="0"/>
-          <w:sz w:val="24"/>
-        </w:rPr>
-        <w:t>.</w:t>
-      </w:r>
     </w:p>
     <w:p>
       <w:pPr>
@@ -6730,10 +6793,38 @@
       <w:pPr>
         <w:pStyle w:val="Heading3"/>
         <w:rPr>
-          <w:rFonts w:eastAsiaTheme="minorHAnsi" w:cstheme="minorBidi"/>
-          <w:b w:val="0"/>
-          <w:caps w:val="0"/>
-          <w:sz w:val="24"/>
+          <w:sz w:val="28"/>
+          <w:szCs w:val="28"/>
+        </w:rPr>
+      </w:pPr>
+      <w:r>
+        <w:rPr>
+          <w:sz w:val="28"/>
+          <w:szCs w:val="28"/>
+        </w:rPr>
+        <w:t>6</w:t>
+      </w:r>
+      <w:r>
+        <w:rPr>
+          <w:sz w:val="28"/>
+          <w:szCs w:val="28"/>
+        </w:rPr>
+        <w:t xml:space="preserve">. </w:t>
+      </w:r>
+      <w:r>
+        <w:rPr>
+          <w:sz w:val="28"/>
+          <w:szCs w:val="28"/>
+        </w:rPr>
+        <w:t>Move Tool</w:t>
+      </w:r>
+    </w:p>
+    <w:p>
+      <w:pPr>
+        <w:pStyle w:val="Heading3"/>
+        <w:rPr>
+          <w:sz w:val="28"/>
+          <w:szCs w:val="28"/>
         </w:rPr>
       </w:pPr>
     </w:p>
@@ -6747,290 +6838,229 @@
           <w:sz w:val="24"/>
         </w:rPr>
       </w:pPr>
+      <w:proofErr w:type="spellStart"/>
+      <w:r>
+        <w:rPr>
+          <w:rFonts w:eastAsiaTheme="minorHAnsi" w:cstheme="minorBidi"/>
+          <w:b w:val="0"/>
+          <w:caps w:val="0"/>
+          <w:sz w:val="24"/>
+        </w:rPr>
+        <w:t>Unealta</w:t>
+      </w:r>
+      <w:proofErr w:type="spellEnd"/>
+      <w:r>
+        <w:rPr>
+          <w:rFonts w:eastAsiaTheme="minorHAnsi" w:cstheme="minorBidi"/>
+          <w:b w:val="0"/>
+          <w:caps w:val="0"/>
+          <w:sz w:val="24"/>
+        </w:rPr>
+        <w:t xml:space="preserve"> Mutare</w:t>
+      </w:r>
+      <w:r>
+        <w:rPr>
+          <w:rFonts w:eastAsiaTheme="minorHAnsi" w:cstheme="minorBidi"/>
+          <w:b w:val="0"/>
+          <w:caps w:val="0"/>
+          <w:sz w:val="24"/>
+        </w:rPr>
+        <w:t xml:space="preserve"> </w:t>
+      </w:r>
+      <w:proofErr w:type="spellStart"/>
+      <w:r>
+        <w:rPr>
+          <w:rFonts w:eastAsiaTheme="minorHAnsi" w:cstheme="minorBidi"/>
+          <w:b w:val="0"/>
+          <w:caps w:val="0"/>
+          <w:sz w:val="24"/>
+        </w:rPr>
+        <w:t>p</w:t>
+      </w:r>
+      <w:r>
+        <w:rPr>
+          <w:rFonts w:eastAsiaTheme="minorHAnsi" w:cstheme="minorBidi"/>
+          <w:b w:val="0"/>
+          <w:caps w:val="0"/>
+          <w:sz w:val="24"/>
+        </w:rPr>
+        <w:t>ermite</w:t>
+      </w:r>
+      <w:proofErr w:type="spellEnd"/>
+      <w:r>
+        <w:rPr>
+          <w:rFonts w:eastAsiaTheme="minorHAnsi" w:cstheme="minorBidi"/>
+          <w:b w:val="0"/>
+          <w:caps w:val="0"/>
+          <w:sz w:val="24"/>
+        </w:rPr>
+        <w:t xml:space="preserve"> </w:t>
+      </w:r>
+      <w:proofErr w:type="spellStart"/>
+      <w:r>
+        <w:rPr>
+          <w:rFonts w:eastAsiaTheme="minorHAnsi" w:cstheme="minorBidi"/>
+          <w:b w:val="0"/>
+          <w:caps w:val="0"/>
+          <w:sz w:val="24"/>
+        </w:rPr>
+        <w:t>utilizatorului</w:t>
+      </w:r>
+      <w:proofErr w:type="spellEnd"/>
+      <w:r>
+        <w:rPr>
+          <w:rFonts w:eastAsiaTheme="minorHAnsi" w:cstheme="minorBidi"/>
+          <w:b w:val="0"/>
+          <w:caps w:val="0"/>
+          <w:sz w:val="24"/>
+        </w:rPr>
+        <w:t xml:space="preserve"> </w:t>
+      </w:r>
+      <w:proofErr w:type="spellStart"/>
+      <w:r>
+        <w:rPr>
+          <w:rFonts w:eastAsiaTheme="minorHAnsi" w:cstheme="minorBidi"/>
+          <w:b w:val="0"/>
+          <w:caps w:val="0"/>
+          <w:sz w:val="24"/>
+        </w:rPr>
+        <w:t>sa</w:t>
+      </w:r>
+      <w:proofErr w:type="spellEnd"/>
+      <w:r>
+        <w:rPr>
+          <w:rFonts w:eastAsiaTheme="minorHAnsi" w:cstheme="minorBidi"/>
+          <w:b w:val="0"/>
+          <w:caps w:val="0"/>
+          <w:sz w:val="24"/>
+        </w:rPr>
+        <w:t xml:space="preserve"> mute </w:t>
+      </w:r>
+      <w:proofErr w:type="spellStart"/>
+      <w:r>
+        <w:rPr>
+          <w:rFonts w:eastAsiaTheme="minorHAnsi" w:cstheme="minorBidi"/>
+          <w:b w:val="0"/>
+          <w:caps w:val="0"/>
+          <w:sz w:val="24"/>
+        </w:rPr>
+        <w:t>si</w:t>
+      </w:r>
+      <w:proofErr w:type="spellEnd"/>
+      <w:r>
+        <w:rPr>
+          <w:rFonts w:eastAsiaTheme="minorHAnsi" w:cstheme="minorBidi"/>
+          <w:b w:val="0"/>
+          <w:caps w:val="0"/>
+          <w:sz w:val="24"/>
+        </w:rPr>
+        <w:t xml:space="preserve"> </w:t>
+      </w:r>
+      <w:proofErr w:type="spellStart"/>
+      <w:r>
+        <w:rPr>
+          <w:rFonts w:eastAsiaTheme="minorHAnsi" w:cstheme="minorBidi"/>
+          <w:b w:val="0"/>
+          <w:caps w:val="0"/>
+          <w:sz w:val="24"/>
+        </w:rPr>
+        <w:t>sa</w:t>
+      </w:r>
+      <w:proofErr w:type="spellEnd"/>
+      <w:r>
+        <w:rPr>
+          <w:rFonts w:eastAsiaTheme="minorHAnsi" w:cstheme="minorBidi"/>
+          <w:b w:val="0"/>
+          <w:caps w:val="0"/>
+          <w:sz w:val="24"/>
+        </w:rPr>
+        <w:t xml:space="preserve"> </w:t>
+      </w:r>
+      <w:proofErr w:type="spellStart"/>
+      <w:r>
+        <w:rPr>
+          <w:rFonts w:eastAsiaTheme="minorHAnsi" w:cstheme="minorBidi"/>
+          <w:b w:val="0"/>
+          <w:caps w:val="0"/>
+          <w:sz w:val="24"/>
+        </w:rPr>
+        <w:t>repozitione</w:t>
+      </w:r>
+      <w:proofErr w:type="spellEnd"/>
+      <w:r>
+        <w:rPr>
+          <w:rFonts w:eastAsiaTheme="minorHAnsi" w:cstheme="minorBidi"/>
+          <w:b w:val="0"/>
+          <w:caps w:val="0"/>
+          <w:sz w:val="24"/>
+        </w:rPr>
+        <w:t xml:space="preserve"> </w:t>
+      </w:r>
+      <w:proofErr w:type="spellStart"/>
+      <w:r>
+        <w:rPr>
+          <w:rFonts w:eastAsiaTheme="minorHAnsi" w:cstheme="minorBidi"/>
+          <w:b w:val="0"/>
+          <w:caps w:val="0"/>
+          <w:sz w:val="24"/>
+        </w:rPr>
+        <w:t>obiecte</w:t>
+      </w:r>
+      <w:proofErr w:type="spellEnd"/>
+      <w:r>
+        <w:rPr>
+          <w:rFonts w:eastAsiaTheme="minorHAnsi" w:cstheme="minorBidi"/>
+          <w:b w:val="0"/>
+          <w:caps w:val="0"/>
+          <w:sz w:val="24"/>
+        </w:rPr>
+        <w:t xml:space="preserve"> </w:t>
+      </w:r>
+      <w:proofErr w:type="spellStart"/>
+      <w:r>
+        <w:rPr>
+          <w:rFonts w:eastAsiaTheme="minorHAnsi" w:cstheme="minorBidi"/>
+          <w:b w:val="0"/>
+          <w:caps w:val="0"/>
+          <w:sz w:val="24"/>
+        </w:rPr>
+        <w:t>sau</w:t>
+      </w:r>
+      <w:proofErr w:type="spellEnd"/>
+      <w:r>
+        <w:rPr>
+          <w:rFonts w:eastAsiaTheme="minorHAnsi" w:cstheme="minorBidi"/>
+          <w:b w:val="0"/>
+          <w:caps w:val="0"/>
+          <w:sz w:val="24"/>
+        </w:rPr>
+        <w:t xml:space="preserve"> zone </w:t>
+      </w:r>
+      <w:proofErr w:type="spellStart"/>
+      <w:r>
+        <w:rPr>
+          <w:rFonts w:eastAsiaTheme="minorHAnsi" w:cstheme="minorBidi"/>
+          <w:b w:val="0"/>
+          <w:caps w:val="0"/>
+          <w:sz w:val="24"/>
+        </w:rPr>
+        <w:t>selectate</w:t>
+      </w:r>
+      <w:proofErr w:type="spellEnd"/>
+      <w:r>
+        <w:rPr>
+          <w:rFonts w:eastAsiaTheme="minorHAnsi" w:cstheme="minorBidi"/>
+          <w:b w:val="0"/>
+          <w:caps w:val="0"/>
+          <w:sz w:val="24"/>
+        </w:rPr>
+        <w:t xml:space="preserve"> in imagine.</w:t>
+      </w:r>
     </w:p>
     <w:p>
       <w:pPr>
         <w:pStyle w:val="Heading3"/>
         <w:rPr>
-          <w:sz w:val="28"/>
-          <w:szCs w:val="28"/>
-        </w:rPr>
-      </w:pPr>
-      <w:r>
-        <w:rPr>
-          <w:sz w:val="28"/>
-          <w:szCs w:val="28"/>
-        </w:rPr>
-        <w:t>6</w:t>
-      </w:r>
-      <w:r>
-        <w:rPr>
-          <w:sz w:val="28"/>
-          <w:szCs w:val="28"/>
-        </w:rPr>
-        <w:t xml:space="preserve">. </w:t>
-      </w:r>
-      <w:r>
-        <w:rPr>
-          <w:sz w:val="28"/>
-          <w:szCs w:val="28"/>
-        </w:rPr>
-        <w:t>Move Tool</w:t>
-      </w:r>
-    </w:p>
-    <w:p>
-      <w:pPr>
-        <w:pStyle w:val="Heading3"/>
-        <w:rPr>
-          <w:sz w:val="28"/>
-          <w:szCs w:val="28"/>
-        </w:rPr>
-      </w:pPr>
-    </w:p>
-    <w:p>
-      <w:pPr>
-        <w:pStyle w:val="Heading3"/>
-        <w:rPr>
-          <w:rFonts w:eastAsiaTheme="minorHAnsi" w:cstheme="minorBidi"/>
-          <w:b w:val="0"/>
-          <w:caps w:val="0"/>
-          <w:sz w:val="24"/>
-        </w:rPr>
-      </w:pPr>
-      <w:proofErr w:type="spellStart"/>
-      <w:r>
-        <w:rPr>
-          <w:rFonts w:eastAsiaTheme="minorHAnsi" w:cstheme="minorBidi"/>
-          <w:b w:val="0"/>
-          <w:caps w:val="0"/>
-          <w:sz w:val="24"/>
-        </w:rPr>
-        <w:t>Unealta</w:t>
-      </w:r>
-      <w:proofErr w:type="spellEnd"/>
-      <w:r>
-        <w:rPr>
-          <w:rFonts w:eastAsiaTheme="minorHAnsi" w:cstheme="minorBidi"/>
-          <w:b w:val="0"/>
-          <w:caps w:val="0"/>
-          <w:sz w:val="24"/>
-        </w:rPr>
-        <w:t xml:space="preserve"> Mutare</w:t>
-      </w:r>
-      <w:r>
-        <w:rPr>
-          <w:rFonts w:eastAsiaTheme="minorHAnsi" w:cstheme="minorBidi"/>
-          <w:b w:val="0"/>
-          <w:caps w:val="0"/>
-          <w:sz w:val="24"/>
-        </w:rPr>
-        <w:t xml:space="preserve"> </w:t>
-      </w:r>
-      <w:proofErr w:type="spellStart"/>
-      <w:r>
-        <w:rPr>
-          <w:rFonts w:eastAsiaTheme="minorHAnsi" w:cstheme="minorBidi"/>
-          <w:b w:val="0"/>
-          <w:caps w:val="0"/>
-          <w:sz w:val="24"/>
-        </w:rPr>
-        <w:t>p</w:t>
-      </w:r>
-      <w:r>
-        <w:rPr>
-          <w:rFonts w:eastAsiaTheme="minorHAnsi" w:cstheme="minorBidi"/>
-          <w:b w:val="0"/>
-          <w:caps w:val="0"/>
-          <w:sz w:val="24"/>
-        </w:rPr>
-        <w:t>ermite</w:t>
-      </w:r>
-      <w:proofErr w:type="spellEnd"/>
-      <w:r>
-        <w:rPr>
-          <w:rFonts w:eastAsiaTheme="minorHAnsi" w:cstheme="minorBidi"/>
-          <w:b w:val="0"/>
-          <w:caps w:val="0"/>
-          <w:sz w:val="24"/>
-        </w:rPr>
-        <w:t xml:space="preserve"> </w:t>
-      </w:r>
-      <w:proofErr w:type="spellStart"/>
-      <w:r>
-        <w:rPr>
-          <w:rFonts w:eastAsiaTheme="minorHAnsi" w:cstheme="minorBidi"/>
-          <w:b w:val="0"/>
-          <w:caps w:val="0"/>
-          <w:sz w:val="24"/>
-        </w:rPr>
-        <w:t>utilizatorului</w:t>
-      </w:r>
-      <w:proofErr w:type="spellEnd"/>
-      <w:r>
-        <w:rPr>
-          <w:rFonts w:eastAsiaTheme="minorHAnsi" w:cstheme="minorBidi"/>
-          <w:b w:val="0"/>
-          <w:caps w:val="0"/>
-          <w:sz w:val="24"/>
-        </w:rPr>
-        <w:t xml:space="preserve"> </w:t>
-      </w:r>
-      <w:proofErr w:type="spellStart"/>
-      <w:r>
-        <w:rPr>
-          <w:rFonts w:eastAsiaTheme="minorHAnsi" w:cstheme="minorBidi"/>
-          <w:b w:val="0"/>
-          <w:caps w:val="0"/>
-          <w:sz w:val="24"/>
-        </w:rPr>
-        <w:t>sa</w:t>
-      </w:r>
-      <w:proofErr w:type="spellEnd"/>
-      <w:r>
-        <w:rPr>
-          <w:rFonts w:eastAsiaTheme="minorHAnsi" w:cstheme="minorBidi"/>
-          <w:b w:val="0"/>
-          <w:caps w:val="0"/>
-          <w:sz w:val="24"/>
-        </w:rPr>
-        <w:t xml:space="preserve"> mute </w:t>
-      </w:r>
-      <w:proofErr w:type="spellStart"/>
-      <w:r>
-        <w:rPr>
-          <w:rFonts w:eastAsiaTheme="minorHAnsi" w:cstheme="minorBidi"/>
-          <w:b w:val="0"/>
-          <w:caps w:val="0"/>
-          <w:sz w:val="24"/>
-        </w:rPr>
-        <w:t>si</w:t>
-      </w:r>
-      <w:proofErr w:type="spellEnd"/>
-      <w:r>
-        <w:rPr>
-          <w:rFonts w:eastAsiaTheme="minorHAnsi" w:cstheme="minorBidi"/>
-          <w:b w:val="0"/>
-          <w:caps w:val="0"/>
-          <w:sz w:val="24"/>
-        </w:rPr>
-        <w:t xml:space="preserve"> </w:t>
-      </w:r>
-      <w:proofErr w:type="spellStart"/>
-      <w:r>
-        <w:rPr>
-          <w:rFonts w:eastAsiaTheme="minorHAnsi" w:cstheme="minorBidi"/>
-          <w:b w:val="0"/>
-          <w:caps w:val="0"/>
-          <w:sz w:val="24"/>
-        </w:rPr>
-        <w:t>sa</w:t>
-      </w:r>
-      <w:proofErr w:type="spellEnd"/>
-      <w:r>
-        <w:rPr>
-          <w:rFonts w:eastAsiaTheme="minorHAnsi" w:cstheme="minorBidi"/>
-          <w:b w:val="0"/>
-          <w:caps w:val="0"/>
-          <w:sz w:val="24"/>
-        </w:rPr>
-        <w:t xml:space="preserve"> </w:t>
-      </w:r>
-      <w:proofErr w:type="spellStart"/>
-      <w:r>
-        <w:rPr>
-          <w:rFonts w:eastAsiaTheme="minorHAnsi" w:cstheme="minorBidi"/>
-          <w:b w:val="0"/>
-          <w:caps w:val="0"/>
-          <w:sz w:val="24"/>
-        </w:rPr>
-        <w:t>repozitione</w:t>
-      </w:r>
-      <w:proofErr w:type="spellEnd"/>
-      <w:r>
-        <w:rPr>
-          <w:rFonts w:eastAsiaTheme="minorHAnsi" w:cstheme="minorBidi"/>
-          <w:b w:val="0"/>
-          <w:caps w:val="0"/>
-          <w:sz w:val="24"/>
-        </w:rPr>
-        <w:t xml:space="preserve"> </w:t>
-      </w:r>
-      <w:proofErr w:type="spellStart"/>
-      <w:r>
-        <w:rPr>
-          <w:rFonts w:eastAsiaTheme="minorHAnsi" w:cstheme="minorBidi"/>
-          <w:b w:val="0"/>
-          <w:caps w:val="0"/>
-          <w:sz w:val="24"/>
-        </w:rPr>
-        <w:t>obiecte</w:t>
-      </w:r>
-      <w:proofErr w:type="spellEnd"/>
-      <w:r>
-        <w:rPr>
-          <w:rFonts w:eastAsiaTheme="minorHAnsi" w:cstheme="minorBidi"/>
-          <w:b w:val="0"/>
-          <w:caps w:val="0"/>
-          <w:sz w:val="24"/>
-        </w:rPr>
-        <w:t xml:space="preserve"> </w:t>
-      </w:r>
-      <w:proofErr w:type="spellStart"/>
-      <w:r>
-        <w:rPr>
-          <w:rFonts w:eastAsiaTheme="minorHAnsi" w:cstheme="minorBidi"/>
-          <w:b w:val="0"/>
-          <w:caps w:val="0"/>
-          <w:sz w:val="24"/>
-        </w:rPr>
-        <w:t>sau</w:t>
-      </w:r>
-      <w:proofErr w:type="spellEnd"/>
-      <w:r>
-        <w:rPr>
-          <w:rFonts w:eastAsiaTheme="minorHAnsi" w:cstheme="minorBidi"/>
-          <w:b w:val="0"/>
-          <w:caps w:val="0"/>
-          <w:sz w:val="24"/>
-        </w:rPr>
-        <w:t xml:space="preserve"> zone </w:t>
-      </w:r>
-      <w:proofErr w:type="spellStart"/>
-      <w:r>
-        <w:rPr>
-          <w:rFonts w:eastAsiaTheme="minorHAnsi" w:cstheme="minorBidi"/>
-          <w:b w:val="0"/>
-          <w:caps w:val="0"/>
-          <w:sz w:val="24"/>
-        </w:rPr>
-        <w:t>selectate</w:t>
-      </w:r>
-      <w:proofErr w:type="spellEnd"/>
-      <w:r>
-        <w:rPr>
-          <w:rFonts w:eastAsiaTheme="minorHAnsi" w:cstheme="minorBidi"/>
-          <w:b w:val="0"/>
-          <w:caps w:val="0"/>
-          <w:sz w:val="24"/>
-        </w:rPr>
-        <w:t xml:space="preserve"> in imagine.</w:t>
-      </w:r>
-    </w:p>
-    <w:p>
-      <w:pPr>
-        <w:pStyle w:val="Heading3"/>
-        <w:rPr>
-          <w:rFonts w:eastAsiaTheme="minorHAnsi" w:cstheme="minorBidi"/>
-          <w:b w:val="0"/>
-          <w:caps w:val="0"/>
-          <w:sz w:val="24"/>
-        </w:rPr>
-      </w:pPr>
-    </w:p>
-    <w:p>
-      <w:pPr>
-        <w:pStyle w:val="Heading3"/>
-        <w:rPr>
           <w:rFonts w:eastAsiaTheme="minorHAnsi" w:cstheme="minorBidi"/>
           <w:b w:val="0"/>
           <w:caps w:val="0"/>
@@ -7044,23 +7074,30 @@
           <w:szCs w:val="28"/>
         </w:rPr>
         <w:drawing>
-          <wp:anchor distT="0" distB="0" distL="114300" distR="114300" simplePos="0" relativeHeight="251664384" behindDoc="0" locked="0" layoutInCell="1" allowOverlap="1" wp14:anchorId="3B3565EF" wp14:editId="1FF3F143">
+          <wp:anchor distT="0" distB="0" distL="114300" distR="114300" simplePos="0" relativeHeight="251664384" behindDoc="0" locked="0" layoutInCell="1" allowOverlap="1" wp14:anchorId="3B3565EF" wp14:editId="53B73501">
             <wp:simplePos x="0" y="0"/>
             <wp:positionH relativeFrom="margin">
               <wp:align>center</wp:align>
             </wp:positionH>
             <wp:positionV relativeFrom="paragraph">
-              <wp:posOffset>55880</wp:posOffset>
+              <wp:posOffset>135255</wp:posOffset>
             </wp:positionV>
             <wp:extent cx="3421380" cy="2781300"/>
-            <wp:effectExtent l="0" t="0" r="7620" b="0"/>
+            <wp:effectExtent l="190500" t="190500" r="198120" b="190500"/>
             <wp:wrapThrough wrapText="bothSides">
               <wp:wrapPolygon edited="0">
-                <wp:start x="0" y="0"/>
-                <wp:lineTo x="0" y="21452"/>
-                <wp:lineTo x="21528" y="21452"/>
-                <wp:lineTo x="21528" y="0"/>
-                <wp:lineTo x="0" y="0"/>
+                <wp:start x="241" y="-1479"/>
+                <wp:lineTo x="-1203" y="-1184"/>
+                <wp:lineTo x="-1203" y="21156"/>
+                <wp:lineTo x="-361" y="22488"/>
+                <wp:lineTo x="241" y="22932"/>
+                <wp:lineTo x="21287" y="22932"/>
+                <wp:lineTo x="21889" y="22488"/>
+                <wp:lineTo x="22731" y="20268"/>
+                <wp:lineTo x="22731" y="1184"/>
+                <wp:lineTo x="21408" y="-1036"/>
+                <wp:lineTo x="21287" y="-1479"/>
+                <wp:lineTo x="241" y="-1479"/>
               </wp:wrapPolygon>
             </wp:wrapThrough>
             <wp:docPr id="12" name="Picture 12"/>
@@ -7097,10 +7134,16 @@
                     <a:prstGeom prst="rect">
                       <a:avLst/>
                     </a:prstGeom>
-                    <a:noFill/>
                     <a:ln>
                       <a:noFill/>
                     </a:ln>
+                    <a:effectLst>
+                      <a:outerShdw blurRad="190500" algn="tl" rotWithShape="0">
+                        <a:srgbClr val="000000">
+                          <a:alpha val="70000"/>
+                        </a:srgbClr>
+                      </a:outerShdw>
+                    </a:effectLst>
                   </pic:spPr>
                 </pic:pic>
               </a:graphicData>
@@ -7306,38 +7349,10 @@
       <w:pPr>
         <w:pStyle w:val="Heading3"/>
         <w:rPr>
-          <w:sz w:val="28"/>
-          <w:szCs w:val="28"/>
-        </w:rPr>
-      </w:pPr>
-      <w:r>
-        <w:rPr>
-          <w:sz w:val="28"/>
-          <w:szCs w:val="28"/>
-        </w:rPr>
-        <w:t>7</w:t>
-      </w:r>
-      <w:r>
-        <w:rPr>
-          <w:sz w:val="28"/>
-          <w:szCs w:val="28"/>
-        </w:rPr>
-        <w:t xml:space="preserve">. </w:t>
-      </w:r>
-      <w:r>
-        <w:rPr>
-          <w:sz w:val="28"/>
-          <w:szCs w:val="28"/>
-        </w:rPr>
-        <w:t>Zoom Tool</w:t>
-      </w:r>
-    </w:p>
-    <w:p>
-      <w:pPr>
-        <w:pStyle w:val="Heading3"/>
-        <w:rPr>
-          <w:sz w:val="28"/>
-          <w:szCs w:val="28"/>
+          <w:rFonts w:eastAsiaTheme="minorHAnsi" w:cstheme="minorBidi"/>
+          <w:b w:val="0"/>
+          <w:caps w:val="0"/>
+          <w:sz w:val="24"/>
         </w:rPr>
       </w:pPr>
     </w:p>
@@ -7345,241 +7360,280 @@
       <w:pPr>
         <w:pStyle w:val="Heading3"/>
         <w:rPr>
-          <w:rFonts w:eastAsiaTheme="minorHAnsi" w:cstheme="minorBidi"/>
-          <w:b w:val="0"/>
-          <w:caps w:val="0"/>
-          <w:sz w:val="24"/>
+          <w:sz w:val="28"/>
+          <w:szCs w:val="28"/>
         </w:rPr>
       </w:pPr>
-      <w:proofErr w:type="spellStart"/>
-      <w:r>
-        <w:rPr>
-          <w:rFonts w:eastAsiaTheme="minorHAnsi" w:cstheme="minorBidi"/>
-          <w:b w:val="0"/>
-          <w:caps w:val="0"/>
-          <w:sz w:val="24"/>
-        </w:rPr>
-        <w:t>Unealta</w:t>
-      </w:r>
-      <w:proofErr w:type="spellEnd"/>
-      <w:r>
-        <w:rPr>
-          <w:rFonts w:eastAsiaTheme="minorHAnsi" w:cstheme="minorBidi"/>
-          <w:b w:val="0"/>
-          <w:caps w:val="0"/>
-          <w:sz w:val="24"/>
-        </w:rPr>
-        <w:t xml:space="preserve"> Zoom</w:t>
-      </w:r>
-      <w:r>
-        <w:rPr>
-          <w:rFonts w:eastAsiaTheme="minorHAnsi" w:cstheme="minorBidi"/>
-          <w:b w:val="0"/>
-          <w:caps w:val="0"/>
-          <w:sz w:val="24"/>
-        </w:rPr>
-        <w:t xml:space="preserve"> </w:t>
-      </w:r>
-      <w:proofErr w:type="spellStart"/>
-      <w:r>
-        <w:rPr>
-          <w:rFonts w:eastAsiaTheme="minorHAnsi" w:cstheme="minorBidi"/>
-          <w:b w:val="0"/>
-          <w:caps w:val="0"/>
-          <w:sz w:val="24"/>
-        </w:rPr>
-        <w:t>p</w:t>
-      </w:r>
-      <w:r>
-        <w:rPr>
-          <w:rFonts w:eastAsiaTheme="minorHAnsi" w:cstheme="minorBidi"/>
-          <w:b w:val="0"/>
-          <w:caps w:val="0"/>
-          <w:sz w:val="24"/>
-        </w:rPr>
-        <w:t>ermite</w:t>
-      </w:r>
-      <w:proofErr w:type="spellEnd"/>
-      <w:r>
-        <w:rPr>
-          <w:rFonts w:eastAsiaTheme="minorHAnsi" w:cstheme="minorBidi"/>
-          <w:b w:val="0"/>
-          <w:caps w:val="0"/>
-          <w:sz w:val="24"/>
-        </w:rPr>
-        <w:t xml:space="preserve"> </w:t>
-      </w:r>
-      <w:proofErr w:type="spellStart"/>
-      <w:r>
-        <w:rPr>
-          <w:rFonts w:eastAsiaTheme="minorHAnsi" w:cstheme="minorBidi"/>
-          <w:b w:val="0"/>
-          <w:caps w:val="0"/>
-          <w:sz w:val="24"/>
-        </w:rPr>
-        <w:t>utilizatorului</w:t>
-      </w:r>
-      <w:proofErr w:type="spellEnd"/>
-      <w:r>
-        <w:rPr>
-          <w:rFonts w:eastAsiaTheme="minorHAnsi" w:cstheme="minorBidi"/>
-          <w:b w:val="0"/>
-          <w:caps w:val="0"/>
-          <w:sz w:val="24"/>
-        </w:rPr>
-        <w:t xml:space="preserve"> </w:t>
-      </w:r>
-      <w:proofErr w:type="spellStart"/>
-      <w:r>
-        <w:rPr>
-          <w:rFonts w:eastAsiaTheme="minorHAnsi" w:cstheme="minorBidi"/>
-          <w:b w:val="0"/>
-          <w:caps w:val="0"/>
-          <w:sz w:val="24"/>
-        </w:rPr>
-        <w:t>sa</w:t>
-      </w:r>
-      <w:proofErr w:type="spellEnd"/>
-      <w:r>
-        <w:rPr>
-          <w:rFonts w:eastAsiaTheme="minorHAnsi" w:cstheme="minorBidi"/>
-          <w:b w:val="0"/>
-          <w:caps w:val="0"/>
-          <w:sz w:val="24"/>
-        </w:rPr>
-        <w:t xml:space="preserve"> </w:t>
-      </w:r>
-      <w:proofErr w:type="spellStart"/>
-      <w:r>
-        <w:rPr>
-          <w:rFonts w:eastAsiaTheme="minorHAnsi" w:cstheme="minorBidi"/>
-          <w:b w:val="0"/>
-          <w:caps w:val="0"/>
-          <w:sz w:val="24"/>
-        </w:rPr>
-        <w:t>mareasca</w:t>
-      </w:r>
-      <w:proofErr w:type="spellEnd"/>
-      <w:r>
-        <w:rPr>
-          <w:rFonts w:eastAsiaTheme="minorHAnsi" w:cstheme="minorBidi"/>
-          <w:b w:val="0"/>
-          <w:caps w:val="0"/>
-          <w:sz w:val="24"/>
-        </w:rPr>
-        <w:t xml:space="preserve"> </w:t>
-      </w:r>
-      <w:proofErr w:type="spellStart"/>
-      <w:r>
-        <w:rPr>
-          <w:rFonts w:eastAsiaTheme="minorHAnsi" w:cstheme="minorBidi"/>
-          <w:b w:val="0"/>
-          <w:caps w:val="0"/>
-          <w:sz w:val="24"/>
-        </w:rPr>
-        <w:t>sau</w:t>
-      </w:r>
-      <w:proofErr w:type="spellEnd"/>
-      <w:r>
-        <w:rPr>
-          <w:rFonts w:eastAsiaTheme="minorHAnsi" w:cstheme="minorBidi"/>
-          <w:b w:val="0"/>
-          <w:caps w:val="0"/>
-          <w:sz w:val="24"/>
-        </w:rPr>
-        <w:t xml:space="preserve"> </w:t>
-      </w:r>
-      <w:proofErr w:type="spellStart"/>
-      <w:r>
-        <w:rPr>
-          <w:rFonts w:eastAsiaTheme="minorHAnsi" w:cstheme="minorBidi"/>
-          <w:b w:val="0"/>
-          <w:caps w:val="0"/>
-          <w:sz w:val="24"/>
-        </w:rPr>
-        <w:t>sa</w:t>
-      </w:r>
-      <w:proofErr w:type="spellEnd"/>
-      <w:r>
-        <w:rPr>
-          <w:rFonts w:eastAsiaTheme="minorHAnsi" w:cstheme="minorBidi"/>
-          <w:b w:val="0"/>
-          <w:caps w:val="0"/>
-          <w:sz w:val="24"/>
-        </w:rPr>
-        <w:t xml:space="preserve"> </w:t>
-      </w:r>
-      <w:proofErr w:type="spellStart"/>
-      <w:r>
-        <w:rPr>
-          <w:rFonts w:eastAsiaTheme="minorHAnsi" w:cstheme="minorBidi"/>
-          <w:b w:val="0"/>
-          <w:caps w:val="0"/>
-          <w:sz w:val="24"/>
-        </w:rPr>
-        <w:t>micsoreze</w:t>
-      </w:r>
-      <w:proofErr w:type="spellEnd"/>
-      <w:r>
-        <w:rPr>
-          <w:rFonts w:eastAsiaTheme="minorHAnsi" w:cstheme="minorBidi"/>
-          <w:b w:val="0"/>
-          <w:caps w:val="0"/>
-          <w:sz w:val="24"/>
-        </w:rPr>
-        <w:t xml:space="preserve"> </w:t>
-      </w:r>
-      <w:proofErr w:type="spellStart"/>
-      <w:r>
-        <w:rPr>
-          <w:rFonts w:eastAsiaTheme="minorHAnsi" w:cstheme="minorBidi"/>
-          <w:b w:val="0"/>
-          <w:caps w:val="0"/>
-          <w:sz w:val="24"/>
-        </w:rPr>
-        <w:t>vizualizarea</w:t>
-      </w:r>
-      <w:proofErr w:type="spellEnd"/>
-      <w:r>
-        <w:rPr>
-          <w:rFonts w:eastAsiaTheme="minorHAnsi" w:cstheme="minorBidi"/>
-          <w:b w:val="0"/>
-          <w:caps w:val="0"/>
-          <w:sz w:val="24"/>
-        </w:rPr>
-        <w:t xml:space="preserve"> </w:t>
-      </w:r>
-      <w:proofErr w:type="spellStart"/>
-      <w:r>
-        <w:rPr>
-          <w:rFonts w:eastAsiaTheme="minorHAnsi" w:cstheme="minorBidi"/>
-          <w:b w:val="0"/>
-          <w:caps w:val="0"/>
-          <w:sz w:val="24"/>
-        </w:rPr>
-        <w:t>imaginii</w:t>
-      </w:r>
-      <w:proofErr w:type="spellEnd"/>
-      <w:r>
-        <w:rPr>
-          <w:rFonts w:eastAsiaTheme="minorHAnsi" w:cstheme="minorBidi"/>
-          <w:b w:val="0"/>
-          <w:caps w:val="0"/>
-          <w:sz w:val="24"/>
-        </w:rPr>
-        <w:t>.</w:t>
+      <w:r>
+        <w:rPr>
+          <w:sz w:val="28"/>
+          <w:szCs w:val="28"/>
+        </w:rPr>
+        <w:t>7</w:t>
+      </w:r>
+      <w:r>
+        <w:rPr>
+          <w:sz w:val="28"/>
+          <w:szCs w:val="28"/>
+        </w:rPr>
+        <w:t xml:space="preserve">. </w:t>
+      </w:r>
+      <w:r>
+        <w:rPr>
+          <w:sz w:val="28"/>
+          <w:szCs w:val="28"/>
+        </w:rPr>
+        <w:t>Zoom Tool</w:t>
       </w:r>
     </w:p>
     <w:p>
       <w:pPr>
         <w:pStyle w:val="Heading3"/>
         <w:rPr>
-          <w:rFonts w:eastAsiaTheme="minorHAnsi" w:cstheme="minorBidi"/>
-          <w:b w:val="0"/>
-          <w:caps w:val="0"/>
-          <w:sz w:val="24"/>
+          <w:sz w:val="28"/>
+          <w:szCs w:val="28"/>
         </w:rPr>
       </w:pPr>
+    </w:p>
+    <w:p>
+      <w:pPr>
+        <w:pStyle w:val="Heading3"/>
+        <w:rPr>
+          <w:rFonts w:eastAsiaTheme="minorHAnsi" w:cstheme="minorBidi"/>
+          <w:b w:val="0"/>
+          <w:caps w:val="0"/>
+          <w:sz w:val="24"/>
+        </w:rPr>
+      </w:pPr>
+      <w:proofErr w:type="spellStart"/>
+      <w:r>
+        <w:rPr>
+          <w:rFonts w:eastAsiaTheme="minorHAnsi" w:cstheme="minorBidi"/>
+          <w:b w:val="0"/>
+          <w:caps w:val="0"/>
+          <w:sz w:val="24"/>
+        </w:rPr>
+        <w:t>Unealta</w:t>
+      </w:r>
+      <w:proofErr w:type="spellEnd"/>
+      <w:r>
+        <w:rPr>
+          <w:rFonts w:eastAsiaTheme="minorHAnsi" w:cstheme="minorBidi"/>
+          <w:b w:val="0"/>
+          <w:caps w:val="0"/>
+          <w:sz w:val="24"/>
+        </w:rPr>
+        <w:t xml:space="preserve"> Zoom</w:t>
+      </w:r>
+      <w:r>
+        <w:rPr>
+          <w:rFonts w:eastAsiaTheme="minorHAnsi" w:cstheme="minorBidi"/>
+          <w:b w:val="0"/>
+          <w:caps w:val="0"/>
+          <w:sz w:val="24"/>
+        </w:rPr>
+        <w:t xml:space="preserve"> </w:t>
+      </w:r>
+      <w:proofErr w:type="spellStart"/>
+      <w:r>
+        <w:rPr>
+          <w:rFonts w:eastAsiaTheme="minorHAnsi" w:cstheme="minorBidi"/>
+          <w:b w:val="0"/>
+          <w:caps w:val="0"/>
+          <w:sz w:val="24"/>
+        </w:rPr>
+        <w:t>p</w:t>
+      </w:r>
+      <w:r>
+        <w:rPr>
+          <w:rFonts w:eastAsiaTheme="minorHAnsi" w:cstheme="minorBidi"/>
+          <w:b w:val="0"/>
+          <w:caps w:val="0"/>
+          <w:sz w:val="24"/>
+        </w:rPr>
+        <w:t>ermite</w:t>
+      </w:r>
+      <w:proofErr w:type="spellEnd"/>
+      <w:r>
+        <w:rPr>
+          <w:rFonts w:eastAsiaTheme="minorHAnsi" w:cstheme="minorBidi"/>
+          <w:b w:val="0"/>
+          <w:caps w:val="0"/>
+          <w:sz w:val="24"/>
+        </w:rPr>
+        <w:t xml:space="preserve"> </w:t>
+      </w:r>
+      <w:proofErr w:type="spellStart"/>
+      <w:r>
+        <w:rPr>
+          <w:rFonts w:eastAsiaTheme="minorHAnsi" w:cstheme="minorBidi"/>
+          <w:b w:val="0"/>
+          <w:caps w:val="0"/>
+          <w:sz w:val="24"/>
+        </w:rPr>
+        <w:t>utilizatorului</w:t>
+      </w:r>
+      <w:proofErr w:type="spellEnd"/>
+      <w:r>
+        <w:rPr>
+          <w:rFonts w:eastAsiaTheme="minorHAnsi" w:cstheme="minorBidi"/>
+          <w:b w:val="0"/>
+          <w:caps w:val="0"/>
+          <w:sz w:val="24"/>
+        </w:rPr>
+        <w:t xml:space="preserve"> </w:t>
+      </w:r>
+      <w:proofErr w:type="spellStart"/>
+      <w:r>
+        <w:rPr>
+          <w:rFonts w:eastAsiaTheme="minorHAnsi" w:cstheme="minorBidi"/>
+          <w:b w:val="0"/>
+          <w:caps w:val="0"/>
+          <w:sz w:val="24"/>
+        </w:rPr>
+        <w:t>sa</w:t>
+      </w:r>
+      <w:proofErr w:type="spellEnd"/>
+      <w:r>
+        <w:rPr>
+          <w:rFonts w:eastAsiaTheme="minorHAnsi" w:cstheme="minorBidi"/>
+          <w:b w:val="0"/>
+          <w:caps w:val="0"/>
+          <w:sz w:val="24"/>
+        </w:rPr>
+        <w:t xml:space="preserve"> </w:t>
+      </w:r>
+      <w:proofErr w:type="spellStart"/>
+      <w:r>
+        <w:rPr>
+          <w:rFonts w:eastAsiaTheme="minorHAnsi" w:cstheme="minorBidi"/>
+          <w:b w:val="0"/>
+          <w:caps w:val="0"/>
+          <w:sz w:val="24"/>
+        </w:rPr>
+        <w:t>mareasca</w:t>
+      </w:r>
+      <w:proofErr w:type="spellEnd"/>
+      <w:r>
+        <w:rPr>
+          <w:rFonts w:eastAsiaTheme="minorHAnsi" w:cstheme="minorBidi"/>
+          <w:b w:val="0"/>
+          <w:caps w:val="0"/>
+          <w:sz w:val="24"/>
+        </w:rPr>
+        <w:t xml:space="preserve"> </w:t>
+      </w:r>
+      <w:proofErr w:type="spellStart"/>
+      <w:r>
+        <w:rPr>
+          <w:rFonts w:eastAsiaTheme="minorHAnsi" w:cstheme="minorBidi"/>
+          <w:b w:val="0"/>
+          <w:caps w:val="0"/>
+          <w:sz w:val="24"/>
+        </w:rPr>
+        <w:t>sau</w:t>
+      </w:r>
+      <w:proofErr w:type="spellEnd"/>
+      <w:r>
+        <w:rPr>
+          <w:rFonts w:eastAsiaTheme="minorHAnsi" w:cstheme="minorBidi"/>
+          <w:b w:val="0"/>
+          <w:caps w:val="0"/>
+          <w:sz w:val="24"/>
+        </w:rPr>
+        <w:t xml:space="preserve"> </w:t>
+      </w:r>
+      <w:proofErr w:type="spellStart"/>
+      <w:r>
+        <w:rPr>
+          <w:rFonts w:eastAsiaTheme="minorHAnsi" w:cstheme="minorBidi"/>
+          <w:b w:val="0"/>
+          <w:caps w:val="0"/>
+          <w:sz w:val="24"/>
+        </w:rPr>
+        <w:t>sa</w:t>
+      </w:r>
+      <w:proofErr w:type="spellEnd"/>
+      <w:r>
+        <w:rPr>
+          <w:rFonts w:eastAsiaTheme="minorHAnsi" w:cstheme="minorBidi"/>
+          <w:b w:val="0"/>
+          <w:caps w:val="0"/>
+          <w:sz w:val="24"/>
+        </w:rPr>
+        <w:t xml:space="preserve"> </w:t>
+      </w:r>
+      <w:proofErr w:type="spellStart"/>
+      <w:r>
+        <w:rPr>
+          <w:rFonts w:eastAsiaTheme="minorHAnsi" w:cstheme="minorBidi"/>
+          <w:b w:val="0"/>
+          <w:caps w:val="0"/>
+          <w:sz w:val="24"/>
+        </w:rPr>
+        <w:t>micsoreze</w:t>
+      </w:r>
+      <w:proofErr w:type="spellEnd"/>
+      <w:r>
+        <w:rPr>
+          <w:rFonts w:eastAsiaTheme="minorHAnsi" w:cstheme="minorBidi"/>
+          <w:b w:val="0"/>
+          <w:caps w:val="0"/>
+          <w:sz w:val="24"/>
+        </w:rPr>
+        <w:t xml:space="preserve"> </w:t>
+      </w:r>
+      <w:proofErr w:type="spellStart"/>
+      <w:r>
+        <w:rPr>
+          <w:rFonts w:eastAsiaTheme="minorHAnsi" w:cstheme="minorBidi"/>
+          <w:b w:val="0"/>
+          <w:caps w:val="0"/>
+          <w:sz w:val="24"/>
+        </w:rPr>
+        <w:t>vizualizarea</w:t>
+      </w:r>
+      <w:proofErr w:type="spellEnd"/>
+      <w:r>
+        <w:rPr>
+          <w:rFonts w:eastAsiaTheme="minorHAnsi" w:cstheme="minorBidi"/>
+          <w:b w:val="0"/>
+          <w:caps w:val="0"/>
+          <w:sz w:val="24"/>
+        </w:rPr>
+        <w:t xml:space="preserve"> </w:t>
+      </w:r>
+      <w:proofErr w:type="spellStart"/>
+      <w:r>
+        <w:rPr>
+          <w:rFonts w:eastAsiaTheme="minorHAnsi" w:cstheme="minorBidi"/>
+          <w:b w:val="0"/>
+          <w:caps w:val="0"/>
+          <w:sz w:val="24"/>
+        </w:rPr>
+        <w:t>imaginii</w:t>
+      </w:r>
+      <w:proofErr w:type="spellEnd"/>
+      <w:r>
+        <w:rPr>
+          <w:rFonts w:eastAsiaTheme="minorHAnsi" w:cstheme="minorBidi"/>
+          <w:b w:val="0"/>
+          <w:caps w:val="0"/>
+          <w:sz w:val="24"/>
+        </w:rPr>
+        <w:t>.</w:t>
+      </w:r>
+    </w:p>
+    <w:p>
+      <w:pPr>
+        <w:pStyle w:val="Heading3"/>
+        <w:rPr>
+          <w:rFonts w:eastAsiaTheme="minorHAnsi" w:cstheme="minorBidi"/>
+          <w:b w:val="0"/>
+          <w:caps w:val="0"/>
+          <w:sz w:val="24"/>
+        </w:rPr>
+      </w:pPr>
       <w:r>
         <w:rPr>
           <w:rFonts w:eastAsiaTheme="minorHAnsi" w:cstheme="minorBidi"/>
@@ -7589,23 +7643,30 @@
           <w:sz w:val="24"/>
         </w:rPr>
         <w:drawing>
-          <wp:anchor distT="0" distB="0" distL="114300" distR="114300" simplePos="0" relativeHeight="251665408" behindDoc="0" locked="0" layoutInCell="1" allowOverlap="1" wp14:anchorId="7821044A" wp14:editId="4A983CA7">
+          <wp:anchor distT="0" distB="0" distL="114300" distR="114300" simplePos="0" relativeHeight="251665408" behindDoc="0" locked="0" layoutInCell="1" allowOverlap="1" wp14:anchorId="7821044A" wp14:editId="4D489A42">
             <wp:simplePos x="0" y="0"/>
             <wp:positionH relativeFrom="margin">
-              <wp:align>right</wp:align>
+              <wp:align>center</wp:align>
             </wp:positionH>
             <wp:positionV relativeFrom="paragraph">
-              <wp:posOffset>321310</wp:posOffset>
+              <wp:posOffset>434975</wp:posOffset>
             </wp:positionV>
             <wp:extent cx="5935980" cy="2804160"/>
-            <wp:effectExtent l="0" t="0" r="7620" b="0"/>
+            <wp:effectExtent l="190500" t="190500" r="198120" b="186690"/>
             <wp:wrapThrough wrapText="bothSides">
               <wp:wrapPolygon edited="0">
-                <wp:start x="0" y="0"/>
-                <wp:lineTo x="0" y="21424"/>
-                <wp:lineTo x="21558" y="21424"/>
-                <wp:lineTo x="21558" y="0"/>
-                <wp:lineTo x="0" y="0"/>
+                <wp:start x="139" y="-1467"/>
+                <wp:lineTo x="-693" y="-1174"/>
+                <wp:lineTo x="-693" y="21130"/>
+                <wp:lineTo x="-347" y="22304"/>
+                <wp:lineTo x="139" y="22891"/>
+                <wp:lineTo x="21420" y="22891"/>
+                <wp:lineTo x="21905" y="22304"/>
+                <wp:lineTo x="22252" y="20103"/>
+                <wp:lineTo x="22252" y="1174"/>
+                <wp:lineTo x="21489" y="-1027"/>
+                <wp:lineTo x="21420" y="-1467"/>
+                <wp:lineTo x="139" y="-1467"/>
               </wp:wrapPolygon>
             </wp:wrapThrough>
             <wp:docPr id="13" name="Picture 13"/>
@@ -7642,10 +7703,16 @@
                     <a:prstGeom prst="rect">
                       <a:avLst/>
                     </a:prstGeom>
-                    <a:noFill/>
                     <a:ln>
                       <a:noFill/>
                     </a:ln>
+                    <a:effectLst>
+                      <a:outerShdw blurRad="190500" algn="tl" rotWithShape="0">
+                        <a:srgbClr val="000000">
+                          <a:alpha val="70000"/>
+                        </a:srgbClr>
+                      </a:outerShdw>
+                    </a:effectLst>
                   </pic:spPr>
                 </pic:pic>
               </a:graphicData>
@@ -7933,10 +8000,7 @@
           <w:sz w:val="24"/>
         </w:rPr>
       </w:pPr>
-    </w:p>
-    <w:p>
-      <w:pPr>
-        <w:pStyle w:val="Heading3"/>
+      <w:r>
         <w:rPr>
           <w:rFonts w:eastAsiaTheme="minorHAnsi" w:cstheme="minorBidi"/>
           <w:b w:val="0"/>
@@ -7944,33 +8008,30 @@
           <w:noProof/>
           <w:sz w:val="24"/>
         </w:rPr>
-      </w:pPr>
-      <w:r>
-        <w:rPr>
-          <w:rFonts w:eastAsiaTheme="minorHAnsi" w:cstheme="minorBidi"/>
-          <w:b w:val="0"/>
-          <w:caps w:val="0"/>
-          <w:noProof/>
-          <w:sz w:val="24"/>
-        </w:rPr>
         <w:drawing>
-          <wp:anchor distT="0" distB="0" distL="114300" distR="114300" simplePos="0" relativeHeight="251667456" behindDoc="0" locked="0" layoutInCell="1" allowOverlap="1" wp14:anchorId="7B5A9B1B" wp14:editId="7EFFB884">
+          <wp:anchor distT="0" distB="0" distL="114300" distR="114300" simplePos="0" relativeHeight="251667456" behindDoc="0" locked="0" layoutInCell="1" allowOverlap="1" wp14:anchorId="7B5A9B1B" wp14:editId="170733B1">
             <wp:simplePos x="0" y="0"/>
             <wp:positionH relativeFrom="margin">
               <wp:align>center</wp:align>
             </wp:positionH>
             <wp:positionV relativeFrom="paragraph">
-              <wp:posOffset>1270</wp:posOffset>
+              <wp:posOffset>148590</wp:posOffset>
             </wp:positionV>
             <wp:extent cx="4472940" cy="2388235"/>
-            <wp:effectExtent l="0" t="0" r="3810" b="0"/>
+            <wp:effectExtent l="190500" t="190500" r="194310" b="183515"/>
             <wp:wrapThrough wrapText="bothSides">
               <wp:wrapPolygon edited="0">
-                <wp:start x="0" y="0"/>
-                <wp:lineTo x="0" y="21365"/>
-                <wp:lineTo x="21526" y="21365"/>
-                <wp:lineTo x="21526" y="0"/>
-                <wp:lineTo x="0" y="0"/>
+                <wp:start x="184" y="-1723"/>
+                <wp:lineTo x="-920" y="-1378"/>
+                <wp:lineTo x="-920" y="21020"/>
+                <wp:lineTo x="184" y="23087"/>
+                <wp:lineTo x="21342" y="23087"/>
+                <wp:lineTo x="21434" y="22743"/>
+                <wp:lineTo x="22446" y="20848"/>
+                <wp:lineTo x="22446" y="1378"/>
+                <wp:lineTo x="21434" y="-1206"/>
+                <wp:lineTo x="21342" y="-1723"/>
+                <wp:lineTo x="184" y="-1723"/>
               </wp:wrapPolygon>
             </wp:wrapThrough>
             <wp:docPr id="16" name="Picture 16"/>
@@ -8007,10 +8068,16 @@
                     <a:prstGeom prst="rect">
                       <a:avLst/>
                     </a:prstGeom>
-                    <a:noFill/>
                     <a:ln>
                       <a:noFill/>
                     </a:ln>
+                    <a:effectLst>
+                      <a:outerShdw blurRad="190500" algn="tl" rotWithShape="0">
+                        <a:srgbClr val="000000">
+                          <a:alpha val="70000"/>
+                        </a:srgbClr>
+                      </a:outerShdw>
+                    </a:effectLst>
                   </pic:spPr>
                 </pic:pic>
               </a:graphicData>
@@ -8197,38 +8264,11 @@
       <w:pPr>
         <w:pStyle w:val="Heading3"/>
         <w:rPr>
-          <w:sz w:val="28"/>
-          <w:szCs w:val="28"/>
-        </w:rPr>
-      </w:pPr>
-      <w:r>
-        <w:rPr>
-          <w:sz w:val="28"/>
-          <w:szCs w:val="28"/>
-        </w:rPr>
-        <w:t>9</w:t>
-      </w:r>
-      <w:r>
-        <w:rPr>
-          <w:sz w:val="28"/>
-          <w:szCs w:val="28"/>
-        </w:rPr>
-        <w:t xml:space="preserve">. </w:t>
-      </w:r>
-      <w:r>
-        <w:rPr>
-          <w:sz w:val="28"/>
-          <w:szCs w:val="28"/>
-        </w:rPr>
-        <w:t>The Crop Tool</w:t>
-      </w:r>
-    </w:p>
-    <w:p>
-      <w:pPr>
-        <w:pStyle w:val="Heading3"/>
-        <w:rPr>
-          <w:sz w:val="28"/>
-          <w:szCs w:val="28"/>
+          <w:rFonts w:eastAsiaTheme="minorHAnsi" w:cstheme="minorBidi"/>
+          <w:b w:val="0"/>
+          <w:caps w:val="0"/>
+          <w:noProof/>
+          <w:sz w:val="24"/>
         </w:rPr>
       </w:pPr>
     </w:p>
@@ -8236,323 +8276,51 @@
       <w:pPr>
         <w:pStyle w:val="Heading3"/>
         <w:rPr>
-          <w:rFonts w:eastAsiaTheme="minorHAnsi" w:cstheme="minorBidi"/>
-          <w:b w:val="0"/>
-          <w:caps w:val="0"/>
-          <w:sz w:val="24"/>
+          <w:sz w:val="28"/>
+          <w:szCs w:val="28"/>
         </w:rPr>
       </w:pPr>
-      <w:proofErr w:type="spellStart"/>
-      <w:r>
-        <w:rPr>
-          <w:rFonts w:eastAsiaTheme="minorHAnsi" w:cstheme="minorBidi"/>
-          <w:b w:val="0"/>
-          <w:caps w:val="0"/>
-          <w:sz w:val="24"/>
-        </w:rPr>
-        <w:t>Instrumentul</w:t>
-      </w:r>
-      <w:proofErr w:type="spellEnd"/>
-      <w:r>
-        <w:rPr>
-          <w:rFonts w:eastAsiaTheme="minorHAnsi" w:cstheme="minorBidi"/>
-          <w:b w:val="0"/>
-          <w:caps w:val="0"/>
-          <w:sz w:val="24"/>
-        </w:rPr>
-        <w:t xml:space="preserve"> </w:t>
-      </w:r>
-      <w:proofErr w:type="spellStart"/>
-      <w:r>
-        <w:rPr>
-          <w:rFonts w:eastAsiaTheme="minorHAnsi" w:cstheme="minorBidi"/>
-          <w:b w:val="0"/>
-          <w:caps w:val="0"/>
-          <w:sz w:val="24"/>
-        </w:rPr>
-        <w:t>va</w:t>
-      </w:r>
-      <w:proofErr w:type="spellEnd"/>
-      <w:r>
-        <w:rPr>
-          <w:rFonts w:eastAsiaTheme="minorHAnsi" w:cstheme="minorBidi"/>
-          <w:b w:val="0"/>
-          <w:caps w:val="0"/>
-          <w:sz w:val="24"/>
-        </w:rPr>
-        <w:t xml:space="preserve"> </w:t>
-      </w:r>
-      <w:proofErr w:type="spellStart"/>
-      <w:r>
-        <w:rPr>
-          <w:rFonts w:eastAsiaTheme="minorHAnsi" w:cstheme="minorBidi"/>
-          <w:b w:val="0"/>
-          <w:caps w:val="0"/>
-          <w:sz w:val="24"/>
-        </w:rPr>
-        <w:t>permite</w:t>
-      </w:r>
-      <w:proofErr w:type="spellEnd"/>
-      <w:r>
-        <w:rPr>
-          <w:rFonts w:eastAsiaTheme="minorHAnsi" w:cstheme="minorBidi"/>
-          <w:b w:val="0"/>
-          <w:caps w:val="0"/>
-          <w:sz w:val="24"/>
-        </w:rPr>
-        <w:t xml:space="preserve"> </w:t>
-      </w:r>
-      <w:proofErr w:type="spellStart"/>
-      <w:r>
-        <w:rPr>
-          <w:rFonts w:eastAsiaTheme="minorHAnsi" w:cstheme="minorBidi"/>
-          <w:b w:val="0"/>
-          <w:caps w:val="0"/>
-          <w:sz w:val="24"/>
-        </w:rPr>
-        <w:t>sa</w:t>
-      </w:r>
-      <w:proofErr w:type="spellEnd"/>
-      <w:r>
-        <w:rPr>
-          <w:rFonts w:eastAsiaTheme="minorHAnsi" w:cstheme="minorBidi"/>
-          <w:b w:val="0"/>
-          <w:caps w:val="0"/>
-          <w:sz w:val="24"/>
-        </w:rPr>
-        <w:t xml:space="preserve"> </w:t>
-      </w:r>
-      <w:proofErr w:type="spellStart"/>
-      <w:r>
-        <w:rPr>
-          <w:rFonts w:eastAsiaTheme="minorHAnsi" w:cstheme="minorBidi"/>
-          <w:b w:val="0"/>
-          <w:caps w:val="0"/>
-          <w:sz w:val="24"/>
-        </w:rPr>
-        <w:t>decupati</w:t>
-      </w:r>
-      <w:proofErr w:type="spellEnd"/>
-      <w:r>
-        <w:rPr>
-          <w:rFonts w:eastAsiaTheme="minorHAnsi" w:cstheme="minorBidi"/>
-          <w:b w:val="0"/>
-          <w:caps w:val="0"/>
-          <w:sz w:val="24"/>
-        </w:rPr>
-        <w:t xml:space="preserve"> o imagine. </w:t>
-      </w:r>
-      <w:proofErr w:type="spellStart"/>
-      <w:r>
-        <w:rPr>
-          <w:rFonts w:eastAsiaTheme="minorHAnsi" w:cstheme="minorBidi"/>
-          <w:b w:val="0"/>
-          <w:caps w:val="0"/>
-          <w:sz w:val="24"/>
-        </w:rPr>
-        <w:t>Functioneaza</w:t>
-      </w:r>
-      <w:proofErr w:type="spellEnd"/>
-      <w:r>
-        <w:rPr>
-          <w:rFonts w:eastAsiaTheme="minorHAnsi" w:cstheme="minorBidi"/>
-          <w:b w:val="0"/>
-          <w:caps w:val="0"/>
-          <w:sz w:val="24"/>
-        </w:rPr>
-        <w:t xml:space="preserve"> ca </w:t>
-      </w:r>
-      <w:proofErr w:type="spellStart"/>
-      <w:r>
-        <w:rPr>
-          <w:rFonts w:eastAsiaTheme="minorHAnsi" w:cstheme="minorBidi"/>
-          <w:b w:val="0"/>
-          <w:caps w:val="0"/>
-          <w:sz w:val="24"/>
-        </w:rPr>
-        <w:t>orice</w:t>
-      </w:r>
-      <w:proofErr w:type="spellEnd"/>
-      <w:r>
-        <w:rPr>
-          <w:rFonts w:eastAsiaTheme="minorHAnsi" w:cstheme="minorBidi"/>
-          <w:b w:val="0"/>
-          <w:caps w:val="0"/>
-          <w:sz w:val="24"/>
-        </w:rPr>
-        <w:t xml:space="preserve"> instrument </w:t>
-      </w:r>
-      <w:proofErr w:type="spellStart"/>
-      <w:r>
-        <w:rPr>
-          <w:rFonts w:eastAsiaTheme="minorHAnsi" w:cstheme="minorBidi"/>
-          <w:b w:val="0"/>
-          <w:caps w:val="0"/>
-          <w:sz w:val="24"/>
-        </w:rPr>
-        <w:t>pentru</w:t>
-      </w:r>
-      <w:proofErr w:type="spellEnd"/>
-      <w:r>
-        <w:rPr>
-          <w:rFonts w:eastAsiaTheme="minorHAnsi" w:cstheme="minorBidi"/>
-          <w:b w:val="0"/>
-          <w:caps w:val="0"/>
-          <w:sz w:val="24"/>
-        </w:rPr>
-        <w:t xml:space="preserve"> </w:t>
-      </w:r>
-      <w:proofErr w:type="spellStart"/>
-      <w:r>
-        <w:rPr>
-          <w:rFonts w:eastAsiaTheme="minorHAnsi" w:cstheme="minorBidi"/>
-          <w:b w:val="0"/>
-          <w:caps w:val="0"/>
-          <w:sz w:val="24"/>
-        </w:rPr>
-        <w:t>taieturi</w:t>
-      </w:r>
-      <w:proofErr w:type="spellEnd"/>
-      <w:r>
-        <w:rPr>
-          <w:rFonts w:eastAsiaTheme="minorHAnsi" w:cstheme="minorBidi"/>
-          <w:b w:val="0"/>
-          <w:caps w:val="0"/>
-          <w:sz w:val="24"/>
-        </w:rPr>
-        <w:t xml:space="preserve">: </w:t>
-      </w:r>
-      <w:proofErr w:type="spellStart"/>
-      <w:r>
-        <w:rPr>
-          <w:rFonts w:eastAsiaTheme="minorHAnsi" w:cstheme="minorBidi"/>
-          <w:b w:val="0"/>
-          <w:caps w:val="0"/>
-          <w:sz w:val="24"/>
-        </w:rPr>
-        <w:t>Pur</w:t>
-      </w:r>
-      <w:proofErr w:type="spellEnd"/>
-      <w:r>
-        <w:rPr>
-          <w:rFonts w:eastAsiaTheme="minorHAnsi" w:cstheme="minorBidi"/>
-          <w:b w:val="0"/>
-          <w:caps w:val="0"/>
-          <w:sz w:val="24"/>
-        </w:rPr>
-        <w:t xml:space="preserve"> </w:t>
-      </w:r>
-      <w:proofErr w:type="spellStart"/>
-      <w:r>
-        <w:rPr>
-          <w:rFonts w:eastAsiaTheme="minorHAnsi" w:cstheme="minorBidi"/>
-          <w:b w:val="0"/>
-          <w:caps w:val="0"/>
-          <w:sz w:val="24"/>
-        </w:rPr>
-        <w:t>si</w:t>
-      </w:r>
-      <w:proofErr w:type="spellEnd"/>
-      <w:r>
-        <w:rPr>
-          <w:rFonts w:eastAsiaTheme="minorHAnsi" w:cstheme="minorBidi"/>
-          <w:b w:val="0"/>
-          <w:caps w:val="0"/>
-          <w:sz w:val="24"/>
-        </w:rPr>
-        <w:t xml:space="preserve"> </w:t>
-      </w:r>
-      <w:proofErr w:type="spellStart"/>
-      <w:r>
-        <w:rPr>
-          <w:rFonts w:eastAsiaTheme="minorHAnsi" w:cstheme="minorBidi"/>
-          <w:b w:val="0"/>
-          <w:caps w:val="0"/>
-          <w:sz w:val="24"/>
-        </w:rPr>
-        <w:t>simplu</w:t>
-      </w:r>
-      <w:proofErr w:type="spellEnd"/>
-      <w:r>
-        <w:rPr>
-          <w:rFonts w:eastAsiaTheme="minorHAnsi" w:cstheme="minorBidi"/>
-          <w:b w:val="0"/>
-          <w:caps w:val="0"/>
-          <w:sz w:val="24"/>
-        </w:rPr>
-        <w:t xml:space="preserve"> </w:t>
-      </w:r>
-      <w:proofErr w:type="spellStart"/>
-      <w:r>
-        <w:rPr>
-          <w:rFonts w:eastAsiaTheme="minorHAnsi" w:cstheme="minorBidi"/>
-          <w:b w:val="0"/>
-          <w:caps w:val="0"/>
-          <w:sz w:val="24"/>
-        </w:rPr>
-        <w:t>alegeti</w:t>
-      </w:r>
-      <w:proofErr w:type="spellEnd"/>
-      <w:r>
-        <w:rPr>
-          <w:rFonts w:eastAsiaTheme="minorHAnsi" w:cstheme="minorBidi"/>
-          <w:b w:val="0"/>
-          <w:caps w:val="0"/>
-          <w:sz w:val="24"/>
-        </w:rPr>
-        <w:t xml:space="preserve"> zona </w:t>
-      </w:r>
-      <w:proofErr w:type="spellStart"/>
-      <w:r>
-        <w:rPr>
-          <w:rFonts w:eastAsiaTheme="minorHAnsi" w:cstheme="minorBidi"/>
-          <w:b w:val="0"/>
-          <w:caps w:val="0"/>
-          <w:sz w:val="24"/>
-        </w:rPr>
-        <w:t>si</w:t>
-      </w:r>
-      <w:proofErr w:type="spellEnd"/>
-      <w:r>
-        <w:rPr>
-          <w:rFonts w:eastAsiaTheme="minorHAnsi" w:cstheme="minorBidi"/>
-          <w:b w:val="0"/>
-          <w:caps w:val="0"/>
-          <w:sz w:val="24"/>
-        </w:rPr>
-        <w:t xml:space="preserve"> </w:t>
-      </w:r>
-      <w:proofErr w:type="spellStart"/>
-      <w:r>
-        <w:rPr>
-          <w:rFonts w:eastAsiaTheme="minorHAnsi" w:cstheme="minorBidi"/>
-          <w:b w:val="0"/>
-          <w:caps w:val="0"/>
-          <w:sz w:val="24"/>
-        </w:rPr>
-        <w:t>decupati</w:t>
-      </w:r>
-      <w:proofErr w:type="spellEnd"/>
-      <w:r>
-        <w:rPr>
-          <w:rFonts w:eastAsiaTheme="minorHAnsi" w:cstheme="minorBidi"/>
-          <w:b w:val="0"/>
-          <w:caps w:val="0"/>
-          <w:sz w:val="24"/>
-        </w:rPr>
-        <w:t>-o.</w:t>
+      <w:r>
+        <w:rPr>
+          <w:sz w:val="28"/>
+          <w:szCs w:val="28"/>
+        </w:rPr>
+        <w:t>9</w:t>
+      </w:r>
+      <w:r>
+        <w:rPr>
+          <w:sz w:val="28"/>
+          <w:szCs w:val="28"/>
+        </w:rPr>
+        <w:t xml:space="preserve">. </w:t>
+      </w:r>
+      <w:r>
+        <w:rPr>
+          <w:sz w:val="28"/>
+          <w:szCs w:val="28"/>
+        </w:rPr>
+        <w:t>The Crop Tool</w:t>
       </w:r>
     </w:p>
     <w:p>
       <w:pPr>
         <w:pStyle w:val="Heading3"/>
         <w:rPr>
-          <w:rFonts w:eastAsiaTheme="minorHAnsi" w:cstheme="minorBidi"/>
-          <w:b w:val="0"/>
-          <w:caps w:val="0"/>
-          <w:sz w:val="24"/>
+          <w:sz w:val="28"/>
+          <w:szCs w:val="28"/>
         </w:rPr>
       </w:pPr>
+    </w:p>
+    <w:p>
+      <w:pPr>
+        <w:pStyle w:val="Heading3"/>
+        <w:rPr>
+          <w:rFonts w:eastAsiaTheme="minorHAnsi" w:cstheme="minorBidi"/>
+          <w:b w:val="0"/>
+          <w:caps w:val="0"/>
+          <w:sz w:val="24"/>
+        </w:rPr>
+      </w:pPr>
       <w:r>
         <w:rPr>
           <w:rFonts w:eastAsiaTheme="minorHAnsi" w:cstheme="minorBidi"/>
@@ -8562,23 +8330,30 @@
           <w:sz w:val="24"/>
         </w:rPr>
         <w:drawing>
-          <wp:anchor distT="0" distB="0" distL="114300" distR="114300" simplePos="0" relativeHeight="251666432" behindDoc="0" locked="0" layoutInCell="1" allowOverlap="1" wp14:anchorId="5D965430" wp14:editId="313568C2">
+          <wp:anchor distT="0" distB="0" distL="114300" distR="114300" simplePos="0" relativeHeight="251666432" behindDoc="0" locked="0" layoutInCell="1" allowOverlap="1" wp14:anchorId="5D965430" wp14:editId="33033E76">
             <wp:simplePos x="0" y="0"/>
             <wp:positionH relativeFrom="margin">
-              <wp:posOffset>-7620</wp:posOffset>
+              <wp:align>center</wp:align>
             </wp:positionH>
             <wp:positionV relativeFrom="paragraph">
-              <wp:posOffset>212725</wp:posOffset>
+              <wp:posOffset>610235</wp:posOffset>
             </wp:positionV>
             <wp:extent cx="5913120" cy="3566160"/>
-            <wp:effectExtent l="0" t="0" r="0" b="0"/>
+            <wp:effectExtent l="190500" t="190500" r="182880" b="186690"/>
             <wp:wrapThrough wrapText="bothSides">
               <wp:wrapPolygon edited="0">
-                <wp:start x="0" y="0"/>
-                <wp:lineTo x="0" y="21462"/>
-                <wp:lineTo x="21503" y="21462"/>
-                <wp:lineTo x="21503" y="0"/>
-                <wp:lineTo x="0" y="0"/>
+                <wp:start x="139" y="-1154"/>
+                <wp:lineTo x="-696" y="-923"/>
+                <wp:lineTo x="-626" y="21346"/>
+                <wp:lineTo x="70" y="22385"/>
+                <wp:lineTo x="139" y="22615"/>
+                <wp:lineTo x="21363" y="22615"/>
+                <wp:lineTo x="21433" y="22385"/>
+                <wp:lineTo x="22129" y="21346"/>
+                <wp:lineTo x="22198" y="923"/>
+                <wp:lineTo x="21433" y="-808"/>
+                <wp:lineTo x="21363" y="-1154"/>
+                <wp:lineTo x="139" y="-1154"/>
               </wp:wrapPolygon>
             </wp:wrapThrough>
             <wp:docPr id="14" name="Picture 14"/>
@@ -8615,10 +8390,16 @@
                     <a:prstGeom prst="rect">
                       <a:avLst/>
                     </a:prstGeom>
-                    <a:noFill/>
                     <a:ln>
                       <a:noFill/>
                     </a:ln>
+                    <a:effectLst>
+                      <a:outerShdw blurRad="190500" algn="tl" rotWithShape="0">
+                        <a:srgbClr val="000000">
+                          <a:alpha val="70000"/>
+                        </a:srgbClr>
+                      </a:outerShdw>
+                    </a:effectLst>
                   </pic:spPr>
                 </pic:pic>
               </a:graphicData>
@@ -8632,44 +8413,315 @@
           </wp:anchor>
         </w:drawing>
       </w:r>
+      <w:proofErr w:type="spellStart"/>
+      <w:r>
+        <w:rPr>
+          <w:rFonts w:eastAsiaTheme="minorHAnsi" w:cstheme="minorBidi"/>
+          <w:b w:val="0"/>
+          <w:caps w:val="0"/>
+          <w:sz w:val="24"/>
+        </w:rPr>
+        <w:t>Instrumentul</w:t>
+      </w:r>
+      <w:proofErr w:type="spellEnd"/>
+      <w:r>
+        <w:rPr>
+          <w:rFonts w:eastAsiaTheme="minorHAnsi" w:cstheme="minorBidi"/>
+          <w:b w:val="0"/>
+          <w:caps w:val="0"/>
+          <w:sz w:val="24"/>
+        </w:rPr>
+        <w:t xml:space="preserve"> </w:t>
+      </w:r>
+      <w:proofErr w:type="spellStart"/>
+      <w:r>
+        <w:rPr>
+          <w:rFonts w:eastAsiaTheme="minorHAnsi" w:cstheme="minorBidi"/>
+          <w:b w:val="0"/>
+          <w:caps w:val="0"/>
+          <w:sz w:val="24"/>
+        </w:rPr>
+        <w:t>va</w:t>
+      </w:r>
+      <w:proofErr w:type="spellEnd"/>
+      <w:r>
+        <w:rPr>
+          <w:rFonts w:eastAsiaTheme="minorHAnsi" w:cstheme="minorBidi"/>
+          <w:b w:val="0"/>
+          <w:caps w:val="0"/>
+          <w:sz w:val="24"/>
+        </w:rPr>
+        <w:t xml:space="preserve"> </w:t>
+      </w:r>
+      <w:proofErr w:type="spellStart"/>
+      <w:r>
+        <w:rPr>
+          <w:rFonts w:eastAsiaTheme="minorHAnsi" w:cstheme="minorBidi"/>
+          <w:b w:val="0"/>
+          <w:caps w:val="0"/>
+          <w:sz w:val="24"/>
+        </w:rPr>
+        <w:t>permite</w:t>
+      </w:r>
+      <w:proofErr w:type="spellEnd"/>
+      <w:r>
+        <w:rPr>
+          <w:rFonts w:eastAsiaTheme="minorHAnsi" w:cstheme="minorBidi"/>
+          <w:b w:val="0"/>
+          <w:caps w:val="0"/>
+          <w:sz w:val="24"/>
+        </w:rPr>
+        <w:t xml:space="preserve"> </w:t>
+      </w:r>
+      <w:proofErr w:type="spellStart"/>
+      <w:r>
+        <w:rPr>
+          <w:rFonts w:eastAsiaTheme="minorHAnsi" w:cstheme="minorBidi"/>
+          <w:b w:val="0"/>
+          <w:caps w:val="0"/>
+          <w:sz w:val="24"/>
+        </w:rPr>
+        <w:t>sa</w:t>
+      </w:r>
+      <w:proofErr w:type="spellEnd"/>
+      <w:r>
+        <w:rPr>
+          <w:rFonts w:eastAsiaTheme="minorHAnsi" w:cstheme="minorBidi"/>
+          <w:b w:val="0"/>
+          <w:caps w:val="0"/>
+          <w:sz w:val="24"/>
+        </w:rPr>
+        <w:t xml:space="preserve"> </w:t>
+      </w:r>
+      <w:proofErr w:type="spellStart"/>
+      <w:r>
+        <w:rPr>
+          <w:rFonts w:eastAsiaTheme="minorHAnsi" w:cstheme="minorBidi"/>
+          <w:b w:val="0"/>
+          <w:caps w:val="0"/>
+          <w:sz w:val="24"/>
+        </w:rPr>
+        <w:t>decupati</w:t>
+      </w:r>
+      <w:proofErr w:type="spellEnd"/>
+      <w:r>
+        <w:rPr>
+          <w:rFonts w:eastAsiaTheme="minorHAnsi" w:cstheme="minorBidi"/>
+          <w:b w:val="0"/>
+          <w:caps w:val="0"/>
+          <w:sz w:val="24"/>
+        </w:rPr>
+        <w:t xml:space="preserve"> o imagine. </w:t>
+      </w:r>
+      <w:proofErr w:type="spellStart"/>
+      <w:r>
+        <w:rPr>
+          <w:rFonts w:eastAsiaTheme="minorHAnsi" w:cstheme="minorBidi"/>
+          <w:b w:val="0"/>
+          <w:caps w:val="0"/>
+          <w:sz w:val="24"/>
+        </w:rPr>
+        <w:t>Functioneaza</w:t>
+      </w:r>
+      <w:proofErr w:type="spellEnd"/>
+      <w:r>
+        <w:rPr>
+          <w:rFonts w:eastAsiaTheme="minorHAnsi" w:cstheme="minorBidi"/>
+          <w:b w:val="0"/>
+          <w:caps w:val="0"/>
+          <w:sz w:val="24"/>
+        </w:rPr>
+        <w:t xml:space="preserve"> ca </w:t>
+      </w:r>
+      <w:proofErr w:type="spellStart"/>
+      <w:r>
+        <w:rPr>
+          <w:rFonts w:eastAsiaTheme="minorHAnsi" w:cstheme="minorBidi"/>
+          <w:b w:val="0"/>
+          <w:caps w:val="0"/>
+          <w:sz w:val="24"/>
+        </w:rPr>
+        <w:t>orice</w:t>
+      </w:r>
+      <w:proofErr w:type="spellEnd"/>
+      <w:r>
+        <w:rPr>
+          <w:rFonts w:eastAsiaTheme="minorHAnsi" w:cstheme="minorBidi"/>
+          <w:b w:val="0"/>
+          <w:caps w:val="0"/>
+          <w:sz w:val="24"/>
+        </w:rPr>
+        <w:t xml:space="preserve"> instrument </w:t>
+      </w:r>
+      <w:proofErr w:type="spellStart"/>
+      <w:r>
+        <w:rPr>
+          <w:rFonts w:eastAsiaTheme="minorHAnsi" w:cstheme="minorBidi"/>
+          <w:b w:val="0"/>
+          <w:caps w:val="0"/>
+          <w:sz w:val="24"/>
+        </w:rPr>
+        <w:t>pentru</w:t>
+      </w:r>
+      <w:proofErr w:type="spellEnd"/>
+      <w:r>
+        <w:rPr>
+          <w:rFonts w:eastAsiaTheme="minorHAnsi" w:cstheme="minorBidi"/>
+          <w:b w:val="0"/>
+          <w:caps w:val="0"/>
+          <w:sz w:val="24"/>
+        </w:rPr>
+        <w:t xml:space="preserve"> </w:t>
+      </w:r>
+      <w:proofErr w:type="spellStart"/>
+      <w:r>
+        <w:rPr>
+          <w:rFonts w:eastAsiaTheme="minorHAnsi" w:cstheme="minorBidi"/>
+          <w:b w:val="0"/>
+          <w:caps w:val="0"/>
+          <w:sz w:val="24"/>
+        </w:rPr>
+        <w:t>taieturi</w:t>
+      </w:r>
+      <w:proofErr w:type="spellEnd"/>
+      <w:r>
+        <w:rPr>
+          <w:rFonts w:eastAsiaTheme="minorHAnsi" w:cstheme="minorBidi"/>
+          <w:b w:val="0"/>
+          <w:caps w:val="0"/>
+          <w:sz w:val="24"/>
+        </w:rPr>
+        <w:t xml:space="preserve">: </w:t>
+      </w:r>
+      <w:proofErr w:type="spellStart"/>
+      <w:r>
+        <w:rPr>
+          <w:rFonts w:eastAsiaTheme="minorHAnsi" w:cstheme="minorBidi"/>
+          <w:b w:val="0"/>
+          <w:caps w:val="0"/>
+          <w:sz w:val="24"/>
+        </w:rPr>
+        <w:t>Pur</w:t>
+      </w:r>
+      <w:proofErr w:type="spellEnd"/>
+      <w:r>
+        <w:rPr>
+          <w:rFonts w:eastAsiaTheme="minorHAnsi" w:cstheme="minorBidi"/>
+          <w:b w:val="0"/>
+          <w:caps w:val="0"/>
+          <w:sz w:val="24"/>
+        </w:rPr>
+        <w:t xml:space="preserve"> </w:t>
+      </w:r>
+      <w:proofErr w:type="spellStart"/>
+      <w:r>
+        <w:rPr>
+          <w:rFonts w:eastAsiaTheme="minorHAnsi" w:cstheme="minorBidi"/>
+          <w:b w:val="0"/>
+          <w:caps w:val="0"/>
+          <w:sz w:val="24"/>
+        </w:rPr>
+        <w:t>si</w:t>
+      </w:r>
+      <w:proofErr w:type="spellEnd"/>
+      <w:r>
+        <w:rPr>
+          <w:rFonts w:eastAsiaTheme="minorHAnsi" w:cstheme="minorBidi"/>
+          <w:b w:val="0"/>
+          <w:caps w:val="0"/>
+          <w:sz w:val="24"/>
+        </w:rPr>
+        <w:t xml:space="preserve"> </w:t>
+      </w:r>
+      <w:proofErr w:type="spellStart"/>
+      <w:r>
+        <w:rPr>
+          <w:rFonts w:eastAsiaTheme="minorHAnsi" w:cstheme="minorBidi"/>
+          <w:b w:val="0"/>
+          <w:caps w:val="0"/>
+          <w:sz w:val="24"/>
+        </w:rPr>
+        <w:t>simplu</w:t>
+      </w:r>
+      <w:proofErr w:type="spellEnd"/>
+      <w:r>
+        <w:rPr>
+          <w:rFonts w:eastAsiaTheme="minorHAnsi" w:cstheme="minorBidi"/>
+          <w:b w:val="0"/>
+          <w:caps w:val="0"/>
+          <w:sz w:val="24"/>
+        </w:rPr>
+        <w:t xml:space="preserve"> </w:t>
+      </w:r>
+      <w:proofErr w:type="spellStart"/>
+      <w:r>
+        <w:rPr>
+          <w:rFonts w:eastAsiaTheme="minorHAnsi" w:cstheme="minorBidi"/>
+          <w:b w:val="0"/>
+          <w:caps w:val="0"/>
+          <w:sz w:val="24"/>
+        </w:rPr>
+        <w:t>alegeti</w:t>
+      </w:r>
+      <w:proofErr w:type="spellEnd"/>
+      <w:r>
+        <w:rPr>
+          <w:rFonts w:eastAsiaTheme="minorHAnsi" w:cstheme="minorBidi"/>
+          <w:b w:val="0"/>
+          <w:caps w:val="0"/>
+          <w:sz w:val="24"/>
+        </w:rPr>
+        <w:t xml:space="preserve"> zona </w:t>
+      </w:r>
+      <w:proofErr w:type="spellStart"/>
+      <w:r>
+        <w:rPr>
+          <w:rFonts w:eastAsiaTheme="minorHAnsi" w:cstheme="minorBidi"/>
+          <w:b w:val="0"/>
+          <w:caps w:val="0"/>
+          <w:sz w:val="24"/>
+        </w:rPr>
+        <w:t>si</w:t>
+      </w:r>
+      <w:proofErr w:type="spellEnd"/>
+      <w:r>
+        <w:rPr>
+          <w:rFonts w:eastAsiaTheme="minorHAnsi" w:cstheme="minorBidi"/>
+          <w:b w:val="0"/>
+          <w:caps w:val="0"/>
+          <w:sz w:val="24"/>
+        </w:rPr>
+        <w:t xml:space="preserve"> </w:t>
+      </w:r>
+      <w:proofErr w:type="spellStart"/>
+      <w:r>
+        <w:rPr>
+          <w:rFonts w:eastAsiaTheme="minorHAnsi" w:cstheme="minorBidi"/>
+          <w:b w:val="0"/>
+          <w:caps w:val="0"/>
+          <w:sz w:val="24"/>
+        </w:rPr>
+        <w:t>decupati</w:t>
+      </w:r>
+      <w:proofErr w:type="spellEnd"/>
+      <w:r>
+        <w:rPr>
+          <w:rFonts w:eastAsiaTheme="minorHAnsi" w:cstheme="minorBidi"/>
+          <w:b w:val="0"/>
+          <w:caps w:val="0"/>
+          <w:sz w:val="24"/>
+        </w:rPr>
+        <w:t>-o.</w:t>
+      </w:r>
     </w:p>
     <w:p>
       <w:pPr>
         <w:pStyle w:val="Heading3"/>
         <w:rPr>
-          <w:sz w:val="28"/>
-          <w:szCs w:val="28"/>
-        </w:rPr>
-      </w:pPr>
-      <w:r>
-        <w:rPr>
-          <w:sz w:val="28"/>
-          <w:szCs w:val="28"/>
-        </w:rPr>
-        <w:lastRenderedPageBreak/>
-        <w:t xml:space="preserve">10. </w:t>
-      </w:r>
-      <w:r>
-        <w:rPr>
-          <w:sz w:val="28"/>
-          <w:szCs w:val="28"/>
-        </w:rPr>
-        <w:t xml:space="preserve"> </w:t>
-      </w:r>
-      <w:r>
-        <w:rPr>
-          <w:sz w:val="28"/>
-          <w:szCs w:val="28"/>
-        </w:rPr>
-        <w:t>Fill Tool</w:t>
-      </w:r>
-    </w:p>
-    <w:p>
-      <w:pPr>
-        <w:pStyle w:val="Heading3"/>
-        <w:rPr>
-          <w:sz w:val="28"/>
-          <w:szCs w:val="28"/>
+          <w:rFonts w:eastAsiaTheme="minorHAnsi" w:cstheme="minorBidi"/>
+          <w:b w:val="0"/>
+          <w:caps w:val="0"/>
+          <w:sz w:val="24"/>
         </w:rPr>
       </w:pPr>
     </w:p>
@@ -8677,252 +8729,51 @@
       <w:pPr>
         <w:pStyle w:val="Heading3"/>
         <w:rPr>
-          <w:rFonts w:eastAsiaTheme="minorHAnsi" w:cstheme="minorBidi"/>
-          <w:b w:val="0"/>
-          <w:caps w:val="0"/>
-          <w:sz w:val="24"/>
+          <w:sz w:val="28"/>
+          <w:szCs w:val="28"/>
         </w:rPr>
       </w:pPr>
-      <w:proofErr w:type="spellStart"/>
-      <w:r>
-        <w:rPr>
-          <w:rFonts w:eastAsiaTheme="minorHAnsi" w:cstheme="minorBidi"/>
-          <w:b w:val="0"/>
-          <w:caps w:val="0"/>
-          <w:sz w:val="24"/>
-        </w:rPr>
-        <w:t>Unealta</w:t>
-      </w:r>
-      <w:proofErr w:type="spellEnd"/>
-      <w:r>
-        <w:rPr>
-          <w:rFonts w:eastAsiaTheme="minorHAnsi" w:cstheme="minorBidi"/>
-          <w:b w:val="0"/>
-          <w:caps w:val="0"/>
-          <w:sz w:val="24"/>
+      <w:r>
+        <w:rPr>
+          <w:sz w:val="28"/>
+          <w:szCs w:val="28"/>
+        </w:rPr>
+        <w:t xml:space="preserve">10. </w:t>
+      </w:r>
+      <w:r>
+        <w:rPr>
+          <w:sz w:val="28"/>
+          <w:szCs w:val="28"/>
         </w:rPr>
         <w:t xml:space="preserve"> </w:t>
       </w:r>
-      <w:proofErr w:type="spellStart"/>
-      <w:r>
-        <w:rPr>
-          <w:rFonts w:eastAsiaTheme="minorHAnsi" w:cstheme="minorBidi"/>
-          <w:b w:val="0"/>
-          <w:caps w:val="0"/>
-          <w:sz w:val="24"/>
-        </w:rPr>
-        <w:t>Umplere</w:t>
-      </w:r>
-      <w:proofErr w:type="spellEnd"/>
-      <w:r>
-        <w:rPr>
-          <w:rFonts w:eastAsiaTheme="minorHAnsi" w:cstheme="minorBidi"/>
-          <w:b w:val="0"/>
-          <w:caps w:val="0"/>
-          <w:sz w:val="24"/>
-        </w:rPr>
-        <w:t xml:space="preserve"> </w:t>
-      </w:r>
-      <w:proofErr w:type="spellStart"/>
-      <w:r>
-        <w:rPr>
-          <w:rFonts w:eastAsiaTheme="minorHAnsi" w:cstheme="minorBidi"/>
-          <w:b w:val="0"/>
-          <w:caps w:val="0"/>
-          <w:sz w:val="24"/>
-        </w:rPr>
-        <w:t>p</w:t>
-      </w:r>
-      <w:r>
-        <w:rPr>
-          <w:rFonts w:eastAsiaTheme="minorHAnsi" w:cstheme="minorBidi"/>
-          <w:b w:val="0"/>
-          <w:caps w:val="0"/>
-          <w:sz w:val="24"/>
-        </w:rPr>
-        <w:t>ermite</w:t>
-      </w:r>
-      <w:proofErr w:type="spellEnd"/>
-      <w:r>
-        <w:rPr>
-          <w:rFonts w:eastAsiaTheme="minorHAnsi" w:cstheme="minorBidi"/>
-          <w:b w:val="0"/>
-          <w:caps w:val="0"/>
-          <w:sz w:val="24"/>
-        </w:rPr>
-        <w:t xml:space="preserve"> </w:t>
-      </w:r>
-      <w:proofErr w:type="spellStart"/>
-      <w:r>
-        <w:rPr>
-          <w:rFonts w:eastAsiaTheme="minorHAnsi" w:cstheme="minorBidi"/>
-          <w:b w:val="0"/>
-          <w:caps w:val="0"/>
-          <w:sz w:val="24"/>
-        </w:rPr>
-        <w:t>utilizatorului</w:t>
-      </w:r>
-      <w:proofErr w:type="spellEnd"/>
-      <w:r>
-        <w:rPr>
-          <w:rFonts w:eastAsiaTheme="minorHAnsi" w:cstheme="minorBidi"/>
-          <w:b w:val="0"/>
-          <w:caps w:val="0"/>
-          <w:sz w:val="24"/>
-        </w:rPr>
-        <w:t xml:space="preserve"> </w:t>
-      </w:r>
-      <w:proofErr w:type="spellStart"/>
-      <w:r>
-        <w:rPr>
-          <w:rFonts w:eastAsiaTheme="minorHAnsi" w:cstheme="minorBidi"/>
-          <w:b w:val="0"/>
-          <w:caps w:val="0"/>
-          <w:sz w:val="24"/>
-        </w:rPr>
-        <w:t>sa</w:t>
-      </w:r>
-      <w:proofErr w:type="spellEnd"/>
-      <w:r>
-        <w:rPr>
-          <w:rFonts w:eastAsiaTheme="minorHAnsi" w:cstheme="minorBidi"/>
-          <w:b w:val="0"/>
-          <w:caps w:val="0"/>
-          <w:sz w:val="24"/>
-        </w:rPr>
-        <w:t xml:space="preserve"> </w:t>
-      </w:r>
-      <w:proofErr w:type="spellStart"/>
-      <w:r>
-        <w:rPr>
-          <w:rFonts w:eastAsiaTheme="minorHAnsi" w:cstheme="minorBidi"/>
-          <w:b w:val="0"/>
-          <w:caps w:val="0"/>
-          <w:sz w:val="24"/>
-        </w:rPr>
-        <w:t>umple</w:t>
-      </w:r>
-      <w:proofErr w:type="spellEnd"/>
-      <w:r>
-        <w:rPr>
-          <w:rFonts w:eastAsiaTheme="minorHAnsi" w:cstheme="minorBidi"/>
-          <w:b w:val="0"/>
-          <w:caps w:val="0"/>
-          <w:sz w:val="24"/>
-        </w:rPr>
-        <w:t xml:space="preserve"> zone </w:t>
-      </w:r>
-      <w:proofErr w:type="spellStart"/>
-      <w:r>
-        <w:rPr>
-          <w:rFonts w:eastAsiaTheme="minorHAnsi" w:cstheme="minorBidi"/>
-          <w:b w:val="0"/>
-          <w:caps w:val="0"/>
-          <w:sz w:val="24"/>
-        </w:rPr>
-        <w:t>selectate</w:t>
-      </w:r>
-      <w:proofErr w:type="spellEnd"/>
-      <w:r>
-        <w:rPr>
-          <w:rFonts w:eastAsiaTheme="minorHAnsi" w:cstheme="minorBidi"/>
-          <w:b w:val="0"/>
-          <w:caps w:val="0"/>
-          <w:sz w:val="24"/>
-        </w:rPr>
-        <w:t xml:space="preserve"> din imagine cu o </w:t>
-      </w:r>
-      <w:proofErr w:type="spellStart"/>
-      <w:r>
-        <w:rPr>
-          <w:rFonts w:eastAsiaTheme="minorHAnsi" w:cstheme="minorBidi"/>
-          <w:b w:val="0"/>
-          <w:caps w:val="0"/>
-          <w:sz w:val="24"/>
-        </w:rPr>
-        <w:t>anumita</w:t>
-      </w:r>
-      <w:proofErr w:type="spellEnd"/>
-      <w:r>
-        <w:rPr>
-          <w:rFonts w:eastAsiaTheme="minorHAnsi" w:cstheme="minorBidi"/>
-          <w:b w:val="0"/>
-          <w:caps w:val="0"/>
-          <w:sz w:val="24"/>
-        </w:rPr>
-        <w:t xml:space="preserve"> </w:t>
-      </w:r>
-      <w:proofErr w:type="spellStart"/>
-      <w:r>
-        <w:rPr>
-          <w:rFonts w:eastAsiaTheme="minorHAnsi" w:cstheme="minorBidi"/>
-          <w:b w:val="0"/>
-          <w:caps w:val="0"/>
-          <w:sz w:val="24"/>
-        </w:rPr>
-        <w:t>culoare</w:t>
-      </w:r>
-      <w:proofErr w:type="spellEnd"/>
-      <w:r>
-        <w:rPr>
-          <w:rFonts w:eastAsiaTheme="minorHAnsi" w:cstheme="minorBidi"/>
-          <w:b w:val="0"/>
-          <w:caps w:val="0"/>
-          <w:sz w:val="24"/>
-        </w:rPr>
-        <w:t xml:space="preserve"> </w:t>
-      </w:r>
-      <w:proofErr w:type="spellStart"/>
-      <w:r>
-        <w:rPr>
-          <w:rFonts w:eastAsiaTheme="minorHAnsi" w:cstheme="minorBidi"/>
-          <w:b w:val="0"/>
-          <w:caps w:val="0"/>
-          <w:sz w:val="24"/>
-        </w:rPr>
-        <w:t>sau</w:t>
-      </w:r>
-      <w:proofErr w:type="spellEnd"/>
-      <w:r>
-        <w:rPr>
-          <w:rFonts w:eastAsiaTheme="minorHAnsi" w:cstheme="minorBidi"/>
-          <w:b w:val="0"/>
-          <w:caps w:val="0"/>
-          <w:sz w:val="24"/>
-        </w:rPr>
-        <w:t xml:space="preserve"> </w:t>
-      </w:r>
-      <w:proofErr w:type="spellStart"/>
-      <w:r>
-        <w:rPr>
-          <w:rFonts w:eastAsiaTheme="minorHAnsi" w:cstheme="minorBidi"/>
-          <w:b w:val="0"/>
-          <w:caps w:val="0"/>
-          <w:sz w:val="24"/>
-        </w:rPr>
-        <w:t>textura</w:t>
-      </w:r>
-      <w:proofErr w:type="spellEnd"/>
-      <w:r>
-        <w:rPr>
-          <w:rFonts w:eastAsiaTheme="minorHAnsi" w:cstheme="minorBidi"/>
-          <w:b w:val="0"/>
-          <w:caps w:val="0"/>
-          <w:sz w:val="24"/>
-        </w:rPr>
-        <w:t>.</w:t>
+      <w:r>
+        <w:rPr>
+          <w:sz w:val="28"/>
+          <w:szCs w:val="28"/>
+        </w:rPr>
+        <w:t>Fill Tool</w:t>
       </w:r>
     </w:p>
     <w:p>
       <w:pPr>
         <w:pStyle w:val="Heading3"/>
         <w:rPr>
-          <w:rFonts w:eastAsiaTheme="minorHAnsi" w:cstheme="minorBidi"/>
-          <w:b w:val="0"/>
-          <w:caps w:val="0"/>
-          <w:sz w:val="24"/>
+          <w:sz w:val="28"/>
+          <w:szCs w:val="28"/>
         </w:rPr>
       </w:pPr>
+    </w:p>
+    <w:p>
+      <w:pPr>
+        <w:pStyle w:val="Heading3"/>
+        <w:rPr>
+          <w:rFonts w:eastAsiaTheme="minorHAnsi" w:cstheme="minorBidi"/>
+          <w:b w:val="0"/>
+          <w:caps w:val="0"/>
+          <w:sz w:val="24"/>
+        </w:rPr>
+      </w:pPr>
       <w:r>
         <w:rPr>
           <w:rFonts w:eastAsiaTheme="minorHAnsi" w:cstheme="minorBidi"/>
@@ -8932,23 +8783,29 @@
           <w:sz w:val="24"/>
         </w:rPr>
         <w:drawing>
-          <wp:anchor distT="0" distB="0" distL="114300" distR="114300" simplePos="0" relativeHeight="251668480" behindDoc="0" locked="0" layoutInCell="1" allowOverlap="1" wp14:anchorId="4CD4AB5A" wp14:editId="525D6256">
+          <wp:anchor distT="0" distB="0" distL="114300" distR="114300" simplePos="0" relativeHeight="251668480" behindDoc="0" locked="0" layoutInCell="1" allowOverlap="1" wp14:anchorId="4CD4AB5A" wp14:editId="0967DEAC">
             <wp:simplePos x="0" y="0"/>
             <wp:positionH relativeFrom="margin">
-              <wp:align>right</wp:align>
+              <wp:align>center</wp:align>
             </wp:positionH>
             <wp:positionV relativeFrom="paragraph">
-              <wp:posOffset>328295</wp:posOffset>
+              <wp:posOffset>647065</wp:posOffset>
             </wp:positionV>
             <wp:extent cx="5935980" cy="4572000"/>
-            <wp:effectExtent l="0" t="0" r="7620" b="0"/>
+            <wp:effectExtent l="190500" t="190500" r="198120" b="190500"/>
             <wp:wrapThrough wrapText="bothSides">
               <wp:wrapPolygon edited="0">
-                <wp:start x="0" y="0"/>
-                <wp:lineTo x="0" y="21510"/>
-                <wp:lineTo x="21558" y="21510"/>
-                <wp:lineTo x="21558" y="0"/>
-                <wp:lineTo x="0" y="0"/>
+                <wp:start x="139" y="-900"/>
+                <wp:lineTo x="-693" y="-720"/>
+                <wp:lineTo x="-693" y="21330"/>
+                <wp:lineTo x="139" y="22410"/>
+                <wp:lineTo x="21420" y="22410"/>
+                <wp:lineTo x="21489" y="22230"/>
+                <wp:lineTo x="22252" y="20970"/>
+                <wp:lineTo x="22252" y="720"/>
+                <wp:lineTo x="21489" y="-630"/>
+                <wp:lineTo x="21420" y="-900"/>
+                <wp:lineTo x="139" y="-900"/>
               </wp:wrapPolygon>
             </wp:wrapThrough>
             <wp:docPr id="18" name="Picture 18"/>
@@ -8985,10 +8842,16 @@
                     <a:prstGeom prst="rect">
                       <a:avLst/>
                     </a:prstGeom>
-                    <a:noFill/>
                     <a:ln>
                       <a:noFill/>
                     </a:ln>
+                    <a:effectLst>
+                      <a:outerShdw blurRad="190500" algn="tl" rotWithShape="0">
+                        <a:srgbClr val="000000">
+                          <a:alpha val="70000"/>
+                        </a:srgbClr>
+                      </a:outerShdw>
+                    </a:effectLst>
                   </pic:spPr>
                 </pic:pic>
               </a:graphicData>
@@ -9002,6 +8865,235 @@
           </wp:anchor>
         </w:drawing>
       </w:r>
+      <w:proofErr w:type="spellStart"/>
+      <w:r>
+        <w:rPr>
+          <w:rFonts w:eastAsiaTheme="minorHAnsi" w:cstheme="minorBidi"/>
+          <w:b w:val="0"/>
+          <w:caps w:val="0"/>
+          <w:sz w:val="24"/>
+        </w:rPr>
+        <w:t>Unealta</w:t>
+      </w:r>
+      <w:proofErr w:type="spellEnd"/>
+      <w:r>
+        <w:rPr>
+          <w:rFonts w:eastAsiaTheme="minorHAnsi" w:cstheme="minorBidi"/>
+          <w:b w:val="0"/>
+          <w:caps w:val="0"/>
+          <w:sz w:val="24"/>
+        </w:rPr>
+        <w:t xml:space="preserve"> </w:t>
+      </w:r>
+      <w:proofErr w:type="spellStart"/>
+      <w:r>
+        <w:rPr>
+          <w:rFonts w:eastAsiaTheme="minorHAnsi" w:cstheme="minorBidi"/>
+          <w:b w:val="0"/>
+          <w:caps w:val="0"/>
+          <w:sz w:val="24"/>
+        </w:rPr>
+        <w:t>Umplere</w:t>
+      </w:r>
+      <w:proofErr w:type="spellEnd"/>
+      <w:r>
+        <w:rPr>
+          <w:rFonts w:eastAsiaTheme="minorHAnsi" w:cstheme="minorBidi"/>
+          <w:b w:val="0"/>
+          <w:caps w:val="0"/>
+          <w:sz w:val="24"/>
+        </w:rPr>
+        <w:t xml:space="preserve"> </w:t>
+      </w:r>
+      <w:proofErr w:type="spellStart"/>
+      <w:r>
+        <w:rPr>
+          <w:rFonts w:eastAsiaTheme="minorHAnsi" w:cstheme="minorBidi"/>
+          <w:b w:val="0"/>
+          <w:caps w:val="0"/>
+          <w:sz w:val="24"/>
+        </w:rPr>
+        <w:t>p</w:t>
+      </w:r>
+      <w:r>
+        <w:rPr>
+          <w:rFonts w:eastAsiaTheme="minorHAnsi" w:cstheme="minorBidi"/>
+          <w:b w:val="0"/>
+          <w:caps w:val="0"/>
+          <w:sz w:val="24"/>
+        </w:rPr>
+        <w:t>ermite</w:t>
+      </w:r>
+      <w:proofErr w:type="spellEnd"/>
+      <w:r>
+        <w:rPr>
+          <w:rFonts w:eastAsiaTheme="minorHAnsi" w:cstheme="minorBidi"/>
+          <w:b w:val="0"/>
+          <w:caps w:val="0"/>
+          <w:sz w:val="24"/>
+        </w:rPr>
+        <w:t xml:space="preserve"> </w:t>
+      </w:r>
+      <w:proofErr w:type="spellStart"/>
+      <w:r>
+        <w:rPr>
+          <w:rFonts w:eastAsiaTheme="minorHAnsi" w:cstheme="minorBidi"/>
+          <w:b w:val="0"/>
+          <w:caps w:val="0"/>
+          <w:sz w:val="24"/>
+        </w:rPr>
+        <w:t>utilizatorului</w:t>
+      </w:r>
+      <w:proofErr w:type="spellEnd"/>
+      <w:r>
+        <w:rPr>
+          <w:rFonts w:eastAsiaTheme="minorHAnsi" w:cstheme="minorBidi"/>
+          <w:b w:val="0"/>
+          <w:caps w:val="0"/>
+          <w:sz w:val="24"/>
+        </w:rPr>
+        <w:t xml:space="preserve"> </w:t>
+      </w:r>
+      <w:proofErr w:type="spellStart"/>
+      <w:r>
+        <w:rPr>
+          <w:rFonts w:eastAsiaTheme="minorHAnsi" w:cstheme="minorBidi"/>
+          <w:b w:val="0"/>
+          <w:caps w:val="0"/>
+          <w:sz w:val="24"/>
+        </w:rPr>
+        <w:t>sa</w:t>
+      </w:r>
+      <w:proofErr w:type="spellEnd"/>
+      <w:r>
+        <w:rPr>
+          <w:rFonts w:eastAsiaTheme="minorHAnsi" w:cstheme="minorBidi"/>
+          <w:b w:val="0"/>
+          <w:caps w:val="0"/>
+          <w:sz w:val="24"/>
+        </w:rPr>
+        <w:t xml:space="preserve"> </w:t>
+      </w:r>
+      <w:proofErr w:type="spellStart"/>
+      <w:r>
+        <w:rPr>
+          <w:rFonts w:eastAsiaTheme="minorHAnsi" w:cstheme="minorBidi"/>
+          <w:b w:val="0"/>
+          <w:caps w:val="0"/>
+          <w:sz w:val="24"/>
+        </w:rPr>
+        <w:t>umple</w:t>
+      </w:r>
+      <w:proofErr w:type="spellEnd"/>
+      <w:r>
+        <w:rPr>
+          <w:rFonts w:eastAsiaTheme="minorHAnsi" w:cstheme="minorBidi"/>
+          <w:b w:val="0"/>
+          <w:caps w:val="0"/>
+          <w:sz w:val="24"/>
+        </w:rPr>
+        <w:t xml:space="preserve"> zone </w:t>
+      </w:r>
+      <w:proofErr w:type="spellStart"/>
+      <w:r>
+        <w:rPr>
+          <w:rFonts w:eastAsiaTheme="minorHAnsi" w:cstheme="minorBidi"/>
+          <w:b w:val="0"/>
+          <w:caps w:val="0"/>
+          <w:sz w:val="24"/>
+        </w:rPr>
+        <w:t>selectate</w:t>
+      </w:r>
+      <w:proofErr w:type="spellEnd"/>
+      <w:r>
+        <w:rPr>
+          <w:rFonts w:eastAsiaTheme="minorHAnsi" w:cstheme="minorBidi"/>
+          <w:b w:val="0"/>
+          <w:caps w:val="0"/>
+          <w:sz w:val="24"/>
+        </w:rPr>
+        <w:t xml:space="preserve"> din imagine cu o </w:t>
+      </w:r>
+      <w:proofErr w:type="spellStart"/>
+      <w:r>
+        <w:rPr>
+          <w:rFonts w:eastAsiaTheme="minorHAnsi" w:cstheme="minorBidi"/>
+          <w:b w:val="0"/>
+          <w:caps w:val="0"/>
+          <w:sz w:val="24"/>
+        </w:rPr>
+        <w:t>anumita</w:t>
+      </w:r>
+      <w:proofErr w:type="spellEnd"/>
+      <w:r>
+        <w:rPr>
+          <w:rFonts w:eastAsiaTheme="minorHAnsi" w:cstheme="minorBidi"/>
+          <w:b w:val="0"/>
+          <w:caps w:val="0"/>
+          <w:sz w:val="24"/>
+        </w:rPr>
+        <w:t xml:space="preserve"> </w:t>
+      </w:r>
+      <w:proofErr w:type="spellStart"/>
+      <w:r>
+        <w:rPr>
+          <w:rFonts w:eastAsiaTheme="minorHAnsi" w:cstheme="minorBidi"/>
+          <w:b w:val="0"/>
+          <w:caps w:val="0"/>
+          <w:sz w:val="24"/>
+        </w:rPr>
+        <w:t>culoare</w:t>
+      </w:r>
+      <w:proofErr w:type="spellEnd"/>
+      <w:r>
+        <w:rPr>
+          <w:rFonts w:eastAsiaTheme="minorHAnsi" w:cstheme="minorBidi"/>
+          <w:b w:val="0"/>
+          <w:caps w:val="0"/>
+          <w:sz w:val="24"/>
+        </w:rPr>
+        <w:t xml:space="preserve"> </w:t>
+      </w:r>
+      <w:proofErr w:type="spellStart"/>
+      <w:r>
+        <w:rPr>
+          <w:rFonts w:eastAsiaTheme="minorHAnsi" w:cstheme="minorBidi"/>
+          <w:b w:val="0"/>
+          <w:caps w:val="0"/>
+          <w:sz w:val="24"/>
+        </w:rPr>
+        <w:t>sau</w:t>
+      </w:r>
+      <w:proofErr w:type="spellEnd"/>
+      <w:r>
+        <w:rPr>
+          <w:rFonts w:eastAsiaTheme="minorHAnsi" w:cstheme="minorBidi"/>
+          <w:b w:val="0"/>
+          <w:caps w:val="0"/>
+          <w:sz w:val="24"/>
+        </w:rPr>
+        <w:t xml:space="preserve"> </w:t>
+      </w:r>
+      <w:proofErr w:type="spellStart"/>
+      <w:r>
+        <w:rPr>
+          <w:rFonts w:eastAsiaTheme="minorHAnsi" w:cstheme="minorBidi"/>
+          <w:b w:val="0"/>
+          <w:caps w:val="0"/>
+          <w:sz w:val="24"/>
+        </w:rPr>
+        <w:t>textura</w:t>
+      </w:r>
+      <w:proofErr w:type="spellEnd"/>
+      <w:r>
+        <w:rPr>
+          <w:rFonts w:eastAsiaTheme="minorHAnsi" w:cstheme="minorBidi"/>
+          <w:b w:val="0"/>
+          <w:caps w:val="0"/>
+          <w:sz w:val="24"/>
+        </w:rPr>
+        <w:t>.</w:t>
+      </w:r>
     </w:p>
     <w:p>
       <w:pPr>
@@ -9161,6 +9253,44 @@
       <w:pPr>
         <w:pStyle w:val="Heading3"/>
         <w:rPr>
+          <w:sz w:val="28"/>
+          <w:szCs w:val="28"/>
+        </w:rPr>
+      </w:pPr>
+      <w:r>
+        <w:rPr>
+          <w:sz w:val="28"/>
+          <w:szCs w:val="28"/>
+        </w:rPr>
+        <w:lastRenderedPageBreak/>
+        <w:t xml:space="preserve">11. </w:t>
+      </w:r>
+      <w:r>
+        <w:rPr>
+          <w:sz w:val="28"/>
+          <w:szCs w:val="28"/>
+        </w:rPr>
+        <w:t xml:space="preserve"> </w:t>
+      </w:r>
+      <w:r>
+        <w:rPr>
+          <w:sz w:val="28"/>
+          <w:szCs w:val="28"/>
+        </w:rPr>
+        <w:t>EYEDROPPER</w:t>
+      </w:r>
+      <w:r>
+        <w:rPr>
+          <w:sz w:val="28"/>
+          <w:szCs w:val="28"/>
+        </w:rPr>
+        <w:t xml:space="preserve"> Tool</w:t>
+      </w:r>
+    </w:p>
+    <w:p>
+      <w:pPr>
+        <w:pStyle w:val="Heading3"/>
+        <w:rPr>
           <w:rFonts w:eastAsiaTheme="minorHAnsi" w:cstheme="minorBidi"/>
           <w:b w:val="0"/>
           <w:caps w:val="0"/>
@@ -9172,297 +9302,14 @@
       <w:pPr>
         <w:pStyle w:val="Heading3"/>
         <w:rPr>
-          <w:sz w:val="28"/>
-          <w:szCs w:val="28"/>
+          <w:rFonts w:eastAsiaTheme="minorHAnsi" w:cstheme="minorBidi"/>
+          <w:b w:val="0"/>
+          <w:caps w:val="0"/>
+          <w:sz w:val="24"/>
         </w:rPr>
       </w:pPr>
       <w:r>
         <w:rPr>
-          <w:sz w:val="28"/>
-          <w:szCs w:val="28"/>
-        </w:rPr>
-        <w:lastRenderedPageBreak/>
-        <w:t>1</w:t>
-      </w:r>
-      <w:r>
-        <w:rPr>
-          <w:sz w:val="28"/>
-          <w:szCs w:val="28"/>
-        </w:rPr>
-        <w:t>1</w:t>
-      </w:r>
-      <w:r>
-        <w:rPr>
-          <w:sz w:val="28"/>
-          <w:szCs w:val="28"/>
-        </w:rPr>
-        <w:t xml:space="preserve">. </w:t>
-      </w:r>
-      <w:r>
-        <w:rPr>
-          <w:sz w:val="28"/>
-          <w:szCs w:val="28"/>
-        </w:rPr>
-        <w:t xml:space="preserve"> </w:t>
-      </w:r>
-      <w:r>
-        <w:rPr>
-          <w:sz w:val="28"/>
-          <w:szCs w:val="28"/>
-        </w:rPr>
-        <w:t>EYEDROPPER</w:t>
-      </w:r>
-      <w:r>
-        <w:rPr>
-          <w:sz w:val="28"/>
-          <w:szCs w:val="28"/>
-        </w:rPr>
-        <w:t xml:space="preserve"> Tool</w:t>
-      </w:r>
-    </w:p>
-    <w:p>
-      <w:pPr>
-        <w:pStyle w:val="Heading3"/>
-        <w:rPr>
-          <w:rFonts w:eastAsiaTheme="minorHAnsi" w:cstheme="minorBidi"/>
-          <w:b w:val="0"/>
-          <w:caps w:val="0"/>
-          <w:sz w:val="24"/>
-        </w:rPr>
-      </w:pPr>
-    </w:p>
-    <w:p>
-      <w:pPr>
-        <w:pStyle w:val="Heading3"/>
-        <w:rPr>
-          <w:rFonts w:eastAsiaTheme="minorHAnsi" w:cstheme="minorBidi"/>
-          <w:b w:val="0"/>
-          <w:caps w:val="0"/>
-          <w:sz w:val="24"/>
-        </w:rPr>
-      </w:pPr>
-      <w:proofErr w:type="spellStart"/>
-      <w:r>
-        <w:rPr>
-          <w:rFonts w:eastAsiaTheme="minorHAnsi" w:cstheme="minorBidi"/>
-          <w:b w:val="0"/>
-          <w:caps w:val="0"/>
-          <w:sz w:val="24"/>
-        </w:rPr>
-        <w:t>Unealta</w:t>
-      </w:r>
-      <w:proofErr w:type="spellEnd"/>
-      <w:r>
-        <w:rPr>
-          <w:rFonts w:eastAsiaTheme="minorHAnsi" w:cstheme="minorBidi"/>
-          <w:b w:val="0"/>
-          <w:caps w:val="0"/>
-          <w:sz w:val="24"/>
-        </w:rPr>
-        <w:t xml:space="preserve"> </w:t>
-      </w:r>
-      <w:proofErr w:type="spellStart"/>
-      <w:r>
-        <w:rPr>
-          <w:rFonts w:eastAsiaTheme="minorHAnsi" w:cstheme="minorBidi"/>
-          <w:b w:val="0"/>
-          <w:caps w:val="0"/>
-          <w:sz w:val="24"/>
-        </w:rPr>
-        <w:t>Pipeta</w:t>
-      </w:r>
-      <w:proofErr w:type="spellEnd"/>
-      <w:r>
-        <w:rPr>
-          <w:rFonts w:eastAsiaTheme="minorHAnsi" w:cstheme="minorBidi"/>
-          <w:b w:val="0"/>
-          <w:caps w:val="0"/>
-          <w:sz w:val="24"/>
-        </w:rPr>
-        <w:t xml:space="preserve"> </w:t>
-      </w:r>
-      <w:proofErr w:type="spellStart"/>
-      <w:r>
-        <w:rPr>
-          <w:rFonts w:eastAsiaTheme="minorHAnsi" w:cstheme="minorBidi"/>
-          <w:b w:val="0"/>
-          <w:caps w:val="0"/>
-          <w:sz w:val="24"/>
-        </w:rPr>
-        <w:t>p</w:t>
-      </w:r>
-      <w:r>
-        <w:rPr>
-          <w:rFonts w:eastAsiaTheme="minorHAnsi" w:cstheme="minorBidi"/>
-          <w:b w:val="0"/>
-          <w:caps w:val="0"/>
-          <w:sz w:val="24"/>
-        </w:rPr>
-        <w:t>ermite</w:t>
-      </w:r>
-      <w:proofErr w:type="spellEnd"/>
-      <w:r>
-        <w:rPr>
-          <w:rFonts w:eastAsiaTheme="minorHAnsi" w:cstheme="minorBidi"/>
-          <w:b w:val="0"/>
-          <w:caps w:val="0"/>
-          <w:sz w:val="24"/>
-        </w:rPr>
-        <w:t xml:space="preserve"> </w:t>
-      </w:r>
-      <w:proofErr w:type="spellStart"/>
-      <w:r>
-        <w:rPr>
-          <w:rFonts w:eastAsiaTheme="minorHAnsi" w:cstheme="minorBidi"/>
-          <w:b w:val="0"/>
-          <w:caps w:val="0"/>
-          <w:sz w:val="24"/>
-        </w:rPr>
-        <w:t>utilizatorului</w:t>
-      </w:r>
-      <w:proofErr w:type="spellEnd"/>
-      <w:r>
-        <w:rPr>
-          <w:rFonts w:eastAsiaTheme="minorHAnsi" w:cstheme="minorBidi"/>
-          <w:b w:val="0"/>
-          <w:caps w:val="0"/>
-          <w:sz w:val="24"/>
-        </w:rPr>
-        <w:t xml:space="preserve"> </w:t>
-      </w:r>
-      <w:proofErr w:type="spellStart"/>
-      <w:r>
-        <w:rPr>
-          <w:rFonts w:eastAsiaTheme="minorHAnsi" w:cstheme="minorBidi"/>
-          <w:b w:val="0"/>
-          <w:caps w:val="0"/>
-          <w:sz w:val="24"/>
-        </w:rPr>
-        <w:t>sa</w:t>
-      </w:r>
-      <w:proofErr w:type="spellEnd"/>
-      <w:r>
-        <w:rPr>
-          <w:rFonts w:eastAsiaTheme="minorHAnsi" w:cstheme="minorBidi"/>
-          <w:b w:val="0"/>
-          <w:caps w:val="0"/>
-          <w:sz w:val="24"/>
-        </w:rPr>
-        <w:t xml:space="preserve"> </w:t>
-      </w:r>
-      <w:proofErr w:type="spellStart"/>
-      <w:r>
-        <w:rPr>
-          <w:rFonts w:eastAsiaTheme="minorHAnsi" w:cstheme="minorBidi"/>
-          <w:b w:val="0"/>
-          <w:caps w:val="0"/>
-          <w:sz w:val="24"/>
-        </w:rPr>
-        <w:t>ia</w:t>
-      </w:r>
-      <w:proofErr w:type="spellEnd"/>
-      <w:r>
-        <w:rPr>
-          <w:rFonts w:eastAsiaTheme="minorHAnsi" w:cstheme="minorBidi"/>
-          <w:b w:val="0"/>
-          <w:caps w:val="0"/>
-          <w:sz w:val="24"/>
-        </w:rPr>
-        <w:t xml:space="preserve"> </w:t>
-      </w:r>
-      <w:proofErr w:type="spellStart"/>
-      <w:r>
-        <w:rPr>
-          <w:rFonts w:eastAsiaTheme="minorHAnsi" w:cstheme="minorBidi"/>
-          <w:b w:val="0"/>
-          <w:caps w:val="0"/>
-          <w:sz w:val="24"/>
-        </w:rPr>
-        <w:t>si</w:t>
-      </w:r>
-      <w:proofErr w:type="spellEnd"/>
-      <w:r>
-        <w:rPr>
-          <w:rFonts w:eastAsiaTheme="minorHAnsi" w:cstheme="minorBidi"/>
-          <w:b w:val="0"/>
-          <w:caps w:val="0"/>
-          <w:sz w:val="24"/>
-        </w:rPr>
-        <w:t xml:space="preserve"> </w:t>
-      </w:r>
-      <w:proofErr w:type="spellStart"/>
-      <w:r>
-        <w:rPr>
-          <w:rFonts w:eastAsiaTheme="minorHAnsi" w:cstheme="minorBidi"/>
-          <w:b w:val="0"/>
-          <w:caps w:val="0"/>
-          <w:sz w:val="24"/>
-        </w:rPr>
-        <w:t>sa</w:t>
-      </w:r>
-      <w:proofErr w:type="spellEnd"/>
-      <w:r>
-        <w:rPr>
-          <w:rFonts w:eastAsiaTheme="minorHAnsi" w:cstheme="minorBidi"/>
-          <w:b w:val="0"/>
-          <w:caps w:val="0"/>
-          <w:sz w:val="24"/>
-        </w:rPr>
-        <w:t xml:space="preserve"> </w:t>
-      </w:r>
-      <w:proofErr w:type="spellStart"/>
-      <w:r>
-        <w:rPr>
-          <w:rFonts w:eastAsiaTheme="minorHAnsi" w:cstheme="minorBidi"/>
-          <w:b w:val="0"/>
-          <w:caps w:val="0"/>
-          <w:sz w:val="24"/>
-        </w:rPr>
-        <w:t>aplice</w:t>
-      </w:r>
-      <w:proofErr w:type="spellEnd"/>
-      <w:r>
-        <w:rPr>
-          <w:rFonts w:eastAsiaTheme="minorHAnsi" w:cstheme="minorBidi"/>
-          <w:b w:val="0"/>
-          <w:caps w:val="0"/>
-          <w:sz w:val="24"/>
-        </w:rPr>
-        <w:t xml:space="preserve"> </w:t>
-      </w:r>
-      <w:proofErr w:type="spellStart"/>
-      <w:r>
-        <w:rPr>
-          <w:rFonts w:eastAsiaTheme="minorHAnsi" w:cstheme="minorBidi"/>
-          <w:b w:val="0"/>
-          <w:caps w:val="0"/>
-          <w:sz w:val="24"/>
-        </w:rPr>
-        <w:t>culori</w:t>
-      </w:r>
-      <w:proofErr w:type="spellEnd"/>
-      <w:r>
-        <w:rPr>
-          <w:rFonts w:eastAsiaTheme="minorHAnsi" w:cstheme="minorBidi"/>
-          <w:b w:val="0"/>
-          <w:caps w:val="0"/>
-          <w:sz w:val="24"/>
-        </w:rPr>
-        <w:t xml:space="preserve"> din imagine.</w:t>
-      </w:r>
-    </w:p>
-    <w:p>
-      <w:pPr>
-        <w:pStyle w:val="Heading3"/>
-        <w:rPr>
-          <w:rFonts w:eastAsiaTheme="minorHAnsi" w:cstheme="minorBidi"/>
-          <w:b w:val="0"/>
-          <w:caps w:val="0"/>
-          <w:sz w:val="24"/>
-        </w:rPr>
-      </w:pPr>
-      <w:r>
-        <w:rPr>
           <w:rFonts w:eastAsiaTheme="minorHAnsi" w:cstheme="minorBidi"/>
           <w:b w:val="0"/>
           <w:caps w:val="0"/>
@@ -9470,23 +9317,30 @@
           <w:sz w:val="24"/>
         </w:rPr>
         <w:drawing>
-          <wp:anchor distT="0" distB="0" distL="114300" distR="114300" simplePos="0" relativeHeight="251669504" behindDoc="0" locked="0" layoutInCell="1" allowOverlap="1" wp14:anchorId="059116D1" wp14:editId="4F4BA272">
+          <wp:anchor distT="0" distB="0" distL="114300" distR="114300" simplePos="0" relativeHeight="251669504" behindDoc="0" locked="0" layoutInCell="1" allowOverlap="1" wp14:anchorId="059116D1" wp14:editId="339D94B0">
             <wp:simplePos x="0" y="0"/>
             <wp:positionH relativeFrom="margin">
-              <wp:align>right</wp:align>
+              <wp:align>center</wp:align>
             </wp:positionH>
             <wp:positionV relativeFrom="paragraph">
-              <wp:posOffset>283845</wp:posOffset>
+              <wp:posOffset>515620</wp:posOffset>
             </wp:positionV>
             <wp:extent cx="5935980" cy="4617720"/>
-            <wp:effectExtent l="0" t="0" r="7620" b="0"/>
+            <wp:effectExtent l="190500" t="190500" r="198120" b="182880"/>
             <wp:wrapThrough wrapText="bothSides">
               <wp:wrapPolygon edited="0">
-                <wp:start x="0" y="0"/>
-                <wp:lineTo x="0" y="21475"/>
-                <wp:lineTo x="21558" y="21475"/>
-                <wp:lineTo x="21558" y="0"/>
-                <wp:lineTo x="0" y="0"/>
+                <wp:start x="139" y="-891"/>
+                <wp:lineTo x="-693" y="-713"/>
+                <wp:lineTo x="-693" y="21297"/>
+                <wp:lineTo x="-208" y="22099"/>
+                <wp:lineTo x="139" y="22366"/>
+                <wp:lineTo x="21420" y="22366"/>
+                <wp:lineTo x="21766" y="22099"/>
+                <wp:lineTo x="22252" y="20762"/>
+                <wp:lineTo x="22252" y="713"/>
+                <wp:lineTo x="21489" y="-624"/>
+                <wp:lineTo x="21420" y="-891"/>
+                <wp:lineTo x="139" y="-891"/>
               </wp:wrapPolygon>
             </wp:wrapThrough>
             <wp:docPr id="19" name="Picture 19"/>
@@ -9523,10 +9377,16 @@
                     <a:prstGeom prst="rect">
                       <a:avLst/>
                     </a:prstGeom>
-                    <a:noFill/>
                     <a:ln>
                       <a:noFill/>
                     </a:ln>
+                    <a:effectLst>
+                      <a:outerShdw blurRad="190500" algn="tl" rotWithShape="0">
+                        <a:srgbClr val="000000">
+                          <a:alpha val="70000"/>
+                        </a:srgbClr>
+                      </a:outerShdw>
+                    </a:effectLst>
                   </pic:spPr>
                 </pic:pic>
               </a:graphicData>
@@ -9540,6 +9400,215 @@
           </wp:anchor>
         </w:drawing>
       </w:r>
+      <w:proofErr w:type="spellStart"/>
+      <w:r>
+        <w:rPr>
+          <w:rFonts w:eastAsiaTheme="minorHAnsi" w:cstheme="minorBidi"/>
+          <w:b w:val="0"/>
+          <w:caps w:val="0"/>
+          <w:sz w:val="24"/>
+        </w:rPr>
+        <w:t>Unealta</w:t>
+      </w:r>
+      <w:proofErr w:type="spellEnd"/>
+      <w:r>
+        <w:rPr>
+          <w:rFonts w:eastAsiaTheme="minorHAnsi" w:cstheme="minorBidi"/>
+          <w:b w:val="0"/>
+          <w:caps w:val="0"/>
+          <w:sz w:val="24"/>
+        </w:rPr>
+        <w:t xml:space="preserve"> </w:t>
+      </w:r>
+      <w:proofErr w:type="spellStart"/>
+      <w:r>
+        <w:rPr>
+          <w:rFonts w:eastAsiaTheme="minorHAnsi" w:cstheme="minorBidi"/>
+          <w:b w:val="0"/>
+          <w:caps w:val="0"/>
+          <w:sz w:val="24"/>
+        </w:rPr>
+        <w:t>Pipeta</w:t>
+      </w:r>
+      <w:proofErr w:type="spellEnd"/>
+      <w:r>
+        <w:rPr>
+          <w:rFonts w:eastAsiaTheme="minorHAnsi" w:cstheme="minorBidi"/>
+          <w:b w:val="0"/>
+          <w:caps w:val="0"/>
+          <w:sz w:val="24"/>
+        </w:rPr>
+        <w:t xml:space="preserve"> </w:t>
+      </w:r>
+      <w:proofErr w:type="spellStart"/>
+      <w:r>
+        <w:rPr>
+          <w:rFonts w:eastAsiaTheme="minorHAnsi" w:cstheme="minorBidi"/>
+          <w:b w:val="0"/>
+          <w:caps w:val="0"/>
+          <w:sz w:val="24"/>
+        </w:rPr>
+        <w:t>p</w:t>
+      </w:r>
+      <w:r>
+        <w:rPr>
+          <w:rFonts w:eastAsiaTheme="minorHAnsi" w:cstheme="minorBidi"/>
+          <w:b w:val="0"/>
+          <w:caps w:val="0"/>
+          <w:sz w:val="24"/>
+        </w:rPr>
+        <w:t>ermite</w:t>
+      </w:r>
+      <w:proofErr w:type="spellEnd"/>
+      <w:r>
+        <w:rPr>
+          <w:rFonts w:eastAsiaTheme="minorHAnsi" w:cstheme="minorBidi"/>
+          <w:b w:val="0"/>
+          <w:caps w:val="0"/>
+          <w:sz w:val="24"/>
+        </w:rPr>
+        <w:t xml:space="preserve"> </w:t>
+      </w:r>
+      <w:proofErr w:type="spellStart"/>
+      <w:r>
+        <w:rPr>
+          <w:rFonts w:eastAsiaTheme="minorHAnsi" w:cstheme="minorBidi"/>
+          <w:b w:val="0"/>
+          <w:caps w:val="0"/>
+          <w:sz w:val="24"/>
+        </w:rPr>
+        <w:t>utilizatorului</w:t>
+      </w:r>
+      <w:proofErr w:type="spellEnd"/>
+      <w:r>
+        <w:rPr>
+          <w:rFonts w:eastAsiaTheme="minorHAnsi" w:cstheme="minorBidi"/>
+          <w:b w:val="0"/>
+          <w:caps w:val="0"/>
+          <w:sz w:val="24"/>
+        </w:rPr>
+        <w:t xml:space="preserve"> </w:t>
+      </w:r>
+      <w:proofErr w:type="spellStart"/>
+      <w:r>
+        <w:rPr>
+          <w:rFonts w:eastAsiaTheme="minorHAnsi" w:cstheme="minorBidi"/>
+          <w:b w:val="0"/>
+          <w:caps w:val="0"/>
+          <w:sz w:val="24"/>
+        </w:rPr>
+        <w:t>sa</w:t>
+      </w:r>
+      <w:proofErr w:type="spellEnd"/>
+      <w:r>
+        <w:rPr>
+          <w:rFonts w:eastAsiaTheme="minorHAnsi" w:cstheme="minorBidi"/>
+          <w:b w:val="0"/>
+          <w:caps w:val="0"/>
+          <w:sz w:val="24"/>
+        </w:rPr>
+        <w:t xml:space="preserve"> </w:t>
+      </w:r>
+      <w:proofErr w:type="spellStart"/>
+      <w:r>
+        <w:rPr>
+          <w:rFonts w:eastAsiaTheme="minorHAnsi" w:cstheme="minorBidi"/>
+          <w:b w:val="0"/>
+          <w:caps w:val="0"/>
+          <w:sz w:val="24"/>
+        </w:rPr>
+        <w:t>ia</w:t>
+      </w:r>
+      <w:proofErr w:type="spellEnd"/>
+      <w:r>
+        <w:rPr>
+          <w:rFonts w:eastAsiaTheme="minorHAnsi" w:cstheme="minorBidi"/>
+          <w:b w:val="0"/>
+          <w:caps w:val="0"/>
+          <w:sz w:val="24"/>
+        </w:rPr>
+        <w:t xml:space="preserve"> </w:t>
+      </w:r>
+      <w:proofErr w:type="spellStart"/>
+      <w:r>
+        <w:rPr>
+          <w:rFonts w:eastAsiaTheme="minorHAnsi" w:cstheme="minorBidi"/>
+          <w:b w:val="0"/>
+          <w:caps w:val="0"/>
+          <w:sz w:val="24"/>
+        </w:rPr>
+        <w:t>si</w:t>
+      </w:r>
+      <w:proofErr w:type="spellEnd"/>
+      <w:r>
+        <w:rPr>
+          <w:rFonts w:eastAsiaTheme="minorHAnsi" w:cstheme="minorBidi"/>
+          <w:b w:val="0"/>
+          <w:caps w:val="0"/>
+          <w:sz w:val="24"/>
+        </w:rPr>
+        <w:t xml:space="preserve"> </w:t>
+      </w:r>
+      <w:proofErr w:type="spellStart"/>
+      <w:r>
+        <w:rPr>
+          <w:rFonts w:eastAsiaTheme="minorHAnsi" w:cstheme="minorBidi"/>
+          <w:b w:val="0"/>
+          <w:caps w:val="0"/>
+          <w:sz w:val="24"/>
+        </w:rPr>
+        <w:t>sa</w:t>
+      </w:r>
+      <w:proofErr w:type="spellEnd"/>
+      <w:r>
+        <w:rPr>
+          <w:rFonts w:eastAsiaTheme="minorHAnsi" w:cstheme="minorBidi"/>
+          <w:b w:val="0"/>
+          <w:caps w:val="0"/>
+          <w:sz w:val="24"/>
+        </w:rPr>
+        <w:t xml:space="preserve"> </w:t>
+      </w:r>
+      <w:proofErr w:type="spellStart"/>
+      <w:r>
+        <w:rPr>
+          <w:rFonts w:eastAsiaTheme="minorHAnsi" w:cstheme="minorBidi"/>
+          <w:b w:val="0"/>
+          <w:caps w:val="0"/>
+          <w:sz w:val="24"/>
+        </w:rPr>
+        <w:t>aplice</w:t>
+      </w:r>
+      <w:proofErr w:type="spellEnd"/>
+      <w:r>
+        <w:rPr>
+          <w:rFonts w:eastAsiaTheme="minorHAnsi" w:cstheme="minorBidi"/>
+          <w:b w:val="0"/>
+          <w:caps w:val="0"/>
+          <w:sz w:val="24"/>
+        </w:rPr>
+        <w:t xml:space="preserve"> </w:t>
+      </w:r>
+      <w:proofErr w:type="spellStart"/>
+      <w:r>
+        <w:rPr>
+          <w:rFonts w:eastAsiaTheme="minorHAnsi" w:cstheme="minorBidi"/>
+          <w:b w:val="0"/>
+          <w:caps w:val="0"/>
+          <w:sz w:val="24"/>
+        </w:rPr>
+        <w:t>culori</w:t>
+      </w:r>
+      <w:proofErr w:type="spellEnd"/>
+      <w:r>
+        <w:rPr>
+          <w:rFonts w:eastAsiaTheme="minorHAnsi" w:cstheme="minorBidi"/>
+          <w:b w:val="0"/>
+          <w:caps w:val="0"/>
+          <w:sz w:val="24"/>
+        </w:rPr>
+        <w:t xml:space="preserve"> din imagine.</w:t>
+      </w:r>
     </w:p>
     <w:p>
       <w:pPr>
@@ -9698,6 +9767,9 @@
     <w:p>
       <w:pPr>
         <w:pStyle w:val="Heading3"/>
+        <w:tabs>
+          <w:tab w:val="left" w:pos="1248"/>
+        </w:tabs>
         <w:rPr>
           <w:rFonts w:eastAsiaTheme="minorHAnsi" w:cstheme="minorBidi"/>
           <w:b w:val="0"/>
@@ -9710,6 +9782,37 @@
       <w:pPr>
         <w:pStyle w:val="Heading3"/>
         <w:rPr>
+          <w:sz w:val="28"/>
+          <w:szCs w:val="28"/>
+        </w:rPr>
+      </w:pPr>
+      <w:r>
+        <w:rPr>
+          <w:sz w:val="28"/>
+          <w:szCs w:val="28"/>
+        </w:rPr>
+        <w:lastRenderedPageBreak/>
+        <w:t xml:space="preserve">11. </w:t>
+      </w:r>
+      <w:r>
+        <w:rPr>
+          <w:sz w:val="28"/>
+          <w:szCs w:val="28"/>
+        </w:rPr>
+        <w:t xml:space="preserve"> </w:t>
+      </w:r>
+      <w:r>
+        <w:rPr>
+          <w:sz w:val="28"/>
+          <w:szCs w:val="28"/>
+        </w:rPr>
+        <w:t>BLENDING</w:t>
+      </w:r>
+    </w:p>
+    <w:p>
+      <w:pPr>
+        <w:pStyle w:val="Heading3"/>
+        <w:rPr>
           <w:rFonts w:eastAsiaTheme="minorHAnsi" w:cstheme="minorBidi"/>
           <w:b w:val="0"/>
           <w:caps w:val="0"/>
@@ -9721,48 +9824,6 @@
       <w:pPr>
         <w:pStyle w:val="Heading3"/>
         <w:rPr>
-          <w:sz w:val="28"/>
-          <w:szCs w:val="28"/>
-        </w:rPr>
-      </w:pPr>
-      <w:r>
-        <w:rPr>
-          <w:sz w:val="28"/>
-          <w:szCs w:val="28"/>
-        </w:rPr>
-        <w:lastRenderedPageBreak/>
-        <w:t xml:space="preserve">11. </w:t>
-      </w:r>
-      <w:r>
-        <w:rPr>
-          <w:sz w:val="28"/>
-          <w:szCs w:val="28"/>
-        </w:rPr>
-        <w:t xml:space="preserve"> </w:t>
-      </w:r>
-      <w:r>
-        <w:rPr>
-          <w:sz w:val="28"/>
-          <w:szCs w:val="28"/>
-        </w:rPr>
-        <w:t>BLENDING</w:t>
-      </w:r>
-    </w:p>
-    <w:p>
-      <w:pPr>
-        <w:pStyle w:val="Heading3"/>
-        <w:rPr>
-          <w:rFonts w:eastAsiaTheme="minorHAnsi" w:cstheme="minorBidi"/>
-          <w:b w:val="0"/>
-          <w:caps w:val="0"/>
-          <w:sz w:val="24"/>
-        </w:rPr>
-      </w:pPr>
-    </w:p>
-    <w:p>
-      <w:pPr>
-        <w:pStyle w:val="Heading3"/>
-        <w:rPr>
           <w:rFonts w:eastAsiaTheme="minorHAnsi" w:cstheme="minorBidi"/>
           <w:b w:val="0"/>
           <w:caps w:val="0"/>
@@ -9776,23 +9837,30 @@
           <w:szCs w:val="28"/>
         </w:rPr>
         <w:drawing>
-          <wp:anchor distT="0" distB="0" distL="114300" distR="114300" simplePos="0" relativeHeight="251670528" behindDoc="0" locked="0" layoutInCell="1" allowOverlap="1" wp14:anchorId="3F71F2B7" wp14:editId="4D662FC3">
+          <wp:anchor distT="0" distB="0" distL="114300" distR="114300" simplePos="0" relativeHeight="251670528" behindDoc="0" locked="0" layoutInCell="1" allowOverlap="1" wp14:anchorId="3F71F2B7" wp14:editId="55BFD755">
             <wp:simplePos x="0" y="0"/>
             <wp:positionH relativeFrom="margin">
-              <wp:align>right</wp:align>
+              <wp:align>center</wp:align>
             </wp:positionH>
             <wp:positionV relativeFrom="paragraph">
-              <wp:posOffset>501650</wp:posOffset>
+              <wp:posOffset>661670</wp:posOffset>
             </wp:positionV>
             <wp:extent cx="5935980" cy="3703320"/>
-            <wp:effectExtent l="0" t="0" r="7620" b="0"/>
+            <wp:effectExtent l="190500" t="190500" r="198120" b="182880"/>
             <wp:wrapThrough wrapText="bothSides">
               <wp:wrapPolygon edited="0">
-                <wp:start x="0" y="0"/>
-                <wp:lineTo x="0" y="21444"/>
-                <wp:lineTo x="21558" y="21444"/>
-                <wp:lineTo x="21558" y="0"/>
-                <wp:lineTo x="0" y="0"/>
+                <wp:start x="139" y="-1111"/>
+                <wp:lineTo x="-693" y="-889"/>
+                <wp:lineTo x="-693" y="21222"/>
+                <wp:lineTo x="-208" y="22222"/>
+                <wp:lineTo x="139" y="22556"/>
+                <wp:lineTo x="21420" y="22556"/>
+                <wp:lineTo x="21766" y="22222"/>
+                <wp:lineTo x="22252" y="20556"/>
+                <wp:lineTo x="22252" y="889"/>
+                <wp:lineTo x="21489" y="-778"/>
+                <wp:lineTo x="21420" y="-1111"/>
+                <wp:lineTo x="139" y="-1111"/>
               </wp:wrapPolygon>
             </wp:wrapThrough>
             <wp:docPr id="20" name="Picture 20"/>
@@ -9829,10 +9897,16 @@
                     <a:prstGeom prst="rect">
                       <a:avLst/>
                     </a:prstGeom>
-                    <a:noFill/>
                     <a:ln>
                       <a:noFill/>
                     </a:ln>
+                    <a:effectLst>
+                      <a:outerShdw blurRad="190500" algn="tl" rotWithShape="0">
+                        <a:srgbClr val="000000">
+                          <a:alpha val="70000"/>
+                        </a:srgbClr>
+                      </a:outerShdw>
+                    </a:effectLst>
                   </pic:spPr>
                 </pic:pic>
               </a:graphicData>
@@ -10124,17 +10198,6 @@
           <w:b w:val="0"/>
           <w:caps w:val="0"/>
           <w:sz w:val="24"/>
-        </w:rPr>
-      </w:pPr>
-    </w:p>
-    <w:p>
-      <w:pPr>
-        <w:rPr>
-          <w:rFonts w:ascii="Calibri" w:hAnsi="Calibri" w:cs="Arial"/>
-          <w:b/>
-          <w:bCs/>
-          <w:sz w:val="36"/>
-          <w:szCs w:val="36"/>
         </w:rPr>
       </w:pPr>
     </w:p>
@@ -10329,7 +10392,7 @@
           <w:p>
             <w:pPr>
               <w:pStyle w:val="Heading3"/>
-              <w:contextualSpacing/>
+              <w:outlineLvl w:val="2"/>
               <w:rPr>
                 <w:rFonts w:ascii="Calibri" w:hAnsi="Calibri" w:cs="Arial"/>
                 <w:b w:val="0"/>
@@ -10557,7 +10620,7 @@
           <w:p>
             <w:pPr>
               <w:pStyle w:val="Heading3"/>
-              <w:contextualSpacing/>
+              <w:outlineLvl w:val="2"/>
               <w:rPr>
                 <w:rFonts w:ascii="Calibri" w:hAnsi="Calibri" w:cs="Arial"/>
                 <w:b w:val="0"/>
@@ -11449,23 +11512,30 @@
           <w:noProof/>
         </w:rPr>
         <w:drawing>
-          <wp:anchor distT="0" distB="0" distL="114300" distR="114300" simplePos="0" relativeHeight="251671552" behindDoc="0" locked="0" layoutInCell="1" allowOverlap="1" wp14:anchorId="2460832A" wp14:editId="4DD3A613">
+          <wp:anchor distT="0" distB="0" distL="114300" distR="114300" simplePos="0" relativeHeight="251671552" behindDoc="0" locked="0" layoutInCell="1" allowOverlap="1" wp14:anchorId="2460832A" wp14:editId="3F622FCC">
             <wp:simplePos x="0" y="0"/>
             <wp:positionH relativeFrom="margin">
               <wp:align>center</wp:align>
             </wp:positionH>
             <wp:positionV relativeFrom="paragraph">
-              <wp:posOffset>5080</wp:posOffset>
+              <wp:posOffset>111760</wp:posOffset>
             </wp:positionV>
             <wp:extent cx="4015740" cy="2182495"/>
-            <wp:effectExtent l="0" t="0" r="3810" b="8255"/>
+            <wp:effectExtent l="190500" t="190500" r="194310" b="198755"/>
             <wp:wrapThrough wrapText="bothSides">
               <wp:wrapPolygon edited="0">
-                <wp:start x="0" y="0"/>
-                <wp:lineTo x="0" y="21493"/>
-                <wp:lineTo x="21518" y="21493"/>
-                <wp:lineTo x="21518" y="0"/>
-                <wp:lineTo x="0" y="0"/>
+                <wp:start x="205" y="-1885"/>
+                <wp:lineTo x="-1025" y="-1508"/>
+                <wp:lineTo x="-1025" y="21116"/>
+                <wp:lineTo x="-512" y="22624"/>
+                <wp:lineTo x="205" y="23379"/>
+                <wp:lineTo x="21313" y="23379"/>
+                <wp:lineTo x="22030" y="22624"/>
+                <wp:lineTo x="22543" y="19796"/>
+                <wp:lineTo x="22543" y="1508"/>
+                <wp:lineTo x="21416" y="-1320"/>
+                <wp:lineTo x="21313" y="-1885"/>
+                <wp:lineTo x="205" y="-1885"/>
               </wp:wrapPolygon>
             </wp:wrapThrough>
             <wp:docPr id="22" name="Picture 22"/>
@@ -11502,10 +11572,16 @@
                     <a:prstGeom prst="rect">
                       <a:avLst/>
                     </a:prstGeom>
-                    <a:noFill/>
                     <a:ln>
                       <a:noFill/>
                     </a:ln>
+                    <a:effectLst>
+                      <a:outerShdw blurRad="190500" algn="tl" rotWithShape="0">
+                        <a:srgbClr val="000000">
+                          <a:alpha val="70000"/>
+                        </a:srgbClr>
+                      </a:outerShdw>
+                    </a:effectLst>
                   </pic:spPr>
                 </pic:pic>
               </a:graphicData>
@@ -11530,22 +11606,6 @@
           <w:b w:val="0"/>
           <w:caps w:val="0"/>
           <w:sz w:val="24"/>
-        </w:rPr>
-      </w:pPr>
-    </w:p>
-    <w:p>
-      <w:pPr>
-        <w:pStyle w:val="Heading1"/>
-        <w:rPr>
-          <w:rFonts w:ascii="Calibri" w:hAnsi="Calibri" w:cs="Arial"/>
-        </w:rPr>
-      </w:pPr>
-    </w:p>
-    <w:p>
-      <w:pPr>
-        <w:pStyle w:val="Heading1"/>
-        <w:rPr>
-          <w:rFonts w:ascii="Calibri" w:hAnsi="Calibri" w:cs="Arial"/>
         </w:rPr>
       </w:pPr>
     </w:p>
@@ -11784,31 +11844,7 @@
                 <w:sz w:val="26"/>
                 <w:szCs w:val="26"/>
               </w:rPr>
-              <w:t xml:space="preserve"> </w:t>
-            </w:r>
-            <w:proofErr w:type="gramStart"/>
-            <w:r>
-              <w:rPr>
-                <w:rFonts w:ascii="Calibri" w:hAnsi="Calibri" w:cs="Arial"/>
-                <w:b w:val="0"/>
-                <w:bCs/>
-                <w:caps w:val="0"/>
-                <w:sz w:val="26"/>
-                <w:szCs w:val="26"/>
-              </w:rPr>
-              <w:t>a</w:t>
-            </w:r>
-            <w:proofErr w:type="gramEnd"/>
-            <w:r>
-              <w:rPr>
-                <w:rFonts w:ascii="Calibri" w:hAnsi="Calibri" w:cs="Arial"/>
-                <w:b w:val="0"/>
-                <w:bCs/>
-                <w:caps w:val="0"/>
-                <w:sz w:val="26"/>
-                <w:szCs w:val="26"/>
-              </w:rPr>
-              <w:t xml:space="preserve"> </w:t>
+              <w:t xml:space="preserve"> a </w:t>
             </w:r>
             <w:proofErr w:type="spellStart"/>
             <w:r>
@@ -12911,23 +12947,30 @@
           <w:sz w:val="24"/>
         </w:rPr>
         <w:drawing>
-          <wp:anchor distT="0" distB="0" distL="114300" distR="114300" simplePos="0" relativeHeight="251672576" behindDoc="0" locked="0" layoutInCell="1" allowOverlap="1" wp14:anchorId="26DD7733" wp14:editId="3B4D54EA">
+          <wp:anchor distT="0" distB="0" distL="114300" distR="114300" simplePos="0" relativeHeight="251672576" behindDoc="0" locked="0" layoutInCell="1" allowOverlap="1" wp14:anchorId="26DD7733" wp14:editId="1E840FFE">
             <wp:simplePos x="0" y="0"/>
             <wp:positionH relativeFrom="margin">
               <wp:align>center</wp:align>
             </wp:positionH>
             <wp:positionV relativeFrom="paragraph">
-              <wp:posOffset>423545</wp:posOffset>
+              <wp:posOffset>360680</wp:posOffset>
             </wp:positionV>
             <wp:extent cx="3901440" cy="2194560"/>
-            <wp:effectExtent l="0" t="0" r="3810" b="0"/>
+            <wp:effectExtent l="190500" t="190500" r="194310" b="186690"/>
             <wp:wrapThrough wrapText="bothSides">
               <wp:wrapPolygon edited="0">
-                <wp:start x="0" y="0"/>
-                <wp:lineTo x="0" y="21375"/>
-                <wp:lineTo x="21516" y="21375"/>
-                <wp:lineTo x="21516" y="0"/>
-                <wp:lineTo x="0" y="0"/>
+                <wp:start x="211" y="-1875"/>
+                <wp:lineTo x="-1055" y="-1500"/>
+                <wp:lineTo x="-1055" y="21000"/>
+                <wp:lineTo x="-527" y="22500"/>
+                <wp:lineTo x="211" y="23250"/>
+                <wp:lineTo x="21305" y="23250"/>
+                <wp:lineTo x="22043" y="22500"/>
+                <wp:lineTo x="22570" y="19688"/>
+                <wp:lineTo x="22570" y="1500"/>
+                <wp:lineTo x="21410" y="-1313"/>
+                <wp:lineTo x="21305" y="-1875"/>
+                <wp:lineTo x="211" y="-1875"/>
               </wp:wrapPolygon>
             </wp:wrapThrough>
             <wp:docPr id="24" name="Picture 24"/>
@@ -12964,10 +13007,16 @@
                     <a:prstGeom prst="rect">
                       <a:avLst/>
                     </a:prstGeom>
-                    <a:noFill/>
                     <a:ln>
                       <a:noFill/>
                     </a:ln>
+                    <a:effectLst>
+                      <a:outerShdw blurRad="190500" algn="tl" rotWithShape="0">
+                        <a:srgbClr val="000000">
+                          <a:alpha val="70000"/>
+                        </a:srgbClr>
+                      </a:outerShdw>
+                    </a:effectLst>
                   </pic:spPr>
                 </pic:pic>
               </a:graphicData>
@@ -14552,6 +14601,7 @@
   <w:style w:type="character" w:default="1" w:styleId="DefaultParagraphFont">
     <w:name w:val="Default Paragraph Font"/>
     <w:uiPriority w:val="1"/>
+    <w:semiHidden/>
     <w:unhideWhenUsed/>
   </w:style>
   <w:style w:type="table" w:default="1" w:styleId="TableNormal">
@@ -38758,6 +38808,7 @@
   <w:rsids>
     <w:rsidRoot w:val="009D3CC0"/>
     <w:rsid w:val="00107F57"/>
+    <w:rsid w:val="00142023"/>
     <w:rsid w:val="00346AF9"/>
     <w:rsid w:val="003838BE"/>
     <w:rsid w:val="004C75DE"/>
@@ -38768,6 +38819,7 @@
     <w:rsid w:val="009D2C8A"/>
     <w:rsid w:val="009D3CC0"/>
     <w:rsid w:val="00A8657A"/>
+    <w:rsid w:val="00B01CAF"/>
     <w:rsid w:val="00B57F6B"/>
     <w:rsid w:val="00CA19CC"/>
     <w:rsid w:val="00DF1942"/>
